--- a/roadmap.docx
+++ b/roadmap.docx
@@ -1,51 +1,45 @@
 
 <file path=word/document.xml><?xml version="1.0" encoding="utf-8"?>
-<w:document xmlns:wpc="http://schemas.microsoft.com/office/word/2010/wordprocessingCanvas" xmlns:mc="http://schemas.openxmlformats.org/markup-compatibility/2006" xmlns:o="urn:schemas-microsoft-com:office:office" xmlns:r="http://schemas.openxmlformats.org/officeDocument/2006/relationships" xmlns:m="http://schemas.openxmlformats.org/officeDocument/2006/math" xmlns:v="urn:schemas-microsoft-com:vml" xmlns:wp14="http://schemas.microsoft.com/office/word/2010/wordprocessingDrawing" xmlns:wp="http://schemas.openxmlformats.org/drawingml/2006/wordprocessingDrawing" xmlns:w10="urn:schemas-microsoft-com:office:word" xmlns:w="http://schemas.openxmlformats.org/wordprocessingml/2006/main" xmlns:w14="http://schemas.microsoft.com/office/word/2010/wordml" xmlns:wpg="http://schemas.microsoft.com/office/word/2010/wordprocessingGroup" xmlns:wpi="http://schemas.microsoft.com/office/word/2010/wordprocessingInk" xmlns:wne="http://schemas.microsoft.com/office/word/2006/wordml" xmlns:wps="http://schemas.microsoft.com/office/word/2010/wordprocessingShape" mc:Ignorable="w14 wp14">
+<w:document xmlns:wpc="http://schemas.microsoft.com/office/word/2010/wordprocessingCanvas" xmlns:cx="http://schemas.microsoft.com/office/drawing/2014/chartex" xmlns:cx1="http://schemas.microsoft.com/office/drawing/2015/9/8/chartex" xmlns:cx2="http://schemas.microsoft.com/office/drawing/2015/10/21/chartex" xmlns:cx3="http://schemas.microsoft.com/office/drawing/2016/5/9/chartex" xmlns:cx4="http://schemas.microsoft.com/office/drawing/2016/5/10/chartex" xmlns:cx5="http://schemas.microsoft.com/office/drawing/2016/5/11/chartex" xmlns:cx6="http://schemas.microsoft.com/office/drawing/2016/5/12/chartex" xmlns:cx7="http://schemas.microsoft.com/office/drawing/2016/5/13/chartex" xmlns:cx8="http://schemas.microsoft.com/office/drawing/2016/5/14/chartex" xmlns:mc="http://schemas.openxmlformats.org/markup-compatibility/2006" xmlns:aink="http://schemas.microsoft.com/office/drawing/2016/ink" xmlns:am3d="http://schemas.microsoft.com/office/drawing/2017/model3d" xmlns:o="urn:schemas-microsoft-com:office:office" xmlns:r="http://schemas.openxmlformats.org/officeDocument/2006/relationships" xmlns:m="http://schemas.openxmlformats.org/officeDocument/2006/math" xmlns:v="urn:schemas-microsoft-com:vml" xmlns:wp14="http://schemas.microsoft.com/office/word/2010/wordprocessingDrawing" xmlns:wp="http://schemas.openxmlformats.org/drawingml/2006/wordprocessingDrawing" xmlns:w10="urn:schemas-microsoft-com:office:word" xmlns:w="http://schemas.openxmlformats.org/wordprocessingml/2006/main" xmlns:w14="http://schemas.microsoft.com/office/word/2010/wordml" xmlns:w15="http://schemas.microsoft.com/office/word/2012/wordml" xmlns:w16cex="http://schemas.microsoft.com/office/word/2018/wordml/cex" xmlns:w16cid="http://schemas.microsoft.com/office/word/2016/wordml/cid" xmlns:w16="http://schemas.microsoft.com/office/word/2018/wordml" xmlns:w16sdtdh="http://schemas.microsoft.com/office/word/2020/wordml/sdtdatahash" xmlns:w16se="http://schemas.microsoft.com/office/word/2015/wordml/symex" xmlns:wpg="http://schemas.microsoft.com/office/word/2010/wordprocessingGroup" xmlns:wpi="http://schemas.microsoft.com/office/word/2010/wordprocessingInk" xmlns:wne="http://schemas.microsoft.com/office/word/2006/wordml" xmlns:wps="http://schemas.microsoft.com/office/word/2010/wordprocessingShape" mc:Ignorable="w14 w15 w16se w16cid w16 w16cex w16sdtdh wp14">
   <w:body>
     <w:p>
       <w:pPr>
         <w:rPr>
-          <w:rFonts w:hint="cs"/>
-          <w:rtl/>
-        </w:rPr>
-      </w:pPr>
-    </w:p>
-    <w:p>
-      <w:pPr>
-        <w:rPr>
-          <w:rFonts w:hint="cs"/>
-          <w:rtl/>
-        </w:rPr>
-      </w:pPr>
-    </w:p>
-    <w:p>
-      <w:pPr>
-        <w:rPr>
-          <w:rFonts w:hint="cs"/>
-          <w:rtl/>
-        </w:rPr>
-      </w:pPr>
-    </w:p>
-    <w:p>
-      <w:pPr>
-        <w:rPr>
-          <w:rFonts w:hint="cs"/>
-          <w:rtl/>
-        </w:rPr>
-      </w:pPr>
-    </w:p>
-    <w:p>
-      <w:pPr>
-        <w:rPr>
-          <w:rFonts w:hint="cs"/>
-          <w:rtl/>
-        </w:rPr>
-      </w:pPr>
-    </w:p>
-    <w:p>
-      <w:pPr>
-        <w:rPr>
-          <w:rFonts w:hint="cs"/>
+          <w:rtl/>
+        </w:rPr>
+      </w:pPr>
+    </w:p>
+    <w:p>
+      <w:pPr>
+        <w:rPr>
+          <w:rtl/>
+        </w:rPr>
+      </w:pPr>
+    </w:p>
+    <w:p>
+      <w:pPr>
+        <w:rPr>
+          <w:rtl/>
+        </w:rPr>
+      </w:pPr>
+    </w:p>
+    <w:p>
+      <w:pPr>
+        <w:rPr>
+          <w:rtl/>
+        </w:rPr>
+      </w:pPr>
+    </w:p>
+    <w:p>
+      <w:pPr>
+        <w:rPr>
+          <w:rtl/>
+        </w:rPr>
+      </w:pPr>
+    </w:p>
+    <w:p>
+      <w:pPr>
+        <w:rPr>
           <w:rtl/>
         </w:rPr>
       </w:pPr>
@@ -54,7 +48,6 @@
       <w:pPr>
         <w:pStyle w:val="Subtitle"/>
         <w:rPr>
-          <w:rFonts w:hint="cs"/>
           <w:rtl/>
         </w:rPr>
       </w:pPr>
@@ -178,7 +171,6 @@
       <w:pPr>
         <w:pStyle w:val="Heading1"/>
         <w:rPr>
-          <w:rFonts w:hint="cs"/>
           <w:rtl/>
         </w:rPr>
       </w:pPr>
@@ -247,7 +239,6 @@
     <w:p>
       <w:pPr>
         <w:rPr>
-          <w:rFonts w:hint="cs"/>
           <w:rtl/>
         </w:rPr>
       </w:pPr>
@@ -369,282 +360,256 @@
         <w:rPr>
           <w:rtl/>
         </w:rPr>
+        <w:t xml:space="preserve"> تحل</w:t>
+      </w:r>
+      <w:r>
+        <w:rPr>
+          <w:rFonts w:hint="cs"/>
+          <w:rtl/>
+        </w:rPr>
+        <w:t>ی</w:t>
+      </w:r>
+      <w:r>
+        <w:rPr>
+          <w:rFonts w:hint="eastAsia"/>
+          <w:rtl/>
+        </w:rPr>
+        <w:t>ل‌گر</w:t>
+      </w:r>
+      <w:r>
+        <w:rPr>
+          <w:rtl/>
+        </w:rPr>
+        <w:t xml:space="preserve"> است. </w:t>
+      </w:r>
+      <w:r>
+        <w:rPr>
+          <w:rFonts w:hint="cs"/>
+          <w:rtl/>
+        </w:rPr>
+        <w:t>برنامه</w:t>
+      </w:r>
+      <w:r>
+        <w:rPr>
+          <w:rtl/>
+        </w:rPr>
+        <w:t xml:space="preserve"> به او اجازه </w:t>
+      </w:r>
+      <w:r>
+        <w:rPr>
+          <w:rFonts w:hint="cs"/>
+          <w:rtl/>
+        </w:rPr>
+        <w:t>می‌</w:t>
+      </w:r>
+      <w:r>
+        <w:rPr>
+          <w:rtl/>
+        </w:rPr>
+        <w:t>دهد داده‌ها</w:t>
+      </w:r>
+      <w:r>
+        <w:rPr>
+          <w:rFonts w:hint="cs"/>
+          <w:rtl/>
+        </w:rPr>
+        <w:t>ی</w:t>
+      </w:r>
+      <w:r>
+        <w:rPr>
+          <w:rtl/>
+        </w:rPr>
+        <w:t xml:space="preserve"> عرضه و معاملات را </w:t>
+      </w:r>
+      <w:r>
+        <w:rPr>
+          <w:rFonts w:hint="cs"/>
+          <w:rtl/>
+        </w:rPr>
+        <w:t>ت</w:t>
+      </w:r>
+      <w:r>
+        <w:rPr>
+          <w:rtl/>
+        </w:rPr>
+        <w:t>وسط داده‌ها</w:t>
+      </w:r>
+      <w:r>
+        <w:rPr>
+          <w:rFonts w:hint="cs"/>
+          <w:rtl/>
+        </w:rPr>
+        <w:t>ی</w:t>
+      </w:r>
+      <w:r>
+        <w:rPr>
+          <w:rtl/>
+        </w:rPr>
+        <w:t xml:space="preserve"> فرع</w:t>
+      </w:r>
+      <w:r>
+        <w:rPr>
+          <w:rFonts w:hint="cs"/>
+          <w:rtl/>
+        </w:rPr>
+        <w:t>ی</w:t>
+      </w:r>
+      <w:r>
+        <w:rPr>
+          <w:rtl/>
+        </w:rPr>
+        <w:t xml:space="preserve"> از زوا</w:t>
+      </w:r>
+      <w:r>
+        <w:rPr>
+          <w:rFonts w:hint="cs"/>
+          <w:rtl/>
+        </w:rPr>
+        <w:t>ی</w:t>
+      </w:r>
+      <w:r>
+        <w:rPr>
+          <w:rFonts w:hint="eastAsia"/>
+          <w:rtl/>
+        </w:rPr>
+        <w:t>ا</w:t>
+      </w:r>
+      <w:r>
+        <w:rPr>
+          <w:rFonts w:hint="cs"/>
+          <w:rtl/>
+        </w:rPr>
+        <w:t>ی</w:t>
+      </w:r>
+      <w:r>
+        <w:rPr>
+          <w:rtl/>
+        </w:rPr>
+        <w:t xml:space="preserve"> مختلف برش بزند و تحل</w:t>
+      </w:r>
+      <w:r>
+        <w:rPr>
+          <w:rFonts w:hint="cs"/>
+          <w:rtl/>
+        </w:rPr>
+        <w:t>ی</w:t>
+      </w:r>
+      <w:r>
+        <w:rPr>
+          <w:rFonts w:hint="eastAsia"/>
+          <w:rtl/>
+        </w:rPr>
+        <w:t>ل</w:t>
+      </w:r>
+      <w:r>
+        <w:rPr>
+          <w:rtl/>
+        </w:rPr>
+        <w:t xml:space="preserve"> کند. هدف فراتر از نما</w:t>
+      </w:r>
+      <w:r>
+        <w:rPr>
+          <w:rFonts w:hint="cs"/>
+          <w:rtl/>
+        </w:rPr>
+        <w:t>ی</w:t>
+      </w:r>
+      <w:r>
+        <w:rPr>
+          <w:rFonts w:hint="eastAsia"/>
+          <w:rtl/>
+        </w:rPr>
+        <w:t>ش</w:t>
+      </w:r>
+      <w:r>
+        <w:rPr>
+          <w:rtl/>
+        </w:rPr>
+        <w:t xml:space="preserve"> صرف داده است </w:t>
+      </w:r>
+      <w:r>
+        <w:rPr>
+          <w:rFonts w:hint="cs"/>
+          <w:rtl/>
+        </w:rPr>
+        <w:t xml:space="preserve">و </w:t>
+      </w:r>
+      <w:r>
+        <w:rPr>
+          <w:rtl/>
+        </w:rPr>
+        <w:t xml:space="preserve">قرار است که داستان بازار </w:t>
+      </w:r>
+      <w:r>
+        <w:rPr>
+          <w:rFonts w:hint="cs"/>
+          <w:rtl/>
+        </w:rPr>
+        <w:t xml:space="preserve">از دریچه برنامه </w:t>
+      </w:r>
+      <w:r>
+        <w:rPr>
+          <w:rtl/>
+        </w:rPr>
+        <w:t>روا</w:t>
+      </w:r>
+      <w:r>
+        <w:rPr>
+          <w:rFonts w:hint="cs"/>
+          <w:rtl/>
+        </w:rPr>
+        <w:t>ی</w:t>
+      </w:r>
+      <w:r>
+        <w:rPr>
+          <w:rFonts w:hint="eastAsia"/>
+          <w:rtl/>
+        </w:rPr>
+        <w:t>ت</w:t>
+      </w:r>
+      <w:r>
+        <w:rPr>
+          <w:rtl/>
+        </w:rPr>
+        <w:t xml:space="preserve"> ش</w:t>
+      </w:r>
+      <w:r>
+        <w:rPr>
+          <w:rFonts w:hint="eastAsia"/>
+          <w:rtl/>
+        </w:rPr>
+        <w:t>ود</w:t>
+      </w:r>
+      <w:r>
+        <w:rPr>
+          <w:rtl/>
+        </w:rPr>
+        <w:t>.</w:t>
+      </w:r>
+      <w:r>
+        <w:rPr>
+          <w:rFonts w:hint="cs"/>
+          <w:rtl/>
+        </w:rPr>
         <w:t xml:space="preserve"> </w:t>
       </w:r>
       <w:r>
         <w:rPr>
-          <w:b/>
-          <w:bCs/>
-          <w:rtl/>
-        </w:rPr>
-        <w:t>تحل</w:t>
-      </w:r>
-      <w:r>
-        <w:rPr>
-          <w:rFonts w:hint="cs"/>
-          <w:b/>
-          <w:bCs/>
-          <w:rtl/>
-        </w:rPr>
-        <w:t>ی</w:t>
-      </w:r>
+          <w:rtl/>
+        </w:rPr>
+        <w:t>این دقیقاً نقطه عطفی است که برنامه را از یک نمایشگر اطلاعات به یک ابزار استراتژیک و کاربردی تبدیل می‌کند.</w:t>
+      </w:r>
+    </w:p>
+    <w:p>
+      <w:pPr>
+        <w:pStyle w:val="Heading2"/>
+        <w:rPr>
+          <w:rtl/>
+        </w:rPr>
+      </w:pPr>
       <w:r>
         <w:rPr>
           <w:rFonts w:hint="eastAsia"/>
-          <w:b/>
-          <w:bCs/>
-          <w:rtl/>
-        </w:rPr>
-        <w:t>ل‌گر</w:t>
-      </w:r>
-      <w:r>
-        <w:rPr>
-          <w:rtl/>
-        </w:rPr>
-        <w:t xml:space="preserve"> است. </w:t>
-      </w:r>
-      <w:r>
-        <w:rPr>
-          <w:rFonts w:hint="cs"/>
-          <w:rtl/>
-        </w:rPr>
-        <w:t>برنامه</w:t>
-      </w:r>
-      <w:r>
-        <w:rPr>
-          <w:rtl/>
-        </w:rPr>
-        <w:t xml:space="preserve"> به او اجازه </w:t>
-      </w:r>
-      <w:r>
-        <w:rPr>
-          <w:rFonts w:hint="cs"/>
-          <w:rtl/>
-        </w:rPr>
-        <w:t>می‌</w:t>
-      </w:r>
-      <w:r>
-        <w:rPr>
-          <w:rtl/>
-        </w:rPr>
-        <w:t>دهد داده‌ها</w:t>
-      </w:r>
-      <w:r>
-        <w:rPr>
-          <w:rFonts w:hint="cs"/>
-          <w:rtl/>
-        </w:rPr>
-        <w:t>ی</w:t>
-      </w:r>
-      <w:r>
-        <w:rPr>
-          <w:rtl/>
-        </w:rPr>
-        <w:t xml:space="preserve"> عرضه و معاملات را </w:t>
-      </w:r>
-      <w:r>
-        <w:rPr>
-          <w:rFonts w:hint="cs"/>
-          <w:rtl/>
-        </w:rPr>
-        <w:t>ت</w:t>
-      </w:r>
-      <w:r>
-        <w:rPr>
-          <w:rtl/>
-        </w:rPr>
-        <w:t>وسط داده‌ها</w:t>
-      </w:r>
-      <w:r>
-        <w:rPr>
-          <w:rFonts w:hint="cs"/>
-          <w:rtl/>
-        </w:rPr>
-        <w:t>ی</w:t>
-      </w:r>
-      <w:r>
-        <w:rPr>
-          <w:rtl/>
-        </w:rPr>
-        <w:t xml:space="preserve"> فرع</w:t>
-      </w:r>
-      <w:r>
-        <w:rPr>
-          <w:rFonts w:hint="cs"/>
-          <w:rtl/>
-        </w:rPr>
-        <w:t>ی</w:t>
-      </w:r>
-      <w:r>
-        <w:rPr>
-          <w:rtl/>
-        </w:rPr>
-        <w:t xml:space="preserve"> از زوا</w:t>
-      </w:r>
-      <w:r>
-        <w:rPr>
-          <w:rFonts w:hint="cs"/>
-          <w:rtl/>
-        </w:rPr>
-        <w:t>ی</w:t>
-      </w:r>
-      <w:r>
-        <w:rPr>
-          <w:rFonts w:hint="eastAsia"/>
-          <w:rtl/>
-        </w:rPr>
-        <w:t>ا</w:t>
-      </w:r>
-      <w:r>
-        <w:rPr>
-          <w:rFonts w:hint="cs"/>
-          <w:rtl/>
-        </w:rPr>
-        <w:t>ی</w:t>
-      </w:r>
-      <w:r>
-        <w:rPr>
-          <w:rtl/>
-        </w:rPr>
-        <w:t xml:space="preserve"> مختلف برش بزند و تحل</w:t>
-      </w:r>
-      <w:r>
-        <w:rPr>
-          <w:rFonts w:hint="cs"/>
-          <w:rtl/>
-        </w:rPr>
-        <w:t>ی</w:t>
-      </w:r>
-      <w:r>
-        <w:rPr>
-          <w:rFonts w:hint="eastAsia"/>
-          <w:rtl/>
-        </w:rPr>
-        <w:t>ل</w:t>
-      </w:r>
-      <w:r>
-        <w:rPr>
-          <w:rtl/>
-        </w:rPr>
-        <w:t xml:space="preserve"> کند. هدف فراتر از نما</w:t>
-      </w:r>
-      <w:r>
-        <w:rPr>
-          <w:rFonts w:hint="cs"/>
-          <w:rtl/>
-        </w:rPr>
-        <w:t>ی</w:t>
-      </w:r>
-      <w:r>
-        <w:rPr>
-          <w:rFonts w:hint="eastAsia"/>
-          <w:rtl/>
-        </w:rPr>
-        <w:t>ش</w:t>
-      </w:r>
-      <w:r>
-        <w:rPr>
-          <w:rtl/>
-        </w:rPr>
-        <w:t xml:space="preserve"> صرف داده است </w:t>
-      </w:r>
-      <w:r>
-        <w:rPr>
-          <w:rFonts w:hint="cs"/>
-          <w:rtl/>
-        </w:rPr>
-        <w:t xml:space="preserve">و </w:t>
-      </w:r>
-      <w:r>
-        <w:rPr>
-          <w:rtl/>
-        </w:rPr>
-        <w:t xml:space="preserve">قرار است که داستان بازار </w:t>
-      </w:r>
-      <w:r>
-        <w:rPr>
-          <w:rFonts w:hint="cs"/>
-          <w:rtl/>
-        </w:rPr>
-        <w:t xml:space="preserve">از دریچه برنامه </w:t>
-      </w:r>
-      <w:r>
-        <w:rPr>
-          <w:rtl/>
-        </w:rPr>
-        <w:t>روا</w:t>
-      </w:r>
-      <w:r>
-        <w:rPr>
-          <w:rFonts w:hint="cs"/>
-          <w:rtl/>
-        </w:rPr>
-        <w:t>ی</w:t>
-      </w:r>
-      <w:r>
-        <w:rPr>
-          <w:rFonts w:hint="eastAsia"/>
-          <w:rtl/>
-        </w:rPr>
-        <w:t>ت</w:t>
-      </w:r>
-      <w:r>
-        <w:rPr>
-          <w:rtl/>
-        </w:rPr>
-        <w:t xml:space="preserve"> ش</w:t>
-      </w:r>
-      <w:r>
-        <w:rPr>
-          <w:rFonts w:hint="eastAsia"/>
-          <w:rtl/>
-        </w:rPr>
-        <w:t>ود</w:t>
-      </w:r>
-      <w:r>
-        <w:rPr>
-          <w:rtl/>
-        </w:rPr>
-        <w:t>.</w:t>
-      </w:r>
-      <w:r>
-        <w:rPr>
-          <w:rFonts w:hint="cs"/>
-          <w:rtl/>
-        </w:rPr>
-        <w:t xml:space="preserve"> </w:t>
-      </w:r>
-      <w:r>
-        <w:rPr>
-          <w:rtl/>
-        </w:rPr>
-        <w:t xml:space="preserve">این دقیقاً نقطه عطفی است که برنامه را از یک نمایشگر اطلاعات به یک </w:t>
-      </w:r>
-      <w:r>
-        <w:rPr>
-          <w:b/>
-          <w:bCs/>
-          <w:rtl/>
-        </w:rPr>
-        <w:t>ابزار استراتژیک و کاربردی</w:t>
-      </w:r>
-      <w:r>
-        <w:rPr>
-          <w:rtl/>
-        </w:rPr>
-        <w:t xml:space="preserve"> تبدیل می‌کند.</w:t>
-      </w:r>
-    </w:p>
-    <w:p>
-      <w:pPr>
-        <w:pStyle w:val="Heading2"/>
-        <w:rPr>
-          <w:rtl/>
-        </w:rPr>
-      </w:pPr>
-      <w:r>
-        <w:rPr>
-          <w:rFonts w:hint="eastAsia"/>
           <w:rtl/>
         </w:rPr>
         <w:t>تسلط</w:t>
@@ -659,7 +624,6 @@
     <w:p>
       <w:pPr>
         <w:rPr>
-          <w:rFonts w:hint="cs"/>
           <w:rtl/>
         </w:rPr>
       </w:pPr>
@@ -675,14 +639,7 @@
           <w:rFonts w:hint="cs"/>
           <w:rtl/>
         </w:rPr>
-        <w:t xml:space="preserve">در بازار فیزیکی بورس کالای ایران </w:t>
-      </w:r>
-      <w:r>
-        <w:rPr>
-          <w:rFonts w:hint="cs"/>
-          <w:rtl/>
-        </w:rPr>
-        <w:t xml:space="preserve">که یطور </w:t>
+        <w:t xml:space="preserve">در بازار فیزیکی بورس کالای ایران که یطور </w:t>
       </w:r>
       <w:r>
         <w:rPr>
@@ -773,9 +730,7 @@
           <w:ilvl w:val="0"/>
           <w:numId w:val="1"/>
         </w:numPr>
-        <w:spacing w:after="0"/>
-        <w:rPr>
-          <w:rFonts w:hint="cs"/>
+        <w:rPr>
           <w:rtl/>
         </w:rPr>
       </w:pPr>
@@ -800,9 +755,7 @@
           <w:ilvl w:val="0"/>
           <w:numId w:val="1"/>
         </w:numPr>
-        <w:spacing w:after="0"/>
-        <w:rPr>
-          <w:rFonts w:hint="cs"/>
+        <w:rPr>
           <w:rtl/>
         </w:rPr>
       </w:pPr>
@@ -820,9 +773,7 @@
           <w:ilvl w:val="0"/>
           <w:numId w:val="1"/>
         </w:numPr>
-        <w:spacing w:after="0"/>
-        <w:rPr>
-          <w:rFonts w:hint="cs"/>
+        <w:rPr>
           <w:rtl/>
         </w:rPr>
       </w:pPr>
@@ -840,9 +791,7 @@
           <w:ilvl w:val="0"/>
           <w:numId w:val="1"/>
         </w:numPr>
-        <w:spacing w:after="0"/>
-        <w:rPr>
-          <w:rFonts w:hint="cs"/>
+        <w:rPr>
           <w:rtl/>
         </w:rPr>
       </w:pPr>
@@ -867,9 +816,7 @@
           <w:ilvl w:val="0"/>
           <w:numId w:val="1"/>
         </w:numPr>
-        <w:spacing w:after="0"/>
-        <w:rPr>
-          <w:rFonts w:hint="cs"/>
+        <w:rPr>
           <w:rtl/>
         </w:rPr>
       </w:pPr>
@@ -900,9 +847,7 @@
           <w:ilvl w:val="0"/>
           <w:numId w:val="1"/>
         </w:numPr>
-        <w:spacing w:after="0"/>
-        <w:rPr>
-          <w:rFonts w:hint="cs"/>
+        <w:rPr>
           <w:rtl/>
         </w:rPr>
       </w:pPr>
@@ -920,9 +865,7 @@
           <w:ilvl w:val="0"/>
           <w:numId w:val="1"/>
         </w:numPr>
-        <w:spacing w:after="0"/>
-        <w:rPr>
-          <w:rFonts w:hint="cs"/>
+        <w:rPr>
           <w:rtl/>
         </w:rPr>
       </w:pPr>
@@ -940,9 +883,7 @@
           <w:ilvl w:val="0"/>
           <w:numId w:val="1"/>
         </w:numPr>
-        <w:spacing w:after="0"/>
-        <w:rPr>
-          <w:rFonts w:hint="cs"/>
+        <w:rPr>
           <w:rtl/>
         </w:rPr>
       </w:pPr>
@@ -960,9 +901,7 @@
           <w:ilvl w:val="0"/>
           <w:numId w:val="1"/>
         </w:numPr>
-        <w:spacing w:after="0"/>
-        <w:rPr>
-          <w:rFonts w:hint="cs"/>
+        <w:rPr>
           <w:rtl/>
         </w:rPr>
       </w:pPr>
@@ -980,9 +919,7 @@
           <w:ilvl w:val="0"/>
           <w:numId w:val="1"/>
         </w:numPr>
-        <w:spacing w:after="0"/>
-        <w:rPr>
-          <w:rFonts w:hint="cs"/>
+        <w:rPr>
           <w:rtl/>
         </w:rPr>
       </w:pPr>
@@ -1000,9 +937,7 @@
           <w:ilvl w:val="0"/>
           <w:numId w:val="1"/>
         </w:numPr>
-        <w:spacing w:after="0"/>
-        <w:rPr>
-          <w:rFonts w:hint="cs"/>
+        <w:rPr>
           <w:rtl/>
         </w:rPr>
       </w:pPr>
@@ -1020,9 +955,7 @@
           <w:ilvl w:val="0"/>
           <w:numId w:val="1"/>
         </w:numPr>
-        <w:spacing w:after="0"/>
-        <w:rPr>
-          <w:rFonts w:hint="cs"/>
+        <w:rPr>
           <w:rtl/>
         </w:rPr>
       </w:pPr>
@@ -1040,9 +973,7 @@
           <w:ilvl w:val="0"/>
           <w:numId w:val="1"/>
         </w:numPr>
-        <w:spacing w:after="0"/>
-        <w:rPr>
-          <w:rFonts w:hint="cs"/>
+        <w:rPr>
           <w:rtl/>
         </w:rPr>
       </w:pPr>
@@ -1060,9 +991,7 @@
           <w:ilvl w:val="0"/>
           <w:numId w:val="1"/>
         </w:numPr>
-        <w:spacing w:after="0"/>
-        <w:rPr>
-          <w:rFonts w:hint="cs"/>
+        <w:rPr>
           <w:rtl/>
         </w:rPr>
       </w:pPr>
@@ -1080,9 +1009,7 @@
           <w:ilvl w:val="0"/>
           <w:numId w:val="1"/>
         </w:numPr>
-        <w:spacing w:after="0"/>
-        <w:rPr>
-          <w:rFonts w:hint="cs"/>
+        <w:rPr>
           <w:rtl/>
         </w:rPr>
       </w:pPr>
@@ -1100,9 +1027,7 @@
           <w:ilvl w:val="0"/>
           <w:numId w:val="1"/>
         </w:numPr>
-        <w:spacing w:after="0"/>
-        <w:rPr>
-          <w:rFonts w:hint="cs"/>
+        <w:rPr>
           <w:rtl/>
         </w:rPr>
       </w:pPr>
@@ -1120,9 +1045,7 @@
           <w:ilvl w:val="0"/>
           <w:numId w:val="1"/>
         </w:numPr>
-        <w:spacing w:after="0"/>
-        <w:rPr>
-          <w:rFonts w:hint="cs"/>
+        <w:rPr>
           <w:rtl/>
         </w:rPr>
       </w:pPr>
@@ -1408,17 +1331,17 @@
     </w:p>
     <w:p>
       <w:pPr>
-        <w:spacing w:after="0"/>
-        <w:rPr>
-          <w:rtl/>
-        </w:rPr>
-      </w:pPr>
-      <w:r>
-        <w:rPr>
-          <w:b/>
-          <w:bCs/>
-          <w:rtl/>
-        </w:rPr>
+        <w:rPr>
+          <w:rtl/>
+        </w:rPr>
+      </w:pPr>
+      <w:r>
+        <w:rPr>
+          <w:b/>
+          <w:bCs/>
+          <w:rtl/>
+        </w:rPr>
+        <w:lastRenderedPageBreak/>
         <w:t>مثال:</w:t>
       </w:r>
       <w:r>
@@ -1444,7 +1367,6 @@
     </w:p>
     <w:p>
       <w:pPr>
-        <w:spacing w:after="0"/>
         <w:rPr>
           <w:rtl/>
         </w:rPr>
@@ -1870,7 +1792,6 @@
       <w:pPr>
         <w:pStyle w:val="Heading4"/>
         <w:rPr>
-          <w:rFonts w:hint="cs"/>
           <w:rtl/>
         </w:rPr>
       </w:pPr>
@@ -2253,6 +2174,7 @@
           <w:bCs/>
           <w:rtl/>
         </w:rPr>
+        <w:lastRenderedPageBreak/>
         <w:t>تعداد عرضه‌کنندگان:</w:t>
       </w:r>
       <w:r>
@@ -2552,7 +2474,6 @@
       <w:pPr>
         <w:pStyle w:val="Heading4"/>
         <w:rPr>
-          <w:rFonts w:hint="cs"/>
           <w:rtl/>
         </w:rPr>
       </w:pPr>
@@ -2892,6 +2813,7 @@
         <w:rPr>
           <w:rtl/>
         </w:rPr>
+        <w:lastRenderedPageBreak/>
         <w:t xml:space="preserve">۹. </w:t>
       </w:r>
       <w:r>
@@ -3206,7 +3128,6 @@
     <w:p>
       <w:pPr>
         <w:rPr>
-          <w:rFonts w:hint="cs"/>
           <w:rtl/>
         </w:rPr>
       </w:pPr>
@@ -3275,7 +3196,6 @@
     <w:p>
       <w:pPr>
         <w:rPr>
-          <w:rFonts w:hint="cs"/>
           <w:rtl/>
         </w:rPr>
       </w:pPr>
@@ -3430,17 +3350,11 @@
     <w:p>
       <w:r>
         <w:rPr>
-          <w:b/>
-          <w:bCs/>
           <w:rtl/>
         </w:rPr>
         <w:t>دلیل پرطرفدار بودن</w:t>
       </w:r>
       <w:r>
-        <w:rPr>
-          <w:b/>
-          <w:bCs/>
-        </w:rPr>
         <w:t>:</w:t>
       </w:r>
     </w:p>
@@ -3544,6 +3458,7 @@
           <w:bCs/>
           <w:rtl/>
         </w:rPr>
+        <w:lastRenderedPageBreak/>
         <w:t>تعداد بالای مصرف‌کنندگان</w:t>
       </w:r>
       <w:r>
@@ -3709,17 +3624,11 @@
     <w:p>
       <w:r>
         <w:rPr>
-          <w:b/>
-          <w:bCs/>
           <w:rtl/>
         </w:rPr>
         <w:t>دلیل پرطرفدار بودن</w:t>
       </w:r>
       <w:r>
-        <w:rPr>
-          <w:b/>
-          <w:bCs/>
-        </w:rPr>
         <w:t>:</w:t>
       </w:r>
     </w:p>
@@ -3954,17 +3863,11 @@
     <w:p>
       <w:r>
         <w:rPr>
-          <w:b/>
-          <w:bCs/>
           <w:rtl/>
         </w:rPr>
         <w:t>دلیل پرطرفدار بودن</w:t>
       </w:r>
       <w:r>
-        <w:rPr>
-          <w:b/>
-          <w:bCs/>
-        </w:rPr>
         <w:t>:</w:t>
       </w:r>
     </w:p>
@@ -4141,21 +4044,12 @@
     <w:p>
       <w:r>
         <w:rPr>
-          <w:b/>
-          <w:bCs/>
           <w:rtl/>
         </w:rPr>
         <w:t>کالاهای کلیدی</w:t>
       </w:r>
       <w:r>
-        <w:rPr>
-          <w:b/>
-          <w:bCs/>
-        </w:rPr>
-        <w:t>:</w:t>
-      </w:r>
-      <w:r>
-        <w:t xml:space="preserve"> </w:t>
+        <w:t xml:space="preserve">: </w:t>
       </w:r>
       <w:r>
         <w:rPr>
@@ -4165,8 +4059,6 @@
       </w:r>
       <w:r>
         <w:rPr>
-          <w:b/>
-          <w:bCs/>
           <w:rtl/>
         </w:rPr>
         <w:t>سیمان تیپ ۱، تیپ ۲</w:t>
@@ -4179,8 +4071,6 @@
       </w:r>
       <w:r>
         <w:rPr>
-          <w:b/>
-          <w:bCs/>
           <w:rtl/>
         </w:rPr>
         <w:t>سیمان سفید</w:t>
@@ -4192,17 +4082,11 @@
     <w:p>
       <w:r>
         <w:rPr>
-          <w:b/>
-          <w:bCs/>
           <w:rtl/>
         </w:rPr>
         <w:t>دلیل پرطرفدار بودن</w:t>
       </w:r>
       <w:r>
-        <w:rPr>
-          <w:b/>
-          <w:bCs/>
-        </w:rPr>
         <w:t>:</w:t>
       </w:r>
     </w:p>
@@ -4256,6 +4140,7 @@
           <w:bCs/>
           <w:rtl/>
         </w:rPr>
+        <w:lastRenderedPageBreak/>
         <w:t>کنترل قیمت و توزیع</w:t>
       </w:r>
       <w:r>
@@ -4299,9 +4184,6 @@
           <w:ilvl w:val="0"/>
           <w:numId w:val="5"/>
         </w:numPr>
-        <w:rPr>
-          <w:rFonts w:hint="cs"/>
-        </w:rPr>
       </w:pPr>
       <w:r>
         <w:rPr>
@@ -4348,10 +4230,10 @@
         <w:tblLook w:val="04A0" w:firstRow="1" w:lastRow="0" w:firstColumn="1" w:lastColumn="0" w:noHBand="0" w:noVBand="1"/>
       </w:tblPr>
       <w:tblGrid>
-        <w:gridCol w:w="506"/>
-        <w:gridCol w:w="1879"/>
-        <w:gridCol w:w="2700"/>
-        <w:gridCol w:w="4158"/>
+        <w:gridCol w:w="548"/>
+        <w:gridCol w:w="1874"/>
+        <w:gridCol w:w="2687"/>
+        <w:gridCol w:w="4134"/>
       </w:tblGrid>
       <w:tr>
         <w:tc>
@@ -4361,10 +4243,7 @@
           </w:tcPr>
           <w:p>
             <w:pPr>
-              <w:jc w:val="left"/>
               <w:rPr>
-                <w:b/>
-                <w:bCs/>
                 <w:sz w:val="24"/>
                 <w:szCs w:val="24"/>
               </w:rPr>
@@ -4372,16 +4251,12 @@
             <w:r>
               <w:rPr>
                 <w:rFonts w:hint="cs"/>
-                <w:b/>
-                <w:bCs/>
                 <w:rtl/>
               </w:rPr>
               <w:t>ر</w:t>
             </w:r>
             <w:r>
               <w:rPr>
-                <w:b/>
-                <w:bCs/>
                 <w:rtl/>
               </w:rPr>
               <w:t>تبه</w:t>
@@ -4395,18 +4270,13 @@
           </w:tcPr>
           <w:p>
             <w:pPr>
-              <w:jc w:val="left"/>
               <w:rPr>
-                <w:b/>
-                <w:bCs/>
                 <w:sz w:val="24"/>
                 <w:szCs w:val="24"/>
               </w:rPr>
             </w:pPr>
             <w:r>
               <w:rPr>
-                <w:b/>
-                <w:bCs/>
                 <w:rtl/>
               </w:rPr>
               <w:t>گروه کالایی</w:t>
@@ -4420,18 +4290,13 @@
           </w:tcPr>
           <w:p>
             <w:pPr>
-              <w:jc w:val="left"/>
               <w:rPr>
-                <w:b/>
-                <w:bCs/>
                 <w:sz w:val="24"/>
                 <w:szCs w:val="24"/>
               </w:rPr>
             </w:pPr>
             <w:r>
               <w:rPr>
-                <w:b/>
-                <w:bCs/>
                 <w:rtl/>
               </w:rPr>
               <w:t>کالاهای پرطرفدار</w:t>
@@ -4445,18 +4310,13 @@
           </w:tcPr>
           <w:p>
             <w:pPr>
-              <w:jc w:val="left"/>
               <w:rPr>
-                <w:b/>
-                <w:bCs/>
                 <w:sz w:val="24"/>
                 <w:szCs w:val="24"/>
               </w:rPr>
             </w:pPr>
             <w:r>
               <w:rPr>
-                <w:b/>
-                <w:bCs/>
                 <w:rtl/>
               </w:rPr>
               <w:t>دلیل اصلی محبوبیت</w:t>
@@ -4472,7 +4332,6 @@
           </w:tcPr>
           <w:p>
             <w:pPr>
-              <w:jc w:val="center"/>
               <w:rPr>
                 <w:sz w:val="24"/>
                 <w:szCs w:val="24"/>
@@ -4480,8 +4339,6 @@
             </w:pPr>
             <w:r>
               <w:rPr>
-                <w:b/>
-                <w:bCs/>
                 <w:rtl/>
               </w:rPr>
               <w:t>۱</w:t>
@@ -4502,8 +4359,6 @@
             </w:pPr>
             <w:r>
               <w:rPr>
-                <w:b/>
-                <w:bCs/>
                 <w:rtl/>
               </w:rPr>
               <w:t>فولاد</w:t>
@@ -4559,7 +4414,6 @@
           </w:tcPr>
           <w:p>
             <w:pPr>
-              <w:jc w:val="center"/>
               <w:rPr>
                 <w:sz w:val="24"/>
                 <w:szCs w:val="24"/>
@@ -4567,8 +4421,6 @@
             </w:pPr>
             <w:r>
               <w:rPr>
-                <w:b/>
-                <w:bCs/>
                 <w:rtl/>
               </w:rPr>
               <w:t>۲</w:t>
@@ -4589,8 +4441,6 @@
             </w:pPr>
             <w:r>
               <w:rPr>
-                <w:b/>
-                <w:bCs/>
                 <w:rtl/>
               </w:rPr>
               <w:t>پتروشیمی</w:t>
@@ -4646,7 +4496,6 @@
           </w:tcPr>
           <w:p>
             <w:pPr>
-              <w:jc w:val="center"/>
               <w:rPr>
                 <w:sz w:val="24"/>
                 <w:szCs w:val="24"/>
@@ -4654,8 +4503,6 @@
             </w:pPr>
             <w:r>
               <w:rPr>
-                <w:b/>
-                <w:bCs/>
                 <w:rtl/>
               </w:rPr>
               <w:t>۳</w:t>
@@ -4676,8 +4523,6 @@
             </w:pPr>
             <w:r>
               <w:rPr>
-                <w:b/>
-                <w:bCs/>
                 <w:rtl/>
               </w:rPr>
               <w:t>فرآورده‌های نفتی</w:t>
@@ -4733,7 +4578,6 @@
           </w:tcPr>
           <w:p>
             <w:pPr>
-              <w:jc w:val="center"/>
               <w:rPr>
                 <w:sz w:val="24"/>
                 <w:szCs w:val="24"/>
@@ -4741,8 +4585,6 @@
             </w:pPr>
             <w:r>
               <w:rPr>
-                <w:b/>
-                <w:bCs/>
                 <w:rtl/>
               </w:rPr>
               <w:t>۴</w:t>
@@ -4763,8 +4605,6 @@
             </w:pPr>
             <w:r>
               <w:rPr>
-                <w:b/>
-                <w:bCs/>
                 <w:rtl/>
               </w:rPr>
               <w:t>سیمان</w:t>
@@ -4824,7 +4664,6 @@
       <w:pPr>
         <w:pStyle w:val="Heading2"/>
         <w:rPr>
-          <w:rFonts w:hint="cs"/>
           <w:rtl/>
         </w:rPr>
       </w:pPr>
@@ -5162,6 +5001,7 @@
         <w:rPr>
           <w:rtl/>
         </w:rPr>
+        <w:lastRenderedPageBreak/>
         <w:t>۳. سیمان و قیر</w:t>
       </w:r>
     </w:p>
@@ -5849,6 +5689,7 @@
           <w:bCs/>
           <w:rtl/>
         </w:rPr>
+        <w:lastRenderedPageBreak/>
         <w:t>مثال:</w:t>
       </w:r>
       <w:r>
@@ -5893,30 +5734,20 @@
     <w:p>
       <w:pPr>
         <w:rPr>
-          <w:b/>
-          <w:bCs/>
-          <w:rtl/>
-        </w:rPr>
-      </w:pPr>
-      <w:r>
-        <w:rPr>
-          <w:b/>
-          <w:bCs/>
+          <w:rtl/>
+        </w:rPr>
+      </w:pPr>
+      <w:r>
+        <w:rPr>
           <w:rtl/>
         </w:rPr>
         <w:t>قدرت تقاضا (</w:t>
       </w:r>
       <w:r>
-        <w:rPr>
-          <w:b/>
-          <w:bCs/>
-        </w:rPr>
         <w:t>Demand Strength Ratio</w:t>
       </w:r>
       <w:r>
         <w:rPr>
-          <w:b/>
-          <w:bCs/>
           <w:rtl/>
         </w:rPr>
         <w:t>):</w:t>
@@ -6015,30 +5846,20 @@
     <w:p>
       <w:pPr>
         <w:rPr>
-          <w:b/>
-          <w:bCs/>
-          <w:rtl/>
-        </w:rPr>
-      </w:pPr>
-      <w:r>
-        <w:rPr>
-          <w:b/>
-          <w:bCs/>
+          <w:rtl/>
+        </w:rPr>
+      </w:pPr>
+      <w:r>
+        <w:rPr>
           <w:rtl/>
         </w:rPr>
         <w:t>نرخ انجام معامله (</w:t>
       </w:r>
       <w:r>
-        <w:rPr>
-          <w:b/>
-          <w:bCs/>
-        </w:rPr>
         <w:t>Transaction Success Rate</w:t>
       </w:r>
       <w:r>
         <w:rPr>
-          <w:b/>
-          <w:bCs/>
           <w:rtl/>
         </w:rPr>
         <w:t>):</w:t>
@@ -6222,7 +6043,6 @@
       <w:pPr>
         <w:pStyle w:val="Heading2"/>
         <w:rPr>
-          <w:rFonts w:hint="cs"/>
           <w:rtl/>
         </w:rPr>
       </w:pPr>
@@ -6378,7 +6198,6 @@
     <w:p>
       <w:pPr>
         <w:rPr>
-          <w:rFonts w:hint="cs"/>
           <w:rtl/>
         </w:rPr>
       </w:pPr>
@@ -6563,31 +6382,20 @@
     <w:p>
       <w:pPr>
         <w:rPr>
-          <w:rFonts w:hint="cs"/>
-          <w:b/>
-          <w:bCs/>
-          <w:rtl/>
-        </w:rPr>
-      </w:pPr>
-      <w:r>
-        <w:rPr>
-          <w:b/>
-          <w:bCs/>
+          <w:rtl/>
+        </w:rPr>
+      </w:pPr>
+      <w:r>
+        <w:rPr>
           <w:rtl/>
         </w:rPr>
         <w:t>حجم کل عرضه (</w:t>
       </w:r>
       <w:r>
-        <w:rPr>
-          <w:b/>
-          <w:bCs/>
-        </w:rPr>
         <w:t>Total Offered Volume</w:t>
       </w:r>
       <w:r>
         <w:rPr>
-          <w:b/>
-          <w:bCs/>
           <w:rtl/>
         </w:rPr>
         <w:t>):</w:t>
@@ -6654,30 +6462,20 @@
     <w:p>
       <w:pPr>
         <w:rPr>
-          <w:b/>
-          <w:bCs/>
-          <w:rtl/>
-        </w:rPr>
-      </w:pPr>
-      <w:r>
-        <w:rPr>
-          <w:b/>
-          <w:bCs/>
+          <w:rtl/>
+        </w:rPr>
+      </w:pPr>
+      <w:r>
+        <w:rPr>
           <w:rtl/>
         </w:rPr>
         <w:t>حجم کل معامله (</w:t>
       </w:r>
       <w:r>
-        <w:rPr>
-          <w:b/>
-          <w:bCs/>
-        </w:rPr>
         <w:t>Total Traded Volume</w:t>
       </w:r>
       <w:r>
         <w:rPr>
-          <w:b/>
-          <w:bCs/>
           <w:rtl/>
         </w:rPr>
         <w:t>):</w:t>
@@ -6744,30 +6542,20 @@
     <w:p>
       <w:pPr>
         <w:rPr>
-          <w:b/>
-          <w:bCs/>
-          <w:rtl/>
-        </w:rPr>
-      </w:pPr>
-      <w:r>
-        <w:rPr>
-          <w:b/>
-          <w:bCs/>
+          <w:rtl/>
+        </w:rPr>
+      </w:pPr>
+      <w:r>
+        <w:rPr>
           <w:rtl/>
         </w:rPr>
         <w:t>نرخ تجمعی انجام معامله (</w:t>
       </w:r>
       <w:r>
-        <w:rPr>
-          <w:b/>
-          <w:bCs/>
-        </w:rPr>
         <w:t>Aggregate Transaction Rate</w:t>
       </w:r>
       <w:r>
         <w:rPr>
-          <w:b/>
-          <w:bCs/>
           <w:rtl/>
         </w:rPr>
         <w:t>):</w:t>
@@ -6822,6 +6610,7 @@
           <w:bCs/>
           <w:rtl/>
         </w:rPr>
+        <w:lastRenderedPageBreak/>
         <w:t>کاربرد تحلیلی:</w:t>
       </w:r>
       <w:r>
@@ -6900,38 +6689,24 @@
       </w:r>
       <w:r>
         <w:rPr>
-          <w:b/>
-          <w:bCs/>
           <w:rtl/>
         </w:rPr>
         <w:t>قیمت و ارزش (</w:t>
       </w:r>
       <w:r>
-        <w:rPr>
-          <w:b/>
-          <w:bCs/>
-        </w:rPr>
         <w:t>Price</w:t>
       </w:r>
       <w:r>
         <w:rPr>
-          <w:b/>
-          <w:bCs/>
           <w:rtl/>
         </w:rPr>
         <w:t xml:space="preserve"> &amp; </w:t>
       </w:r>
       <w:r>
-        <w:rPr>
-          <w:b/>
-          <w:bCs/>
-        </w:rPr>
         <w:t>Value</w:t>
       </w:r>
       <w:r>
         <w:rPr>
-          <w:b/>
-          <w:bCs/>
           <w:rtl/>
         </w:rPr>
         <w:t>)</w:t>
@@ -6944,8 +6719,6 @@
       </w:r>
       <w:r>
         <w:rPr>
-          <w:b/>
-          <w:bCs/>
           <w:rtl/>
         </w:rPr>
         <w:t>کشف قیمت در سطح کلان</w:t>
@@ -6960,30 +6733,20 @@
     <w:p>
       <w:pPr>
         <w:rPr>
-          <w:b/>
-          <w:bCs/>
-          <w:rtl/>
-        </w:rPr>
-      </w:pPr>
-      <w:r>
-        <w:rPr>
-          <w:b/>
-          <w:bCs/>
+          <w:rtl/>
+        </w:rPr>
+      </w:pPr>
+      <w:r>
+        <w:rPr>
           <w:rtl/>
         </w:rPr>
         <w:t>ارزش کل معاملات (</w:t>
       </w:r>
       <w:r>
-        <w:rPr>
-          <w:b/>
-          <w:bCs/>
-        </w:rPr>
         <w:t>Total Traded Value</w:t>
       </w:r>
       <w:r>
         <w:rPr>
-          <w:b/>
-          <w:bCs/>
           <w:rtl/>
         </w:rPr>
         <w:t>):</w:t>
@@ -7078,30 +6841,20 @@
     <w:p>
       <w:pPr>
         <w:rPr>
-          <w:b/>
-          <w:bCs/>
-          <w:rtl/>
-        </w:rPr>
-      </w:pPr>
-      <w:r>
-        <w:rPr>
-          <w:b/>
-          <w:bCs/>
+          <w:rtl/>
+        </w:rPr>
+      </w:pPr>
+      <w:r>
+        <w:rPr>
           <w:rtl/>
         </w:rPr>
         <w:t>میانگین موزون قیمت کشف شده (</w:t>
       </w:r>
       <w:r>
-        <w:rPr>
-          <w:b/>
-          <w:bCs/>
-        </w:rPr>
         <w:t>Weighted Average Price - WAP</w:t>
       </w:r>
       <w:r>
         <w:rPr>
-          <w:b/>
-          <w:bCs/>
           <w:rtl/>
         </w:rPr>
         <w:t>):</w:t>
@@ -7223,30 +6976,20 @@
     <w:p>
       <w:pPr>
         <w:rPr>
-          <w:b/>
-          <w:bCs/>
-          <w:rtl/>
-        </w:rPr>
-      </w:pPr>
-      <w:r>
-        <w:rPr>
-          <w:b/>
-          <w:bCs/>
+          <w:rtl/>
+        </w:rPr>
+      </w:pPr>
+      <w:r>
+        <w:rPr>
           <w:rtl/>
         </w:rPr>
         <w:t>میانگین موزون قیمت پایه (</w:t>
       </w:r>
       <w:r>
-        <w:rPr>
-          <w:b/>
-          <w:bCs/>
-        </w:rPr>
         <w:t>Weighted Average Base Price</w:t>
       </w:r>
       <w:r>
         <w:rPr>
-          <w:b/>
-          <w:bCs/>
           <w:rtl/>
         </w:rPr>
         <w:t>):</w:t>
@@ -7431,30 +7174,20 @@
     <w:p>
       <w:pPr>
         <w:rPr>
-          <w:b/>
-          <w:bCs/>
-          <w:rtl/>
-        </w:rPr>
-      </w:pPr>
-      <w:r>
-        <w:rPr>
-          <w:b/>
-          <w:bCs/>
+          <w:rtl/>
+        </w:rPr>
+      </w:pPr>
+      <w:r>
+        <w:rPr>
           <w:rtl/>
         </w:rPr>
         <w:t>شاخص تجمعی حرارت بازار (</w:t>
       </w:r>
       <w:r>
-        <w:rPr>
-          <w:b/>
-          <w:bCs/>
-        </w:rPr>
         <w:t>Aggregate Market Heat</w:t>
       </w:r>
       <w:r>
         <w:rPr>
-          <w:b/>
-          <w:bCs/>
           <w:rtl/>
         </w:rPr>
         <w:t>):</w:t>
@@ -7549,30 +7282,20 @@
     <w:p>
       <w:pPr>
         <w:rPr>
-          <w:b/>
-          <w:bCs/>
-          <w:rtl/>
-        </w:rPr>
-      </w:pPr>
-      <w:r>
-        <w:rPr>
-          <w:b/>
-          <w:bCs/>
+          <w:rtl/>
+        </w:rPr>
+      </w:pPr>
+      <w:r>
+        <w:rPr>
           <w:rtl/>
         </w:rPr>
         <w:t>شاخص تجمعی قدرت تقاضا (</w:t>
       </w:r>
       <w:r>
-        <w:rPr>
-          <w:b/>
-          <w:bCs/>
-        </w:rPr>
         <w:t>Aggregate Demand Strength</w:t>
       </w:r>
       <w:r>
         <w:rPr>
-          <w:b/>
-          <w:bCs/>
           <w:rtl/>
         </w:rPr>
         <w:t>):</w:t>
@@ -7627,6 +7350,7 @@
           <w:bCs/>
           <w:rtl/>
         </w:rPr>
+        <w:lastRenderedPageBreak/>
         <w:t>کاربرد تحلیلی:</w:t>
       </w:r>
       <w:r>
@@ -7653,30 +7377,20 @@
     <w:p>
       <w:pPr>
         <w:rPr>
-          <w:b/>
-          <w:bCs/>
-          <w:rtl/>
-        </w:rPr>
-      </w:pPr>
-      <w:r>
-        <w:rPr>
-          <w:b/>
-          <w:bCs/>
+          <w:rtl/>
+        </w:rPr>
+      </w:pPr>
+      <w:r>
+        <w:rPr>
           <w:rtl/>
         </w:rPr>
         <w:t>سهم انواع قرارداد (</w:t>
       </w:r>
       <w:r>
-        <w:rPr>
-          <w:b/>
-          <w:bCs/>
-        </w:rPr>
         <w:t>Share of Contract Types</w:t>
       </w:r>
       <w:r>
         <w:rPr>
-          <w:b/>
-          <w:bCs/>
           <w:rtl/>
         </w:rPr>
         <w:t>):</w:t>
@@ -7786,7 +7500,6 @@
       <w:pPr>
         <w:pStyle w:val="Heading3"/>
         <w:rPr>
-          <w:rFonts w:hint="cs"/>
           <w:rtl/>
         </w:rPr>
       </w:pPr>
@@ -7892,30 +7605,20 @@
     <w:p>
       <w:pPr>
         <w:rPr>
-          <w:b/>
-          <w:bCs/>
-          <w:rtl/>
-        </w:rPr>
-      </w:pPr>
-      <w:r>
-        <w:rPr>
-          <w:b/>
-          <w:bCs/>
+          <w:rtl/>
+        </w:rPr>
+      </w:pPr>
+      <w:r>
+        <w:rPr>
           <w:rtl/>
         </w:rPr>
         <w:t>سهم بازار عرضه‌کنندگان / تولیدکنندگان (</w:t>
       </w:r>
       <w:r>
-        <w:rPr>
-          <w:b/>
-          <w:bCs/>
-        </w:rPr>
         <w:t>Supplier/Producer Market Share</w:t>
       </w:r>
       <w:r>
         <w:rPr>
-          <w:b/>
-          <w:bCs/>
           <w:rtl/>
         </w:rPr>
         <w:t>):</w:t>
@@ -7996,30 +7699,20 @@
     <w:p>
       <w:pPr>
         <w:rPr>
-          <w:b/>
-          <w:bCs/>
-          <w:rtl/>
-        </w:rPr>
-      </w:pPr>
-      <w:r>
-        <w:rPr>
-          <w:b/>
-          <w:bCs/>
+          <w:rtl/>
+        </w:rPr>
+      </w:pPr>
+      <w:r>
+        <w:rPr>
           <w:rtl/>
         </w:rPr>
         <w:t>سهم بازار کارگزاران (</w:t>
       </w:r>
       <w:r>
-        <w:rPr>
-          <w:b/>
-          <w:bCs/>
-        </w:rPr>
         <w:t>Broker Market Share</w:t>
       </w:r>
       <w:r>
         <w:rPr>
-          <w:b/>
-          <w:bCs/>
           <w:rtl/>
         </w:rPr>
         <w:t>):</w:t>
@@ -8080,11 +7773,8 @@
     <w:p>
       <w:pPr>
         <w:bidi w:val="0"/>
-        <w:jc w:val="left"/>
-        <w:rPr>
-          <w:rFonts w:asciiTheme="majorHAnsi" w:eastAsiaTheme="majorEastAsia" w:hAnsiTheme="majorHAnsi" w:cs="Peyda(FaNum)"/>
-          <w:b/>
-          <w:bCs/>
+        <w:rPr>
+          <w:rFonts w:asciiTheme="majorHAnsi" w:eastAsiaTheme="majorEastAsia" w:hAnsiTheme="majorHAnsi"/>
           <w:color w:val="2E74B5" w:themeColor="accent1" w:themeShade="BF"/>
           <w:sz w:val="28"/>
           <w:szCs w:val="28"/>
@@ -8102,14 +7792,14 @@
       <w:pPr>
         <w:pStyle w:val="Heading1"/>
         <w:rPr>
-          <w:rFonts w:hint="cs"/>
-          <w:rtl/>
-        </w:rPr>
-      </w:pPr>
-      <w:r>
-        <w:rPr>
-          <w:rtl/>
-        </w:rPr>
+          <w:rtl/>
+        </w:rPr>
+      </w:pPr>
+      <w:r>
+        <w:rPr>
+          <w:rtl/>
+        </w:rPr>
+        <w:lastRenderedPageBreak/>
         <w:t>برای چه کسی</w:t>
       </w:r>
       <w:r>
@@ -8124,7 +7814,6 @@
       <w:pPr>
         <w:pStyle w:val="Heading2"/>
         <w:rPr>
-          <w:rFonts w:hint="cs"/>
           <w:rtl/>
         </w:rPr>
       </w:pPr>
@@ -8139,7 +7828,6 @@
     <w:p>
       <w:pPr>
         <w:rPr>
-          <w:rFonts w:hint="cs"/>
           <w:rtl/>
         </w:rPr>
       </w:pPr>
@@ -8465,7 +8153,6 @@
     <w:p>
       <w:pPr>
         <w:rPr>
-          <w:rFonts w:hint="cs"/>
           <w:rtl/>
         </w:rPr>
       </w:pPr>
@@ -8523,15 +8210,11 @@
     <w:p>
       <w:pPr>
         <w:rPr>
-          <w:b/>
-          <w:bCs/>
-          <w:rtl/>
-        </w:rPr>
-      </w:pPr>
-      <w:r>
-        <w:rPr>
-          <w:b/>
-          <w:bCs/>
+          <w:rtl/>
+        </w:rPr>
+      </w:pPr>
+      <w:r>
+        <w:rPr>
           <w:rtl/>
         </w:rPr>
         <w:t>آنها چه کسانی هستند؟</w:t>
@@ -8650,15 +8333,11 @@
     <w:p>
       <w:pPr>
         <w:rPr>
-          <w:b/>
-          <w:bCs/>
-          <w:rtl/>
-        </w:rPr>
-      </w:pPr>
-      <w:r>
-        <w:rPr>
-          <w:b/>
-          <w:bCs/>
+          <w:rtl/>
+        </w:rPr>
+      </w:pPr>
+      <w:r>
+        <w:rPr>
           <w:rtl/>
         </w:rPr>
         <w:t>نیازهای اصلی آنها چیست؟</w:t>
@@ -8771,30 +8450,20 @@
     <w:p>
       <w:pPr>
         <w:rPr>
-          <w:b/>
-          <w:bCs/>
-          <w:rtl/>
-        </w:rPr>
-      </w:pPr>
-      <w:r>
-        <w:rPr>
-          <w:b/>
-          <w:bCs/>
+          <w:rtl/>
+        </w:rPr>
+      </w:pPr>
+      <w:r>
+        <w:rPr>
           <w:rtl/>
         </w:rPr>
         <w:t>مسیر ایده‌آل آنها در برنامه (</w:t>
       </w:r>
       <w:r>
-        <w:rPr>
-          <w:b/>
-          <w:bCs/>
-        </w:rPr>
         <w:t>Navigation Path</w:t>
       </w:r>
       <w:r>
         <w:rPr>
-          <w:b/>
-          <w:bCs/>
           <w:rtl/>
         </w:rPr>
         <w:t>):</w:t>
@@ -8849,23 +8518,15 @@
       </w:pPr>
       <w:r>
         <w:rPr>
-          <w:b/>
-          <w:bCs/>
           <w:rtl/>
         </w:rPr>
         <w:t>نقطه شروع (</w:t>
       </w:r>
       <w:r>
-        <w:rPr>
-          <w:b/>
-          <w:bCs/>
-        </w:rPr>
         <w:t>Landing Page</w:t>
       </w:r>
       <w:r>
         <w:rPr>
-          <w:b/>
-          <w:bCs/>
           <w:rtl/>
         </w:rPr>
         <w:t>):</w:t>
@@ -8878,8 +8539,6 @@
       </w:r>
       <w:r>
         <w:rPr>
-          <w:b/>
-          <w:bCs/>
           <w:rtl/>
         </w:rPr>
         <w:t>به شدت شخصی‌سازی شده</w:t>
@@ -9002,6 +8661,7 @@
           <w:bCs/>
           <w:rtl/>
         </w:rPr>
+        <w:lastRenderedPageBreak/>
         <w:t>مقصد (عمق نفوذ):</w:t>
       </w:r>
       <w:r>
@@ -9332,8 +8992,6 @@
       </w:r>
       <w:r>
         <w:rPr>
-          <w:b/>
-          <w:bCs/>
           <w:rtl/>
         </w:rPr>
         <w:t>دیدی کلان به بازار دارد</w:t>
@@ -9346,8 +9004,6 @@
       </w:r>
       <w:r>
         <w:rPr>
-          <w:b/>
-          <w:bCs/>
           <w:rtl/>
         </w:rPr>
         <w:t>شناسایی روندها، ناهنجاری‌ها و فرصت‌های سودآور</w:t>
@@ -9362,15 +9018,11 @@
     <w:p>
       <w:pPr>
         <w:rPr>
-          <w:b/>
-          <w:bCs/>
-          <w:rtl/>
-        </w:rPr>
-      </w:pPr>
-      <w:r>
-        <w:rPr>
-          <w:b/>
-          <w:bCs/>
+          <w:rtl/>
+        </w:rPr>
+      </w:pPr>
+      <w:r>
+        <w:rPr>
           <w:rtl/>
         </w:rPr>
         <w:t>آنها چه کسانی هستند؟</w:t>
@@ -9498,15 +9150,11 @@
     <w:p>
       <w:pPr>
         <w:rPr>
-          <w:b/>
-          <w:bCs/>
-          <w:rtl/>
-        </w:rPr>
-      </w:pPr>
-      <w:r>
-        <w:rPr>
-          <w:b/>
-          <w:bCs/>
+          <w:rtl/>
+        </w:rPr>
+      </w:pPr>
+      <w:r>
+        <w:rPr>
           <w:rtl/>
         </w:rPr>
         <w:t>نیازهای اصلی آنها چیست؟</w:t>
@@ -9648,30 +9296,20 @@
     <w:p>
       <w:pPr>
         <w:rPr>
-          <w:b/>
-          <w:bCs/>
-          <w:rtl/>
-        </w:rPr>
-      </w:pPr>
-      <w:r>
-        <w:rPr>
-          <w:b/>
-          <w:bCs/>
+          <w:rtl/>
+        </w:rPr>
+      </w:pPr>
+      <w:r>
+        <w:rPr>
           <w:rtl/>
         </w:rPr>
         <w:t>مسیر ایده‌آل آنها در برنامه (</w:t>
       </w:r>
       <w:r>
-        <w:rPr>
-          <w:b/>
-          <w:bCs/>
-        </w:rPr>
         <w:t>Navigation Path</w:t>
       </w:r>
       <w:r>
         <w:rPr>
-          <w:b/>
-          <w:bCs/>
           <w:rtl/>
         </w:rPr>
         <w:t>):</w:t>
@@ -9896,6 +9534,7 @@
           <w:bCs/>
           <w:rtl/>
         </w:rPr>
+        <w:lastRenderedPageBreak/>
         <w:t>حرکت دوم (محدود کردن دامنه):</w:t>
       </w:r>
       <w:r>
@@ -10127,15 +9766,11 @@
     <w:p>
       <w:pPr>
         <w:rPr>
-          <w:b/>
-          <w:bCs/>
-          <w:rtl/>
-        </w:rPr>
-      </w:pPr>
-      <w:r>
-        <w:rPr>
-          <w:b/>
-          <w:bCs/>
+          <w:rtl/>
+        </w:rPr>
+      </w:pPr>
+      <w:r>
+        <w:rPr>
           <w:rtl/>
         </w:rPr>
         <w:t>آنها چه کسانی هستند؟</w:t>
@@ -10247,15 +9882,11 @@
     <w:p>
       <w:pPr>
         <w:rPr>
-          <w:b/>
-          <w:bCs/>
-          <w:rtl/>
-        </w:rPr>
-      </w:pPr>
-      <w:r>
-        <w:rPr>
-          <w:b/>
-          <w:bCs/>
+          <w:rtl/>
+        </w:rPr>
+      </w:pPr>
+      <w:r>
+        <w:rPr>
           <w:rtl/>
         </w:rPr>
         <w:t>نیازهای اصلی آنها چیست؟ (نگاه از سمت فروش)</w:t>
@@ -10578,30 +10209,20 @@
     <w:p>
       <w:pPr>
         <w:rPr>
-          <w:b/>
-          <w:bCs/>
-          <w:rtl/>
-        </w:rPr>
-      </w:pPr>
-      <w:r>
-        <w:rPr>
-          <w:b/>
-          <w:bCs/>
+          <w:rtl/>
+        </w:rPr>
+      </w:pPr>
+      <w:r>
+        <w:rPr>
           <w:rtl/>
         </w:rPr>
         <w:t>مسیر ایده‌آل آنها در برنامه (</w:t>
       </w:r>
       <w:r>
-        <w:rPr>
-          <w:b/>
-          <w:bCs/>
-        </w:rPr>
         <w:t>Navigation Path</w:t>
       </w:r>
       <w:r>
         <w:rPr>
-          <w:b/>
-          <w:bCs/>
           <w:rtl/>
         </w:rPr>
         <w:t>):</w:t>
@@ -10697,15 +10318,11 @@
           <w:numId w:val="26"/>
         </w:numPr>
         <w:rPr>
-          <w:b/>
-          <w:bCs/>
-          <w:rtl/>
-        </w:rPr>
-      </w:pPr>
-      <w:r>
-        <w:rPr>
-          <w:b/>
-          <w:bCs/>
+          <w:rtl/>
+        </w:rPr>
+      </w:pPr>
+      <w:r>
+        <w:rPr>
           <w:rtl/>
         </w:rPr>
         <w:t>ویجت‌های کلیدی:</w:t>
@@ -10754,6 +10371,7 @@
           <w:bCs/>
           <w:rtl/>
         </w:rPr>
+        <w:lastRenderedPageBreak/>
         <w:t>واچ‌لیست رقبا (</w:t>
       </w:r>
       <w:r>
@@ -10876,7 +10494,6 @@
     <w:p>
       <w:pPr>
         <w:rPr>
-          <w:rFonts w:hint="cs"/>
           <w:rtl/>
         </w:rPr>
       </w:pPr>
@@ -11380,11 +10997,8 @@
     <w:p>
       <w:pPr>
         <w:bidi w:val="0"/>
-        <w:jc w:val="left"/>
-        <w:rPr>
-          <w:rFonts w:asciiTheme="majorHAnsi" w:eastAsiaTheme="majorEastAsia" w:hAnsiTheme="majorHAnsi" w:cs="Peyda(FaNum)"/>
-          <w:b/>
-          <w:bCs/>
+        <w:rPr>
+          <w:rFonts w:asciiTheme="majorHAnsi" w:eastAsiaTheme="majorEastAsia" w:hAnsiTheme="majorHAnsi"/>
           <w:color w:val="2E74B5" w:themeColor="accent1" w:themeShade="BF"/>
           <w:sz w:val="28"/>
           <w:szCs w:val="28"/>
@@ -11402,22 +11016,21 @@
       <w:pPr>
         <w:pStyle w:val="Heading1"/>
         <w:rPr>
-          <w:rFonts w:hint="cs"/>
-          <w:rtl/>
-        </w:rPr>
-      </w:pPr>
-      <w:r>
-        <w:rPr>
-          <w:rFonts w:hint="cs"/>
-          <w:rtl/>
-        </w:rPr>
+          <w:rtl/>
+        </w:rPr>
+      </w:pPr>
+      <w:r>
+        <w:rPr>
+          <w:rFonts w:hint="cs"/>
+          <w:rtl/>
+        </w:rPr>
+        <w:lastRenderedPageBreak/>
         <w:t>چگونه نمایش داده می‌شود؟</w:t>
       </w:r>
     </w:p>
     <w:p>
       <w:pPr>
         <w:rPr>
-          <w:rFonts w:hint="cs"/>
           <w:rtl/>
         </w:rPr>
       </w:pPr>
@@ -12299,6 +11912,7 @@
           <w:rFonts w:hint="cs"/>
           <w:rtl/>
         </w:rPr>
+        <w:lastRenderedPageBreak/>
         <w:t>بخش</w:t>
       </w:r>
       <w:r>
@@ -12318,13 +11932,7 @@
         <w:rPr>
           <w:rtl/>
         </w:rPr>
-        <w:t>ی</w:t>
-      </w:r>
-      <w:r>
-        <w:rPr>
-          <w:rtl/>
-        </w:rPr>
-        <w:t xml:space="preserve">ک داشبورد هوشمند، </w:t>
+        <w:t xml:space="preserve">یک داشبورد هوشمند، </w:t>
       </w:r>
       <w:r>
         <w:rPr>
@@ -12791,13 +12399,7 @@
         <w:rPr>
           <w:rtl/>
         </w:rPr>
-        <w:t xml:space="preserve"> </w:t>
-      </w:r>
-      <w:r>
-        <w:rPr>
-          <w:rtl/>
-        </w:rPr>
-        <w:t>اکتشاف از کل به جزء</w:t>
+        <w:t xml:space="preserve"> اکتشاف از کل به جزء</w:t>
       </w:r>
     </w:p>
     <w:p>
@@ -12821,46 +12423,18 @@
       </w:pPr>
       <w:r>
         <w:rPr>
-          <w:b/>
-          <w:bCs/>
-          <w:rtl/>
-        </w:rPr>
-        <w:t>اجزای بصری:</w:t>
-      </w:r>
-      <w:r>
-        <w:rPr>
-          <w:rtl/>
-        </w:rPr>
-        <w:t xml:space="preserve"> یک </w:t>
-      </w:r>
-      <w:r>
-        <w:rPr>
-          <w:b/>
-          <w:bCs/>
-          <w:rtl/>
-        </w:rPr>
-        <w:t>لیست عمودی (</w:t>
-      </w:r>
-      <w:r>
-        <w:rPr>
-          <w:b/>
-          <w:bCs/>
-        </w:rPr>
+          <w:rtl/>
+        </w:rPr>
+        <w:t>اجزای بصری: یک لیست عمودی (</w:t>
+      </w:r>
+      <w:r>
         <w:t>Vertical List</w:t>
       </w:r>
       <w:r>
         <w:rPr>
-          <w:b/>
-          <w:bCs/>
-          <w:rtl/>
-        </w:rPr>
-        <w:t>)</w:t>
-      </w:r>
-      <w:r>
-        <w:rPr>
-          <w:rtl/>
-        </w:rPr>
-        <w:t>.</w:t>
+          <w:rtl/>
+        </w:rPr>
+        <w:t>).</w:t>
       </w:r>
     </w:p>
     <w:p>
@@ -12922,26 +12496,46 @@
           <w:ilvl w:val="0"/>
           <w:numId w:val="40"/>
         </w:numPr>
-        <w:rPr>
-          <w:rtl/>
-        </w:rPr>
-      </w:pPr>
-      <w:r>
-        <w:rPr>
-          <w:b/>
-          <w:bCs/>
-          <w:rtl/>
-        </w:rPr>
-        <w:t>سطح دوم:</w:t>
-      </w:r>
-      <w:r>
-        <w:rPr>
-          <w:rtl/>
+      </w:pPr>
+      <w:r>
+        <w:rPr>
+          <w:b/>
+          <w:bCs/>
+          <w:rtl/>
+        </w:rPr>
+        <w:t>سطح دوم</w:t>
+      </w:r>
+      <w:r>
+        <w:rPr>
+          <w:b/>
+          <w:bCs/>
         </w:rPr>
         <w:t xml:space="preserve"> </w:t>
       </w:r>
       <w:r>
         <w:rPr>
+          <w:b/>
+          <w:bCs/>
+          <w:rtl/>
+        </w:rPr>
+        <w:t>گروه اصلی (مانند فولاد، پتروشیمی)</w:t>
+      </w:r>
+      <w:r>
+        <w:rPr>
+          <w:b/>
+          <w:bCs/>
+          <w:rtl/>
+        </w:rPr>
+        <w:t>:</w:t>
+      </w:r>
+      <w:r>
+        <w:rPr>
+          <w:rtl/>
+        </w:rPr>
+        <w:t xml:space="preserve"> </w:t>
+      </w:r>
+      <w:r>
+        <w:rPr>
           <w:rFonts w:hint="cs"/>
           <w:rtl/>
         </w:rPr>
@@ -13004,6 +12598,436 @@
           <w:rtl/>
         </w:rPr>
         <w:t>د.</w:t>
+      </w:r>
+      <w:r>
+        <w:t xml:space="preserve"> </w:t>
+      </w:r>
+      <w:r>
+        <w:rPr>
+          <w:rtl/>
+        </w:rPr>
+        <w:t xml:space="preserve">در این سطح، هدف تحلیل‌گر، درک </w:t>
+      </w:r>
+      <w:r>
+        <w:rPr>
+          <w:b/>
+          <w:bCs/>
+          <w:rtl/>
+        </w:rPr>
+        <w:t>تصویر کلان</w:t>
+      </w:r>
+      <w:r>
+        <w:rPr>
+          <w:rtl/>
+        </w:rPr>
+        <w:t xml:space="preserve"> و </w:t>
+      </w:r>
+      <w:r>
+        <w:rPr>
+          <w:b/>
+          <w:bCs/>
+          <w:rtl/>
+        </w:rPr>
+        <w:t>مقایسه صنایع مختلف</w:t>
+      </w:r>
+      <w:r>
+        <w:rPr>
+          <w:rtl/>
+        </w:rPr>
+        <w:t xml:space="preserve"> با یکدیگر برای یافتن جذاب‌ترین صنعت برای سرمایه‌گذاری است</w:t>
+      </w:r>
+      <w:r>
+        <w:t>.</w:t>
+      </w:r>
+    </w:p>
+    <w:p>
+      <w:pPr>
+        <w:pStyle w:val="Heading5"/>
+        <w:ind w:left="720"/>
+      </w:pPr>
+      <w:r>
+        <w:rPr>
+          <w:rtl/>
+        </w:rPr>
+        <w:t>شاخص‌های کلیدی</w:t>
+      </w:r>
+      <w:r>
+        <w:t>:</w:t>
+      </w:r>
+    </w:p>
+    <w:p>
+      <w:pPr>
+        <w:pStyle w:val="ListParagraph"/>
+        <w:numPr>
+          <w:ilvl w:val="1"/>
+          <w:numId w:val="40"/>
+        </w:numPr>
+      </w:pPr>
+      <w:r>
+        <w:rPr>
+          <w:b/>
+          <w:bCs/>
+          <w:rtl/>
+        </w:rPr>
+        <w:t>ارزش کل معاملات</w:t>
+      </w:r>
+      <w:r>
+        <w:rPr>
+          <w:b/>
+          <w:bCs/>
+        </w:rPr>
+        <w:t xml:space="preserve"> (Total Traded Value):</w:t>
+      </w:r>
+      <w:r>
+        <w:t xml:space="preserve"> </w:t>
+      </w:r>
+      <w:r>
+        <w:rPr>
+          <w:rtl/>
+        </w:rPr>
+        <w:t>مهم‌ترین معیار برای سنجش اندازه مالی و اهمیت یک صنعت در کل اقتصاد</w:t>
+      </w:r>
+      <w:r>
+        <w:t>.</w:t>
+      </w:r>
+    </w:p>
+    <w:p>
+      <w:pPr>
+        <w:pStyle w:val="ListParagraph"/>
+        <w:numPr>
+          <w:ilvl w:val="1"/>
+          <w:numId w:val="40"/>
+        </w:numPr>
+      </w:pPr>
+      <w:r>
+        <w:rPr>
+          <w:b/>
+          <w:bCs/>
+          <w:rtl/>
+        </w:rPr>
+        <w:t>شاخص تجمعی حرارت بازار</w:t>
+      </w:r>
+      <w:r>
+        <w:rPr>
+          <w:b/>
+          <w:bCs/>
+        </w:rPr>
+        <w:t xml:space="preserve"> (Aggregate Market Heat):</w:t>
+      </w:r>
+      <w:r>
+        <w:t xml:space="preserve"> </w:t>
+      </w:r>
+      <w:r>
+        <w:rPr>
+          <w:rtl/>
+        </w:rPr>
+        <w:t>نشان‌دهنده میانگین رقابت در کل صنعت است. آیا هیجان خرید، کل صنعت فولاد را فرا گرفته یا فقط محدود به یک محصول خاص است؟</w:t>
+      </w:r>
+    </w:p>
+    <w:p>
+      <w:pPr>
+        <w:pStyle w:val="ListParagraph"/>
+        <w:numPr>
+          <w:ilvl w:val="1"/>
+          <w:numId w:val="40"/>
+        </w:numPr>
+      </w:pPr>
+      <w:r>
+        <w:rPr>
+          <w:b/>
+          <w:bCs/>
+          <w:rtl/>
+        </w:rPr>
+        <w:t>شاخص تجمعی قدرت تقاضا</w:t>
+      </w:r>
+      <w:r>
+        <w:rPr>
+          <w:b/>
+          <w:bCs/>
+        </w:rPr>
+        <w:t xml:space="preserve"> (Aggregate Demand Strength):</w:t>
+      </w:r>
+      <w:r>
+        <w:t xml:space="preserve"> </w:t>
+      </w:r>
+      <w:r>
+        <w:rPr>
+          <w:rtl/>
+        </w:rPr>
+        <w:t>نسبت کل تقاضا به کل عرضه در یک صنعت. این شاخص، عدم توازن عرضه و تقاضا را در سطح کلان نشان می‌دهد</w:t>
+      </w:r>
+      <w:r>
+        <w:t>.</w:t>
+      </w:r>
+    </w:p>
+    <w:p>
+      <w:pPr>
+        <w:pStyle w:val="ListParagraph"/>
+        <w:numPr>
+          <w:ilvl w:val="1"/>
+          <w:numId w:val="40"/>
+        </w:numPr>
+      </w:pPr>
+      <w:r>
+        <w:rPr>
+          <w:b/>
+          <w:bCs/>
+          <w:rtl/>
+        </w:rPr>
+        <w:t>سهم از کل بازار</w:t>
+      </w:r>
+      <w:r>
+        <w:rPr>
+          <w:b/>
+          <w:bCs/>
+        </w:rPr>
+        <w:t xml:space="preserve"> (Share of Total Market):</w:t>
+      </w:r>
+      <w:r>
+        <w:t xml:space="preserve"> </w:t>
+      </w:r>
+      <w:r>
+        <w:rPr>
+          <w:rtl/>
+        </w:rPr>
+        <w:t>این صنعت چه درصدی از ارزش کل معاملات بورس کالا را به خود اختصاص داده است؟</w:t>
+      </w:r>
+    </w:p>
+    <w:p>
+      <w:pPr>
+        <w:pStyle w:val="ListParagraph"/>
+        <w:numPr>
+          <w:ilvl w:val="1"/>
+          <w:numId w:val="40"/>
+        </w:numPr>
+      </w:pPr>
+      <w:r>
+        <w:rPr>
+          <w:b/>
+          <w:bCs/>
+          <w:rtl/>
+        </w:rPr>
+        <w:t>روند هفتگی/ماهانه قیمت</w:t>
+      </w:r>
+      <w:r>
+        <w:rPr>
+          <w:b/>
+          <w:bCs/>
+        </w:rPr>
+        <w:t xml:space="preserve"> (Weekly/Monthly Price Trend):</w:t>
+      </w:r>
+      <w:r>
+        <w:t xml:space="preserve"> </w:t>
+      </w:r>
+      <w:r>
+        <w:rPr>
+          <w:rtl/>
+        </w:rPr>
+        <w:t>نمودار روند میانگ</w:t>
+      </w:r>
+      <w:r>
+        <w:t xml:space="preserve">in </w:t>
+      </w:r>
+      <w:r>
+        <w:rPr>
+          <w:rtl/>
+        </w:rPr>
+        <w:t>موزون قیمت</w:t>
+      </w:r>
+      <w:r>
+        <w:t xml:space="preserve"> (WAP) </w:t>
+      </w:r>
+      <w:r>
+        <w:rPr>
+          <w:rtl/>
+        </w:rPr>
+        <w:t>در کل گروه اصلی، که مسیر حرکت کلی قیمت‌ها را نشان می‌دهد</w:t>
+      </w:r>
+      <w:r>
+        <w:t>.</w:t>
+      </w:r>
+    </w:p>
+    <w:p>
+      <w:pPr>
+        <w:pStyle w:val="Heading5"/>
+        <w:ind w:left="720"/>
+      </w:pPr>
+      <w:r>
+        <w:rPr>
+          <w:rtl/>
+        </w:rPr>
+        <w:t>ویجت‌های پیشنهادی</w:t>
+      </w:r>
+      <w:r>
+        <w:t>:</w:t>
+      </w:r>
+    </w:p>
+    <w:p>
+      <w:pPr>
+        <w:pStyle w:val="ListParagraph"/>
+        <w:numPr>
+          <w:ilvl w:val="0"/>
+          <w:numId w:val="43"/>
+        </w:numPr>
+      </w:pPr>
+      <w:r>
+        <w:rPr>
+          <w:b/>
+          <w:bCs/>
+          <w:rtl/>
+        </w:rPr>
+        <w:t>کارت‌های شاخص کلان</w:t>
+      </w:r>
+      <w:r>
+        <w:rPr>
+          <w:b/>
+          <w:bCs/>
+        </w:rPr>
+        <w:t xml:space="preserve"> (KPI Cards):</w:t>
+      </w:r>
+      <w:r>
+        <w:t xml:space="preserve"> </w:t>
+      </w:r>
+      <w:r>
+        <w:rPr>
+          <w:rtl/>
+        </w:rPr>
+        <w:t xml:space="preserve">مشابه ویجت «سلامت تالارها» در داشبورد، اما با نمایش اعداد دقیق برای </w:t>
+      </w:r>
+      <w:r>
+        <w:rPr>
+          <w:b/>
+          <w:bCs/>
+          <w:rtl/>
+        </w:rPr>
+        <w:t>ارزش معاملات</w:t>
+      </w:r>
+      <w:r>
+        <w:rPr>
+          <w:rtl/>
+        </w:rPr>
+        <w:t xml:space="preserve">، </w:t>
+      </w:r>
+      <w:r>
+        <w:rPr>
+          <w:b/>
+          <w:bCs/>
+          <w:rtl/>
+        </w:rPr>
+        <w:t>حجم کل</w:t>
+      </w:r>
+      <w:r>
+        <w:rPr>
+          <w:rtl/>
+        </w:rPr>
+        <w:t xml:space="preserve"> و </w:t>
+      </w:r>
+      <w:r>
+        <w:rPr>
+          <w:b/>
+          <w:bCs/>
+          <w:rtl/>
+        </w:rPr>
+        <w:t>شاخص حرارت</w:t>
+      </w:r>
+      <w:r>
+        <w:t>.</w:t>
+      </w:r>
+    </w:p>
+    <w:p>
+      <w:pPr>
+        <w:pStyle w:val="ListParagraph"/>
+        <w:numPr>
+          <w:ilvl w:val="0"/>
+          <w:numId w:val="43"/>
+        </w:numPr>
+      </w:pPr>
+      <w:r>
+        <w:rPr>
+          <w:b/>
+          <w:bCs/>
+          <w:rtl/>
+        </w:rPr>
+        <w:lastRenderedPageBreak/>
+        <w:t>نمودار روند قیمت</w:t>
+      </w:r>
+      <w:r>
+        <w:rPr>
+          <w:b/>
+          <w:bCs/>
+        </w:rPr>
+        <w:t xml:space="preserve"> (Price Trend Chart):</w:t>
+      </w:r>
+      <w:r>
+        <w:t xml:space="preserve"> </w:t>
+      </w:r>
+      <w:r>
+        <w:rPr>
+          <w:rtl/>
+        </w:rPr>
+        <w:t>یک نمودار خطی ساده و تمیز که روند میانگین موزون قیمت گروه اصلی را در ۳۰ روز گذشته نمایش می‌دهد</w:t>
+      </w:r>
+      <w:r>
+        <w:t>. (</w:t>
+      </w:r>
+      <w:r>
+        <w:rPr>
+          <w:rtl/>
+        </w:rPr>
+        <w:t>الگوبرداری از نمودار اصلی در اپلیکیشن</w:t>
+      </w:r>
+      <w:r>
+        <w:t xml:space="preserve"> Stocks)</w:t>
+      </w:r>
+    </w:p>
+    <w:p>
+      <w:pPr>
+        <w:pStyle w:val="ListParagraph"/>
+        <w:numPr>
+          <w:ilvl w:val="1"/>
+          <w:numId w:val="40"/>
+        </w:numPr>
+        <w:rPr>
+          <w:rtl/>
+        </w:rPr>
+      </w:pPr>
+      <w:r>
+        <w:rPr>
+          <w:b/>
+          <w:bCs/>
+          <w:rtl/>
+        </w:rPr>
+        <w:t>لیست گروه‌های زیرمجموعه</w:t>
+      </w:r>
+      <w:r>
+        <w:rPr>
+          <w:b/>
+          <w:bCs/>
+        </w:rPr>
+        <w:t xml:space="preserve"> (Sub-Groups List):</w:t>
+      </w:r>
+      <w:r>
+        <w:t xml:space="preserve"> </w:t>
+      </w:r>
+      <w:r>
+        <w:rPr>
+          <w:rtl/>
+        </w:rPr>
+        <w:t xml:space="preserve">این اصلی‌ترین ویجت برای ادامه مسیر تحلیل است. لیستی از گروه‌های زیرمجموعه (مانند ورق، میلگرد، تیرآهن) که در کنار هر کدام، </w:t>
+      </w:r>
+      <w:r>
+        <w:rPr>
+          <w:b/>
+          <w:bCs/>
+          <w:rtl/>
+        </w:rPr>
+        <w:t>مهم‌ترین شاخص آن گروه (مثلاً درصد رقابت)</w:t>
+      </w:r>
+      <w:r>
+        <w:rPr>
+          <w:rtl/>
+        </w:rPr>
+        <w:t xml:space="preserve"> نمایش داده می‌شود تا تحلیل‌گر را به سمت بخش جذاب‌تر راهنمایی کند</w:t>
       </w:r>
     </w:p>
     <w:p>
@@ -13013,17 +13037,410 @@
           <w:ilvl w:val="0"/>
           <w:numId w:val="40"/>
         </w:numPr>
-        <w:rPr>
-          <w:rtl/>
-        </w:rPr>
-      </w:pPr>
-      <w:r>
-        <w:rPr>
-          <w:b/>
-          <w:bCs/>
-          <w:rtl/>
-        </w:rPr>
-        <w:t>و الی آخر...</w:t>
+      </w:pPr>
+      <w:r>
+        <w:rPr>
+          <w:rFonts w:hint="cs"/>
+          <w:b/>
+          <w:bCs/>
+          <w:rtl/>
+        </w:rPr>
+        <w:t xml:space="preserve">سطح سوم  </w:t>
+      </w:r>
+      <w:r>
+        <w:rPr>
+          <w:b/>
+          <w:bCs/>
+          <w:rtl/>
+        </w:rPr>
+        <w:t>گروه (مانند ورق، میلگرد)</w:t>
+      </w:r>
+      <w:r>
+        <w:rPr>
+          <w:rFonts w:hint="cs"/>
+          <w:b/>
+          <w:bCs/>
+          <w:rtl/>
+        </w:rPr>
+        <w:t>:</w:t>
+      </w:r>
+      <w:r>
+        <w:rPr>
+          <w:rFonts w:hint="cs"/>
+          <w:rtl/>
+        </w:rPr>
+        <w:t xml:space="preserve"> ر</w:t>
+      </w:r>
+      <w:r>
+        <w:rPr>
+          <w:rtl/>
+        </w:rPr>
+        <w:t xml:space="preserve">در این سطح، تحلیل‌گر صنعت مورد نظر خود را انتخاب کرده و حالا به دنبال </w:t>
+      </w:r>
+      <w:r>
+        <w:rPr>
+          <w:b/>
+          <w:bCs/>
+          <w:rtl/>
+        </w:rPr>
+        <w:t>شناسایی سودآورترین یا فعال‌ترین بخش</w:t>
+      </w:r>
+      <w:r>
+        <w:rPr>
+          <w:rtl/>
+        </w:rPr>
+        <w:t xml:space="preserve"> در آن صنعت است</w:t>
+      </w:r>
+      <w:r>
+        <w:t>.</w:t>
+      </w:r>
+    </w:p>
+    <w:p>
+      <w:pPr>
+        <w:pStyle w:val="Heading5"/>
+        <w:ind w:left="720"/>
+      </w:pPr>
+      <w:r>
+        <w:rPr>
+          <w:rtl/>
+        </w:rPr>
+        <w:t>شاخص‌های کلیدی</w:t>
+      </w:r>
+      <w:r>
+        <w:t>:</w:t>
+      </w:r>
+    </w:p>
+    <w:p>
+      <w:pPr>
+        <w:pStyle w:val="ListParagraph"/>
+        <w:numPr>
+          <w:ilvl w:val="0"/>
+          <w:numId w:val="44"/>
+        </w:numPr>
+      </w:pPr>
+      <w:r>
+        <w:rPr>
+          <w:b/>
+          <w:bCs/>
+          <w:rtl/>
+        </w:rPr>
+        <w:t>میانگین موزون قیمت</w:t>
+      </w:r>
+      <w:r>
+        <w:rPr>
+          <w:b/>
+          <w:bCs/>
+        </w:rPr>
+        <w:t xml:space="preserve"> (WAP):</w:t>
+      </w:r>
+      <w:r>
+        <w:t xml:space="preserve"> </w:t>
+      </w:r>
+      <w:r>
+        <w:rPr>
+          <w:rtl/>
+        </w:rPr>
+        <w:t>مهم‌ترین قیمت مرجع برای این گروه کالایی خاص</w:t>
+      </w:r>
+      <w:r>
+        <w:t>.</w:t>
+      </w:r>
+    </w:p>
+    <w:p>
+      <w:pPr>
+        <w:pStyle w:val="ListParagraph"/>
+        <w:numPr>
+          <w:ilvl w:val="0"/>
+          <w:numId w:val="44"/>
+        </w:numPr>
+      </w:pPr>
+      <w:r>
+        <w:rPr>
+          <w:b/>
+          <w:bCs/>
+          <w:rtl/>
+        </w:rPr>
+        <w:t>سهم بازار عرضه‌کنندگان</w:t>
+      </w:r>
+      <w:r>
+        <w:rPr>
+          <w:b/>
+          <w:bCs/>
+        </w:rPr>
+        <w:t xml:space="preserve"> (Supplier Market Share):</w:t>
+      </w:r>
+      <w:r>
+        <w:t xml:space="preserve"> </w:t>
+      </w:r>
+      <w:r>
+        <w:rPr>
+          <w:rtl/>
+        </w:rPr>
+        <w:t>قدرت در این بخش دست کیست؟ آیا بازار انحصاری است (مانند فولاد مبارکه در ورق) یا رقابتی؟ این شاخص برای تحلیل ریسک حیاتی است</w:t>
+      </w:r>
+      <w:r>
+        <w:t>.</w:t>
+      </w:r>
+    </w:p>
+    <w:p>
+      <w:pPr>
+        <w:pStyle w:val="ListParagraph"/>
+        <w:numPr>
+          <w:ilvl w:val="0"/>
+          <w:numId w:val="44"/>
+        </w:numPr>
+      </w:pPr>
+      <w:r>
+        <w:rPr>
+          <w:b/>
+          <w:bCs/>
+          <w:rtl/>
+        </w:rPr>
+        <w:t>تحلیل قراردادها</w:t>
+      </w:r>
+      <w:r>
+        <w:rPr>
+          <w:b/>
+          <w:bCs/>
+        </w:rPr>
+        <w:t xml:space="preserve"> (Contract Analysis):</w:t>
+      </w:r>
+      <w:r>
+        <w:t xml:space="preserve"> </w:t>
+      </w:r>
+      <w:r>
+        <w:rPr>
+          <w:rtl/>
+        </w:rPr>
+        <w:t xml:space="preserve">نسبت معاملات </w:t>
+      </w:r>
+      <w:r>
+        <w:rPr>
+          <w:b/>
+          <w:bCs/>
+          <w:rtl/>
+        </w:rPr>
+        <w:t>نقدی</w:t>
+      </w:r>
+      <w:r>
+        <w:rPr>
+          <w:rtl/>
+        </w:rPr>
+        <w:t xml:space="preserve">، </w:t>
+      </w:r>
+      <w:r>
+        <w:rPr>
+          <w:b/>
+          <w:bCs/>
+          <w:rtl/>
+        </w:rPr>
+        <w:t>سلف</w:t>
+      </w:r>
+      <w:r>
+        <w:rPr>
+          <w:rtl/>
+        </w:rPr>
+        <w:t xml:space="preserve"> و </w:t>
+      </w:r>
+      <w:r>
+        <w:rPr>
+          <w:b/>
+          <w:bCs/>
+          <w:rtl/>
+        </w:rPr>
+        <w:t>نسیه</w:t>
+      </w:r>
+      <w:r>
+        <w:rPr>
+          <w:rtl/>
+        </w:rPr>
+        <w:t xml:space="preserve"> در این گروه چگونه است؟ درصد بالای معاملات سلف در گروه میلگرد، یک سیگنال بسیار قوی برای پیش‌بینی رونق در صنعت ساختمان است</w:t>
+      </w:r>
+      <w:r>
+        <w:t>.</w:t>
+      </w:r>
+    </w:p>
+    <w:p>
+      <w:pPr>
+        <w:pStyle w:val="ListParagraph"/>
+        <w:numPr>
+          <w:ilvl w:val="0"/>
+          <w:numId w:val="44"/>
+        </w:numPr>
+      </w:pPr>
+      <w:r>
+        <w:rPr>
+          <w:b/>
+          <w:bCs/>
+          <w:rtl/>
+        </w:rPr>
+        <w:t>مقایسه با شاخص گروه اصلی</w:t>
+      </w:r>
+      <w:r>
+        <w:rPr>
+          <w:b/>
+          <w:bCs/>
+        </w:rPr>
+        <w:t xml:space="preserve"> (Comparison to Main Group Index):</w:t>
+      </w:r>
+      <w:r>
+        <w:t xml:space="preserve"> </w:t>
+      </w:r>
+      <w:r>
+        <w:rPr>
+          <w:rtl/>
+        </w:rPr>
+        <w:t>آیا گروه میلگرد در حال حاضر عملکرد بهتری نسبت به کل صنعت فولاد دارد یا ضعیف‌تر عمل می‌کند؟</w:t>
+      </w:r>
+    </w:p>
+    <w:p>
+      <w:pPr>
+        <w:pStyle w:val="Heading5"/>
+        <w:ind w:left="720"/>
+      </w:pPr>
+      <w:r>
+        <w:rPr>
+          <w:rtl/>
+        </w:rPr>
+        <w:t>ویجت‌های پیشنهادی</w:t>
+      </w:r>
+      <w:r>
+        <w:t>:</w:t>
+      </w:r>
+    </w:p>
+    <w:p>
+      <w:pPr>
+        <w:pStyle w:val="ListParagraph"/>
+        <w:numPr>
+          <w:ilvl w:val="0"/>
+          <w:numId w:val="45"/>
+        </w:numPr>
+      </w:pPr>
+      <w:r>
+        <w:rPr>
+          <w:b/>
+          <w:bCs/>
+          <w:rtl/>
+        </w:rPr>
+        <w:t>نمودار میله‌ای سهم بازار</w:t>
+      </w:r>
+      <w:r>
+        <w:rPr>
+          <w:b/>
+          <w:bCs/>
+        </w:rPr>
+        <w:t xml:space="preserve"> (Market Share Bar Chart):</w:t>
+      </w:r>
+      <w:r>
+        <w:t xml:space="preserve"> </w:t>
+      </w:r>
+      <w:r>
+        <w:rPr>
+          <w:rtl/>
+        </w:rPr>
+        <w:t>یک نمودار افقی که ۳ تا ۵ عرضه‌کننده برتر و درصد سهم آن‌ها از بازار را نمایش می‌دهد</w:t>
+      </w:r>
+      <w:r>
+        <w:t>. (</w:t>
+      </w:r>
+      <w:r>
+        <w:rPr>
+          <w:rtl/>
+        </w:rPr>
+        <w:t>الگوبرداری از نمایش مصرف باتری در تنظیمات</w:t>
+      </w:r>
+      <w:r>
+        <w:t xml:space="preserve"> iOS)</w:t>
+      </w:r>
+    </w:p>
+    <w:p>
+      <w:pPr>
+        <w:pStyle w:val="ListParagraph"/>
+        <w:numPr>
+          <w:ilvl w:val="0"/>
+          <w:numId w:val="45"/>
+        </w:numPr>
+      </w:pPr>
+      <w:r>
+        <w:rPr>
+          <w:b/>
+          <w:bCs/>
+          <w:rtl/>
+        </w:rPr>
+        <w:t>ویجت احساسات بازار</w:t>
+      </w:r>
+      <w:r>
+        <w:rPr>
+          <w:b/>
+          <w:bCs/>
+        </w:rPr>
+        <w:t xml:space="preserve"> (Market Sentiment Widget):</w:t>
+      </w:r>
+      <w:r>
+        <w:t xml:space="preserve"> </w:t>
+      </w:r>
+      <w:r>
+        <w:rPr>
+          <w:rtl/>
+        </w:rPr>
+        <w:t>یک نوار بخش‌بندی شده</w:t>
+      </w:r>
+      <w:r>
+        <w:t xml:space="preserve"> (Segmented Bar) </w:t>
+      </w:r>
+      <w:r>
+        <w:rPr>
+          <w:rtl/>
+        </w:rPr>
+        <w:t>که درصد توزیع انواع قرارداد (نقدی، سلف، نسیه) را به صورت بصری نمایش می‌دهد</w:t>
+      </w:r>
+      <w:r>
+        <w:t>. (</w:t>
+      </w:r>
+      <w:r>
+        <w:rPr>
+          <w:rtl/>
+        </w:rPr>
+        <w:t>الگوبرداری از نمایش فضای ذخیره‌سازی در تنظیمات</w:t>
+      </w:r>
+      <w:r>
+        <w:t xml:space="preserve"> iOS)</w:t>
+      </w:r>
+    </w:p>
+    <w:p>
+      <w:pPr>
+        <w:pStyle w:val="ListParagraph"/>
+        <w:numPr>
+          <w:ilvl w:val="0"/>
+          <w:numId w:val="45"/>
+        </w:numPr>
+      </w:pPr>
+      <w:r>
+        <w:rPr>
+          <w:b/>
+          <w:bCs/>
+          <w:rtl/>
+        </w:rPr>
+        <w:t>لیست زیرگروه‌ها/کالاها</w:t>
+      </w:r>
+      <w:r>
+        <w:rPr>
+          <w:b/>
+          <w:bCs/>
+        </w:rPr>
+        <w:t xml:space="preserve"> (Sub-Groups/Commodities List):</w:t>
+      </w:r>
+      <w:r>
+        <w:t xml:space="preserve"> </w:t>
+      </w:r>
+      <w:r>
+        <w:rPr>
+          <w:rtl/>
+        </w:rPr>
+        <w:t>لیست محصولات دقیق‌تر در این گروه (مانند ورق گرم، ورق سرد) که کاربر را برای مرحله بعد آماده می‌کند</w:t>
+      </w:r>
+      <w:r>
+        <w:t>.</w:t>
       </w:r>
     </w:p>
     <w:p>
@@ -13034,13 +13451,426 @@
           <w:numId w:val="40"/>
         </w:numPr>
         <w:rPr>
-          <w:rtl/>
-        </w:rPr>
-      </w:pPr>
-      <w:r>
-        <w:rPr>
-          <w:b/>
-          <w:bCs/>
+          <w:b/>
+          <w:bCs/>
+        </w:rPr>
+      </w:pPr>
+      <w:r>
+        <w:rPr>
+          <w:rFonts w:hint="cs"/>
+          <w:b/>
+          <w:bCs/>
+          <w:rtl/>
+        </w:rPr>
+        <w:t xml:space="preserve">سطح چهارم  </w:t>
+      </w:r>
+      <w:r>
+        <w:rPr>
+          <w:b/>
+          <w:bCs/>
+          <w:rtl/>
+        </w:rPr>
+        <w:t>زیرگروه/کالا</w:t>
+      </w:r>
+      <w:r>
+        <w:rPr>
+          <w:b/>
+          <w:bCs/>
+        </w:rPr>
+        <w:t xml:space="preserve"> </w:t>
+      </w:r>
+      <w:r>
+        <w:rPr>
+          <w:rFonts w:hint="cs"/>
+          <w:b/>
+          <w:bCs/>
+          <w:rtl/>
+        </w:rPr>
+        <w:t>(</w:t>
+      </w:r>
+      <w:r>
+        <w:rPr>
+          <w:b/>
+          <w:bCs/>
+          <w:rtl/>
+        </w:rPr>
+        <w:t>مانند ورق گالوانیزه، میلگرد</w:t>
+      </w:r>
+      <w:r>
+        <w:rPr>
+          <w:b/>
+          <w:bCs/>
+        </w:rPr>
+        <w:t xml:space="preserve"> A3</w:t>
+      </w:r>
+      <w:r>
+        <w:rPr>
+          <w:rFonts w:hint="cs"/>
+          <w:b/>
+          <w:bCs/>
+          <w:rtl/>
+        </w:rPr>
+        <w:t>):</w:t>
+      </w:r>
+      <w:r>
+        <w:rPr>
+          <w:rFonts w:hint="cs"/>
+          <w:b/>
+          <w:bCs/>
+          <w:rtl/>
+        </w:rPr>
+        <w:t xml:space="preserve"> </w:t>
+      </w:r>
+      <w:r>
+        <w:rPr>
+          <w:rtl/>
+        </w:rPr>
+        <w:t xml:space="preserve">این عمیق‌ترین سطح تحلیل قبل از تصمیم‌گیری نهایی است. هدف، </w:t>
+      </w:r>
+      <w:r>
+        <w:rPr>
+          <w:b/>
+          <w:bCs/>
+          <w:rtl/>
+        </w:rPr>
+        <w:t>بررسی جزئیات دقیق یک محصول خاص</w:t>
+      </w:r>
+      <w:r>
+        <w:rPr>
+          <w:rtl/>
+        </w:rPr>
+        <w:t xml:space="preserve"> است</w:t>
+      </w:r>
+      <w:r>
+        <w:t>.</w:t>
+      </w:r>
+    </w:p>
+    <w:p>
+      <w:pPr>
+        <w:pStyle w:val="Heading5"/>
+        <w:ind w:left="720"/>
+      </w:pPr>
+      <w:r>
+        <w:rPr>
+          <w:rtl/>
+        </w:rPr>
+        <w:t>شاخص‌های کلیدی</w:t>
+      </w:r>
+      <w:r>
+        <w:t>:</w:t>
+      </w:r>
+    </w:p>
+    <w:p>
+      <w:pPr>
+        <w:pStyle w:val="ListParagraph"/>
+        <w:numPr>
+          <w:ilvl w:val="0"/>
+          <w:numId w:val="46"/>
+        </w:numPr>
+      </w:pPr>
+      <w:r>
+        <w:rPr>
+          <w:b/>
+          <w:bCs/>
+          <w:rtl/>
+        </w:rPr>
+        <w:t>آخرین قیمت معامله شده و درصد تغییر</w:t>
+      </w:r>
+      <w:r>
+        <w:rPr>
+          <w:b/>
+          <w:bCs/>
+        </w:rPr>
+        <w:t>:</w:t>
+      </w:r>
+      <w:r>
+        <w:t xml:space="preserve"> </w:t>
+      </w:r>
+      <w:r>
+        <w:rPr>
+          <w:rtl/>
+        </w:rPr>
+        <w:t>فوری‌ترین و مهم‌ترین داده برای معامله‌گران</w:t>
+      </w:r>
+      <w:r>
+        <w:t>.</w:t>
+      </w:r>
+    </w:p>
+    <w:p>
+      <w:pPr>
+        <w:pStyle w:val="ListParagraph"/>
+        <w:numPr>
+          <w:ilvl w:val="0"/>
+          <w:numId w:val="46"/>
+        </w:numPr>
+      </w:pPr>
+      <w:r>
+        <w:rPr>
+          <w:b/>
+          <w:bCs/>
+          <w:rtl/>
+        </w:rPr>
+        <w:t>شکاف قیمت پایه و قیمت معامله</w:t>
+      </w:r>
+      <w:r>
+        <w:rPr>
+          <w:b/>
+          <w:bCs/>
+        </w:rPr>
+        <w:t xml:space="preserve"> (Price Spread):</w:t>
+      </w:r>
+      <w:r>
+        <w:t xml:space="preserve"> </w:t>
+      </w:r>
+      <w:r>
+        <w:rPr>
+          <w:rtl/>
+        </w:rPr>
+        <w:t>اندازه‌گیری مستقیم میزان رقابت برای یک معامله خاص. هرچه این شکاف بیشتر باشد، هیجان خرید بالاتر بوده است</w:t>
+      </w:r>
+      <w:r>
+        <w:t>.</w:t>
+      </w:r>
+    </w:p>
+    <w:p>
+      <w:pPr>
+        <w:pStyle w:val="ListParagraph"/>
+        <w:numPr>
+          <w:ilvl w:val="0"/>
+          <w:numId w:val="46"/>
+        </w:numPr>
+      </w:pPr>
+      <w:r>
+        <w:rPr>
+          <w:b/>
+          <w:bCs/>
+          <w:rtl/>
+        </w:rPr>
+        <w:t>تاریخچه معاملات</w:t>
+      </w:r>
+      <w:r>
+        <w:rPr>
+          <w:b/>
+          <w:bCs/>
+        </w:rPr>
+        <w:t xml:space="preserve"> (Transaction History):</w:t>
+      </w:r>
+      <w:r>
+        <w:t xml:space="preserve"> </w:t>
+      </w:r>
+      <w:r>
+        <w:rPr>
+          <w:rtl/>
+        </w:rPr>
+        <w:t>لیست معاملات اخیر برای همین کالا، که به تحلیل روند کوتاه‌مدت کمک می‌کند</w:t>
+      </w:r>
+      <w:r>
+        <w:t>.</w:t>
+      </w:r>
+    </w:p>
+    <w:p>
+      <w:pPr>
+        <w:pStyle w:val="ListParagraph"/>
+        <w:numPr>
+          <w:ilvl w:val="0"/>
+          <w:numId w:val="46"/>
+        </w:numPr>
+      </w:pPr>
+      <w:r>
+        <w:rPr>
+          <w:b/>
+          <w:bCs/>
+          <w:rtl/>
+        </w:rPr>
+        <w:lastRenderedPageBreak/>
+        <w:t>مقایسه تولیدکنندگان</w:t>
+      </w:r>
+      <w:r>
+        <w:rPr>
+          <w:b/>
+          <w:bCs/>
+        </w:rPr>
+        <w:t xml:space="preserve"> (Producer Comparison):</w:t>
+      </w:r>
+      <w:r>
+        <w:t xml:space="preserve"> </w:t>
+      </w:r>
+      <w:r>
+        <w:rPr>
+          <w:rtl/>
+        </w:rPr>
+        <w:t>اگر چند تولیدکننده یک کالا را عرضه می‌کنند</w:t>
+      </w:r>
+      <w:r>
+        <w:t xml:space="preserve"> (</w:t>
+      </w:r>
+      <w:r>
+        <w:rPr>
+          <w:rtl/>
+        </w:rPr>
+        <w:t>مثلاً میلگرد</w:t>
+      </w:r>
+      <w:r>
+        <w:t xml:space="preserve"> A3 </w:t>
+      </w:r>
+      <w:r>
+        <w:rPr>
+          <w:rtl/>
+        </w:rPr>
+        <w:t>از ذوب‌آهن و فولاد خراسان</w:t>
+      </w:r>
+      <w:r>
+        <w:t>)</w:t>
+      </w:r>
+      <w:r>
+        <w:rPr>
+          <w:rtl/>
+        </w:rPr>
+        <w:t>، قیمت و حجم معاملات آن‌ها چگونه با هم مقایسه می‌شود؟</w:t>
+      </w:r>
+    </w:p>
+    <w:p>
+      <w:pPr>
+        <w:pStyle w:val="Heading5"/>
+        <w:ind w:left="720"/>
+      </w:pPr>
+      <w:r>
+        <w:rPr>
+          <w:rtl/>
+        </w:rPr>
+        <w:t>ویجت‌های پیشنهادی</w:t>
+      </w:r>
+      <w:r>
+        <w:t>:</w:t>
+      </w:r>
+    </w:p>
+    <w:p>
+      <w:pPr>
+        <w:pStyle w:val="ListParagraph"/>
+        <w:numPr>
+          <w:ilvl w:val="1"/>
+          <w:numId w:val="40"/>
+        </w:numPr>
+      </w:pPr>
+      <w:r>
+        <w:rPr>
+          <w:b/>
+          <w:bCs/>
+          <w:rtl/>
+        </w:rPr>
+        <w:t>کارت قیمت لحظه‌ای</w:t>
+      </w:r>
+      <w:r>
+        <w:rPr>
+          <w:b/>
+          <w:bCs/>
+        </w:rPr>
+        <w:t xml:space="preserve"> (Live Price Card):</w:t>
+      </w:r>
+      <w:r>
+        <w:t xml:space="preserve"> </w:t>
+      </w:r>
+      <w:r>
+        <w:rPr>
+          <w:rtl/>
+        </w:rPr>
+        <w:t>یک کارت برجسته که آخرین قیمت، میزان تغییر عددی و درصد تغییر را نمایش می‌دهد</w:t>
+      </w:r>
+      <w:r>
+        <w:t>. (</w:t>
+      </w:r>
+      <w:r>
+        <w:rPr>
+          <w:rtl/>
+        </w:rPr>
+        <w:t>دقیقاً مشابه کارت اصلی در اپلیکیشن</w:t>
+      </w:r>
+      <w:r>
+        <w:t xml:space="preserve"> Stocks)</w:t>
+      </w:r>
+    </w:p>
+    <w:p>
+      <w:pPr>
+        <w:pStyle w:val="ListParagraph"/>
+        <w:numPr>
+          <w:ilvl w:val="1"/>
+          <w:numId w:val="40"/>
+        </w:numPr>
+      </w:pPr>
+      <w:r>
+        <w:rPr>
+          <w:b/>
+          <w:bCs/>
+          <w:rtl/>
+        </w:rPr>
+        <w:t>ویجت عرضه در مقابل تقاضا</w:t>
+      </w:r>
+      <w:r>
+        <w:rPr>
+          <w:b/>
+          <w:bCs/>
+        </w:rPr>
+        <w:t xml:space="preserve"> (Supply vs. Demand Meter):</w:t>
+      </w:r>
+      <w:r>
+        <w:t xml:space="preserve"> </w:t>
+      </w:r>
+      <w:r>
+        <w:rPr>
+          <w:rtl/>
+        </w:rPr>
+        <w:t>یک ویجت بصری، شاید به شکل دو نوار مقابل هم، که نسبت حجم عرضه به تقاضا را در آخرین معامله نمایش می‌دهد</w:t>
+      </w:r>
+      <w:r>
+        <w:t>.</w:t>
+      </w:r>
+    </w:p>
+    <w:p>
+      <w:pPr>
+        <w:pStyle w:val="ListParagraph"/>
+        <w:numPr>
+          <w:ilvl w:val="1"/>
+          <w:numId w:val="40"/>
+        </w:numPr>
+      </w:pPr>
+      <w:r>
+        <w:rPr>
+          <w:b/>
+          <w:bCs/>
+          <w:rtl/>
+        </w:rPr>
+        <w:t>لیست مقایسه تولیدکنندگان</w:t>
+      </w:r>
+      <w:r>
+        <w:rPr>
+          <w:b/>
+          <w:bCs/>
+        </w:rPr>
+        <w:t xml:space="preserve"> (Competitor List):</w:t>
+      </w:r>
+      <w:r>
+        <w:t xml:space="preserve"> </w:t>
+      </w:r>
+      <w:r>
+        <w:rPr>
+          <w:rtl/>
+        </w:rPr>
+        <w:t>جدولی که در هر سطر، یک تولیدکننده، آخرین قیمت معامله و حجم معامله‌شده محصولش را نمایش می‌دهد تا مقایسه آن‌ها آسان شود</w:t>
+      </w:r>
+      <w:r>
+        <w:t>.</w:t>
+      </w:r>
+    </w:p>
+    <w:p>
+      <w:pPr>
+        <w:ind w:left="720"/>
+        <w:rPr>
+          <w:rtl/>
+        </w:rPr>
+      </w:pPr>
+      <w:r>
+        <w:rPr>
+          <w:rStyle w:val="Heading5Char"/>
           <w:rtl/>
         </w:rPr>
         <w:t>نکته طراحی:</w:t>
@@ -13049,7 +13879,18 @@
         <w:rPr>
           <w:rtl/>
         </w:rPr>
-        <w:t xml:space="preserve"> در کنار نام هر گروه یا زیرگروه، یک </w:t>
+        <w:t xml:space="preserve"> </w:t>
+      </w:r>
+    </w:p>
+    <w:p>
+      <w:pPr>
+        <w:ind w:left="720"/>
+      </w:pPr>
+      <w:r>
+        <w:rPr>
+          <w:rtl/>
+        </w:rPr>
+        <w:t xml:space="preserve">در کنار نام هر گروه یا زیرگروه، یک </w:t>
       </w:r>
       <w:r>
         <w:rPr>
@@ -13168,13 +14009,7 @@
         <w:rPr>
           <w:rtl/>
         </w:rPr>
-        <w:t xml:space="preserve"> </w:t>
-      </w:r>
-      <w:r>
-        <w:rPr>
-          <w:rtl/>
-        </w:rPr>
-        <w:t>دسترسی سریع به موارد حیاتی</w:t>
+        <w:t xml:space="preserve"> دسترسی سریع به موارد حیاتی</w:t>
       </w:r>
     </w:p>
     <w:p>
@@ -13281,15 +14116,11 @@
           <w:numId w:val="41"/>
         </w:numPr>
         <w:rPr>
-          <w:b/>
-          <w:bCs/>
-          <w:rtl/>
-        </w:rPr>
-      </w:pPr>
-      <w:r>
-        <w:rPr>
-          <w:b/>
-          <w:bCs/>
+          <w:rtl/>
+        </w:rPr>
+      </w:pPr>
+      <w:r>
+        <w:rPr>
           <w:rtl/>
         </w:rPr>
         <w:t>آخرین قیمت کشف شده</w:t>
@@ -13302,8 +14133,6 @@
       </w:r>
       <w:r>
         <w:rPr>
-          <w:b/>
-          <w:bCs/>
           <w:rtl/>
         </w:rPr>
         <w:t>درصد تغییر</w:t>
@@ -13317,15 +14146,11 @@
           <w:numId w:val="41"/>
         </w:numPr>
         <w:rPr>
-          <w:b/>
-          <w:bCs/>
-          <w:rtl/>
-        </w:rPr>
-      </w:pPr>
-      <w:r>
-        <w:rPr>
-          <w:b/>
-          <w:bCs/>
+          <w:rtl/>
+        </w:rPr>
+      </w:pPr>
+      <w:r>
+        <w:rPr>
           <w:rtl/>
         </w:rPr>
         <w:t>تاریخ عرضه بعدی</w:t>
@@ -13505,15 +14330,11 @@
     <w:p>
       <w:pPr>
         <w:rPr>
-          <w:b/>
-          <w:bCs/>
-          <w:rtl/>
-        </w:rPr>
-      </w:pPr>
-      <w:r>
-        <w:rPr>
-          <w:b/>
-          <w:bCs/>
+          <w:rtl/>
+        </w:rPr>
+      </w:pPr>
+      <w:r>
+        <w:rPr>
           <w:rtl/>
         </w:rPr>
         <w:t>اجزای بصری:</w:t>
@@ -13650,30 +14471,20 @@
           <w:numId w:val="42"/>
         </w:numPr>
         <w:rPr>
-          <w:b/>
-          <w:bCs/>
-          <w:rtl/>
-        </w:rPr>
-      </w:pPr>
-      <w:r>
-        <w:rPr>
-          <w:b/>
-          <w:bCs/>
+          <w:rtl/>
+        </w:rPr>
+      </w:pPr>
+      <w:r>
+        <w:rPr>
           <w:rtl/>
         </w:rPr>
         <w:t>کنترل بخش‌بندی شده (</w:t>
       </w:r>
       <w:r>
-        <w:rPr>
-          <w:b/>
-          <w:bCs/>
-        </w:rPr>
         <w:t>Segmented Control</w:t>
       </w:r>
       <w:r>
         <w:rPr>
-          <w:b/>
-          <w:bCs/>
           <w:rtl/>
         </w:rPr>
         <w:t>) در بالا:</w:t>
@@ -13727,8 +14538,6 @@
       </w:pPr>
       <w:r>
         <w:rPr>
-          <w:b/>
-          <w:bCs/>
           <w:rtl/>
         </w:rPr>
         <w:t xml:space="preserve">محتوای </w:t>
@@ -13736,16 +14545,12 @@
       <w:r>
         <w:rPr>
           <w:rFonts w:hint="cs"/>
-          <w:b/>
-          <w:bCs/>
           <w:rtl/>
         </w:rPr>
         <w:t>بخش</w:t>
       </w:r>
       <w:r>
         <w:rPr>
-          <w:b/>
-          <w:bCs/>
           <w:rtl/>
         </w:rPr>
         <w:t>‌ها</w:t>
@@ -13775,6 +14580,7 @@
           <w:bCs/>
           <w:rtl/>
         </w:rPr>
+        <w:lastRenderedPageBreak/>
         <w:t>بخش</w:t>
       </w:r>
       <w:r>
@@ -13870,8 +14676,6 @@
         </w:rPr>
         <w:t xml:space="preserve">تحلیلگر </w:t>
       </w:r>
-      <w:bookmarkStart w:id="0" w:name="_GoBack"/>
-      <w:bookmarkEnd w:id="0"/>
       <w:r>
         <w:rPr>
           <w:b/>
@@ -13914,8 +14718,8 @@
 </file>
 
 <file path=word/numbering.xml><?xml version="1.0" encoding="utf-8"?>
-<w:numbering xmlns:wpc="http://schemas.microsoft.com/office/word/2010/wordprocessingCanvas" xmlns:mc="http://schemas.openxmlformats.org/markup-compatibility/2006" xmlns:o="urn:schemas-microsoft-com:office:office" xmlns:r="http://schemas.openxmlformats.org/officeDocument/2006/relationships" xmlns:m="http://schemas.openxmlformats.org/officeDocument/2006/math" xmlns:v="urn:schemas-microsoft-com:vml" xmlns:wp14="http://schemas.microsoft.com/office/word/2010/wordprocessingDrawing" xmlns:wp="http://schemas.openxmlformats.org/drawingml/2006/wordprocessingDrawing" xmlns:w10="urn:schemas-microsoft-com:office:word" xmlns:w="http://schemas.openxmlformats.org/wordprocessingml/2006/main" xmlns:w14="http://schemas.microsoft.com/office/word/2010/wordml" xmlns:wpg="http://schemas.microsoft.com/office/word/2010/wordprocessingGroup" xmlns:wpi="http://schemas.microsoft.com/office/word/2010/wordprocessingInk" xmlns:wne="http://schemas.microsoft.com/office/word/2006/wordml" xmlns:wps="http://schemas.microsoft.com/office/word/2010/wordprocessingShape" mc:Ignorable="w14 wp14">
-  <w:abstractNum w:abstractNumId="0">
+<w:numbering xmlns:wpc="http://schemas.microsoft.com/office/word/2010/wordprocessingCanvas" xmlns:cx="http://schemas.microsoft.com/office/drawing/2014/chartex" xmlns:cx1="http://schemas.microsoft.com/office/drawing/2015/9/8/chartex" xmlns:cx2="http://schemas.microsoft.com/office/drawing/2015/10/21/chartex" xmlns:cx3="http://schemas.microsoft.com/office/drawing/2016/5/9/chartex" xmlns:cx4="http://schemas.microsoft.com/office/drawing/2016/5/10/chartex" xmlns:cx5="http://schemas.microsoft.com/office/drawing/2016/5/11/chartex" xmlns:cx6="http://schemas.microsoft.com/office/drawing/2016/5/12/chartex" xmlns:cx7="http://schemas.microsoft.com/office/drawing/2016/5/13/chartex" xmlns:cx8="http://schemas.microsoft.com/office/drawing/2016/5/14/chartex" xmlns:mc="http://schemas.openxmlformats.org/markup-compatibility/2006" xmlns:aink="http://schemas.microsoft.com/office/drawing/2016/ink" xmlns:am3d="http://schemas.microsoft.com/office/drawing/2017/model3d" xmlns:o="urn:schemas-microsoft-com:office:office" xmlns:r="http://schemas.openxmlformats.org/officeDocument/2006/relationships" xmlns:m="http://schemas.openxmlformats.org/officeDocument/2006/math" xmlns:v="urn:schemas-microsoft-com:vml" xmlns:wp14="http://schemas.microsoft.com/office/word/2010/wordprocessingDrawing" xmlns:wp="http://schemas.openxmlformats.org/drawingml/2006/wordprocessingDrawing" xmlns:w10="urn:schemas-microsoft-com:office:word" xmlns:w="http://schemas.openxmlformats.org/wordprocessingml/2006/main" xmlns:w14="http://schemas.microsoft.com/office/word/2010/wordml" xmlns:w15="http://schemas.microsoft.com/office/word/2012/wordml" xmlns:w16cex="http://schemas.microsoft.com/office/word/2018/wordml/cex" xmlns:w16cid="http://schemas.microsoft.com/office/word/2016/wordml/cid" xmlns:w16="http://schemas.microsoft.com/office/word/2018/wordml" xmlns:w16sdtdh="http://schemas.microsoft.com/office/word/2020/wordml/sdtdatahash" xmlns:w16se="http://schemas.microsoft.com/office/word/2015/wordml/symex" xmlns:wpg="http://schemas.microsoft.com/office/word/2010/wordprocessingGroup" xmlns:wpi="http://schemas.microsoft.com/office/word/2010/wordprocessingInk" xmlns:wne="http://schemas.microsoft.com/office/word/2006/wordml" xmlns:wps="http://schemas.microsoft.com/office/word/2010/wordprocessingShape" mc:Ignorable="w14 w15 w16se w16cid w16 w16cex w16sdtdh wp14">
+  <w:abstractNum w:abstractNumId="0" w15:restartNumberingAfterBreak="0">
     <w:nsid w:val="04711E40"/>
     <w:multiLevelType w:val="hybridMultilevel"/>
     <w:tmpl w:val="8272CECA"/>
@@ -14028,7 +14832,7 @@
       </w:rPr>
     </w:lvl>
   </w:abstractNum>
-  <w:abstractNum w:abstractNumId="1">
+  <w:abstractNum w:abstractNumId="1" w15:restartNumberingAfterBreak="0">
     <w:nsid w:val="047F2303"/>
     <w:multiLevelType w:val="multilevel"/>
     <w:tmpl w:val="D17E48AA"/>
@@ -14177,7 +14981,7 @@
       </w:rPr>
     </w:lvl>
   </w:abstractNum>
-  <w:abstractNum w:abstractNumId="2">
+  <w:abstractNum w:abstractNumId="2" w15:restartNumberingAfterBreak="0">
     <w:nsid w:val="05856D8D"/>
     <w:multiLevelType w:val="multilevel"/>
     <w:tmpl w:val="D17E48AA"/>
@@ -14326,7 +15130,7 @@
       </w:rPr>
     </w:lvl>
   </w:abstractNum>
-  <w:abstractNum w:abstractNumId="3">
+  <w:abstractNum w:abstractNumId="3" w15:restartNumberingAfterBreak="0">
     <w:nsid w:val="0B0C0462"/>
     <w:multiLevelType w:val="multilevel"/>
     <w:tmpl w:val="D17E48AA"/>
@@ -14475,7 +15279,7 @@
       </w:rPr>
     </w:lvl>
   </w:abstractNum>
-  <w:abstractNum w:abstractNumId="4">
+  <w:abstractNum w:abstractNumId="4" w15:restartNumberingAfterBreak="0">
     <w:nsid w:val="0EB61C1E"/>
     <w:multiLevelType w:val="multilevel"/>
     <w:tmpl w:val="D17E48AA"/>
@@ -14624,7 +15428,7 @@
       </w:rPr>
     </w:lvl>
   </w:abstractNum>
-  <w:abstractNum w:abstractNumId="5">
+  <w:abstractNum w:abstractNumId="5" w15:restartNumberingAfterBreak="0">
     <w:nsid w:val="12F460AE"/>
     <w:multiLevelType w:val="multilevel"/>
     <w:tmpl w:val="D17E48AA"/>
@@ -14773,7 +15577,7 @@
       </w:rPr>
     </w:lvl>
   </w:abstractNum>
-  <w:abstractNum w:abstractNumId="6">
+  <w:abstractNum w:abstractNumId="6" w15:restartNumberingAfterBreak="0">
     <w:nsid w:val="14B9403C"/>
     <w:multiLevelType w:val="multilevel"/>
     <w:tmpl w:val="D17E48AA"/>
@@ -14922,7 +15726,7 @@
       </w:rPr>
     </w:lvl>
   </w:abstractNum>
-  <w:abstractNum w:abstractNumId="7">
+  <w:abstractNum w:abstractNumId="7" w15:restartNumberingAfterBreak="0">
     <w:nsid w:val="165622D0"/>
     <w:multiLevelType w:val="multilevel"/>
     <w:tmpl w:val="D17E48AA"/>
@@ -15071,7 +15875,7 @@
       </w:rPr>
     </w:lvl>
   </w:abstractNum>
-  <w:abstractNum w:abstractNumId="8">
+  <w:abstractNum w:abstractNumId="8" w15:restartNumberingAfterBreak="0">
     <w:nsid w:val="19517F56"/>
     <w:multiLevelType w:val="multilevel"/>
     <w:tmpl w:val="D17E48AA"/>
@@ -15220,7 +16024,7 @@
       </w:rPr>
     </w:lvl>
   </w:abstractNum>
-  <w:abstractNum w:abstractNumId="9">
+  <w:abstractNum w:abstractNumId="9" w15:restartNumberingAfterBreak="0">
     <w:nsid w:val="19BA2520"/>
     <w:multiLevelType w:val="multilevel"/>
     <w:tmpl w:val="D17E48AA"/>
@@ -15369,7 +16173,7 @@
       </w:rPr>
     </w:lvl>
   </w:abstractNum>
-  <w:abstractNum w:abstractNumId="10">
+  <w:abstractNum w:abstractNumId="10" w15:restartNumberingAfterBreak="0">
     <w:nsid w:val="208F4DB9"/>
     <w:multiLevelType w:val="hybridMultilevel"/>
     <w:tmpl w:val="4F5E563A"/>
@@ -15514,7 +16318,7 @@
       </w:rPr>
     </w:lvl>
   </w:abstractNum>
-  <w:abstractNum w:abstractNumId="11">
+  <w:abstractNum w:abstractNumId="11" w15:restartNumberingAfterBreak="0">
     <w:nsid w:val="225F5A49"/>
     <w:multiLevelType w:val="multilevel"/>
     <w:tmpl w:val="D17E48AA"/>
@@ -15663,7 +16467,7 @@
       </w:rPr>
     </w:lvl>
   </w:abstractNum>
-  <w:abstractNum w:abstractNumId="12">
+  <w:abstractNum w:abstractNumId="12" w15:restartNumberingAfterBreak="0">
     <w:nsid w:val="23F81C70"/>
     <w:multiLevelType w:val="hybridMultilevel"/>
     <w:tmpl w:val="5DB0AE70"/>
@@ -15776,7 +16580,7 @@
       </w:rPr>
     </w:lvl>
   </w:abstractNum>
-  <w:abstractNum w:abstractNumId="13">
+  <w:abstractNum w:abstractNumId="13" w15:restartNumberingAfterBreak="0">
     <w:nsid w:val="2B2016CA"/>
     <w:multiLevelType w:val="multilevel"/>
     <w:tmpl w:val="D17E48AA"/>
@@ -15925,7 +16729,7 @@
       </w:rPr>
     </w:lvl>
   </w:abstractNum>
-  <w:abstractNum w:abstractNumId="14">
+  <w:abstractNum w:abstractNumId="14" w15:restartNumberingAfterBreak="0">
     <w:nsid w:val="2EB17F4D"/>
     <w:multiLevelType w:val="hybridMultilevel"/>
     <w:tmpl w:val="E8F6E074"/>
@@ -16038,7 +16842,7 @@
       </w:rPr>
     </w:lvl>
   </w:abstractNum>
-  <w:abstractNum w:abstractNumId="15">
+  <w:abstractNum w:abstractNumId="15" w15:restartNumberingAfterBreak="0">
     <w:nsid w:val="2FD83AE2"/>
     <w:multiLevelType w:val="multilevel"/>
     <w:tmpl w:val="D17E48AA"/>
@@ -16187,7 +16991,7 @@
       </w:rPr>
     </w:lvl>
   </w:abstractNum>
-  <w:abstractNum w:abstractNumId="16">
+  <w:abstractNum w:abstractNumId="16" w15:restartNumberingAfterBreak="0">
     <w:nsid w:val="2FF04582"/>
     <w:multiLevelType w:val="multilevel"/>
     <w:tmpl w:val="D17E48AA"/>
@@ -16336,7 +17140,7 @@
       </w:rPr>
     </w:lvl>
   </w:abstractNum>
-  <w:abstractNum w:abstractNumId="17">
+  <w:abstractNum w:abstractNumId="17" w15:restartNumberingAfterBreak="0">
     <w:nsid w:val="39CC0D25"/>
     <w:multiLevelType w:val="hybridMultilevel"/>
     <w:tmpl w:val="05365C84"/>
@@ -16449,7 +17253,7 @@
       </w:rPr>
     </w:lvl>
   </w:abstractNum>
-  <w:abstractNum w:abstractNumId="18">
+  <w:abstractNum w:abstractNumId="18" w15:restartNumberingAfterBreak="0">
     <w:nsid w:val="3B9B7476"/>
     <w:multiLevelType w:val="multilevel"/>
     <w:tmpl w:val="D17E48AA"/>
@@ -16598,7 +17402,156 @@
       </w:rPr>
     </w:lvl>
   </w:abstractNum>
-  <w:abstractNum w:abstractNumId="19">
+  <w:abstractNum w:abstractNumId="19" w15:restartNumberingAfterBreak="0">
+    <w:nsid w:val="3EB905D8"/>
+    <w:multiLevelType w:val="multilevel"/>
+    <w:tmpl w:val="C9729F64"/>
+    <w:lvl w:ilvl="0">
+      <w:start w:val="1"/>
+      <w:numFmt w:val="bullet"/>
+      <w:lvlText w:val="o"/>
+      <w:lvlJc w:val="left"/>
+      <w:pPr>
+        <w:tabs>
+          <w:tab w:val="num" w:pos="1440"/>
+        </w:tabs>
+        <w:ind w:left="1440" w:hanging="360"/>
+      </w:pPr>
+      <w:rPr>
+        <w:rFonts w:ascii="Courier New" w:hAnsi="Courier New" w:cs="Courier New" w:hint="default"/>
+        <w:sz w:val="20"/>
+      </w:rPr>
+    </w:lvl>
+    <w:lvl w:ilvl="1">
+      <w:start w:val="1"/>
+      <w:numFmt w:val="bullet"/>
+      <w:lvlText w:val="o"/>
+      <w:lvlJc w:val="left"/>
+      <w:pPr>
+        <w:tabs>
+          <w:tab w:val="num" w:pos="2160"/>
+        </w:tabs>
+        <w:ind w:left="2160" w:hanging="360"/>
+      </w:pPr>
+      <w:rPr>
+        <w:rFonts w:ascii="Courier New" w:hAnsi="Courier New" w:hint="default"/>
+        <w:sz w:val="20"/>
+      </w:rPr>
+    </w:lvl>
+    <w:lvl w:ilvl="2" w:tentative="1">
+      <w:start w:val="1"/>
+      <w:numFmt w:val="bullet"/>
+      <w:lvlText w:val=""/>
+      <w:lvlJc w:val="left"/>
+      <w:pPr>
+        <w:tabs>
+          <w:tab w:val="num" w:pos="2880"/>
+        </w:tabs>
+        <w:ind w:left="2880" w:hanging="360"/>
+      </w:pPr>
+      <w:rPr>
+        <w:rFonts w:ascii="Wingdings" w:hAnsi="Wingdings" w:hint="default"/>
+        <w:sz w:val="20"/>
+      </w:rPr>
+    </w:lvl>
+    <w:lvl w:ilvl="3" w:tentative="1">
+      <w:start w:val="1"/>
+      <w:numFmt w:val="bullet"/>
+      <w:lvlText w:val=""/>
+      <w:lvlJc w:val="left"/>
+      <w:pPr>
+        <w:tabs>
+          <w:tab w:val="num" w:pos="3600"/>
+        </w:tabs>
+        <w:ind w:left="3600" w:hanging="360"/>
+      </w:pPr>
+      <w:rPr>
+        <w:rFonts w:ascii="Wingdings" w:hAnsi="Wingdings" w:hint="default"/>
+        <w:sz w:val="20"/>
+      </w:rPr>
+    </w:lvl>
+    <w:lvl w:ilvl="4" w:tentative="1">
+      <w:start w:val="1"/>
+      <w:numFmt w:val="bullet"/>
+      <w:lvlText w:val=""/>
+      <w:lvlJc w:val="left"/>
+      <w:pPr>
+        <w:tabs>
+          <w:tab w:val="num" w:pos="4320"/>
+        </w:tabs>
+        <w:ind w:left="4320" w:hanging="360"/>
+      </w:pPr>
+      <w:rPr>
+        <w:rFonts w:ascii="Wingdings" w:hAnsi="Wingdings" w:hint="default"/>
+        <w:sz w:val="20"/>
+      </w:rPr>
+    </w:lvl>
+    <w:lvl w:ilvl="5" w:tentative="1">
+      <w:start w:val="1"/>
+      <w:numFmt w:val="bullet"/>
+      <w:lvlText w:val=""/>
+      <w:lvlJc w:val="left"/>
+      <w:pPr>
+        <w:tabs>
+          <w:tab w:val="num" w:pos="5040"/>
+        </w:tabs>
+        <w:ind w:left="5040" w:hanging="360"/>
+      </w:pPr>
+      <w:rPr>
+        <w:rFonts w:ascii="Wingdings" w:hAnsi="Wingdings" w:hint="default"/>
+        <w:sz w:val="20"/>
+      </w:rPr>
+    </w:lvl>
+    <w:lvl w:ilvl="6" w:tentative="1">
+      <w:start w:val="1"/>
+      <w:numFmt w:val="bullet"/>
+      <w:lvlText w:val=""/>
+      <w:lvlJc w:val="left"/>
+      <w:pPr>
+        <w:tabs>
+          <w:tab w:val="num" w:pos="5760"/>
+        </w:tabs>
+        <w:ind w:left="5760" w:hanging="360"/>
+      </w:pPr>
+      <w:rPr>
+        <w:rFonts w:ascii="Wingdings" w:hAnsi="Wingdings" w:hint="default"/>
+        <w:sz w:val="20"/>
+      </w:rPr>
+    </w:lvl>
+    <w:lvl w:ilvl="7" w:tentative="1">
+      <w:start w:val="1"/>
+      <w:numFmt w:val="bullet"/>
+      <w:lvlText w:val=""/>
+      <w:lvlJc w:val="left"/>
+      <w:pPr>
+        <w:tabs>
+          <w:tab w:val="num" w:pos="6480"/>
+        </w:tabs>
+        <w:ind w:left="6480" w:hanging="360"/>
+      </w:pPr>
+      <w:rPr>
+        <w:rFonts w:ascii="Wingdings" w:hAnsi="Wingdings" w:hint="default"/>
+        <w:sz w:val="20"/>
+      </w:rPr>
+    </w:lvl>
+    <w:lvl w:ilvl="8" w:tentative="1">
+      <w:start w:val="1"/>
+      <w:numFmt w:val="bullet"/>
+      <w:lvlText w:val=""/>
+      <w:lvlJc w:val="left"/>
+      <w:pPr>
+        <w:tabs>
+          <w:tab w:val="num" w:pos="7200"/>
+        </w:tabs>
+        <w:ind w:left="7200" w:hanging="360"/>
+      </w:pPr>
+      <w:rPr>
+        <w:rFonts w:ascii="Wingdings" w:hAnsi="Wingdings" w:hint="default"/>
+        <w:sz w:val="20"/>
+      </w:rPr>
+    </w:lvl>
+  </w:abstractNum>
+  <w:abstractNum w:abstractNumId="20" w15:restartNumberingAfterBreak="0">
     <w:nsid w:val="413F5E0E"/>
     <w:multiLevelType w:val="multilevel"/>
     <w:tmpl w:val="D17E48AA"/>
@@ -16747,7 +17700,7 @@
       </w:rPr>
     </w:lvl>
   </w:abstractNum>
-  <w:abstractNum w:abstractNumId="20">
+  <w:abstractNum w:abstractNumId="21" w15:restartNumberingAfterBreak="0">
     <w:nsid w:val="437109C8"/>
     <w:multiLevelType w:val="hybridMultilevel"/>
     <w:tmpl w:val="EEF86330"/>
@@ -16860,7 +17813,156 @@
       </w:rPr>
     </w:lvl>
   </w:abstractNum>
-  <w:abstractNum w:abstractNumId="21">
+  <w:abstractNum w:abstractNumId="22" w15:restartNumberingAfterBreak="0">
+    <w:nsid w:val="45A934F5"/>
+    <w:multiLevelType w:val="multilevel"/>
+    <w:tmpl w:val="C9729F64"/>
+    <w:lvl w:ilvl="0">
+      <w:start w:val="1"/>
+      <w:numFmt w:val="bullet"/>
+      <w:lvlText w:val="o"/>
+      <w:lvlJc w:val="left"/>
+      <w:pPr>
+        <w:tabs>
+          <w:tab w:val="num" w:pos="1440"/>
+        </w:tabs>
+        <w:ind w:left="1440" w:hanging="360"/>
+      </w:pPr>
+      <w:rPr>
+        <w:rFonts w:ascii="Courier New" w:hAnsi="Courier New" w:cs="Courier New" w:hint="default"/>
+        <w:sz w:val="20"/>
+      </w:rPr>
+    </w:lvl>
+    <w:lvl w:ilvl="1">
+      <w:start w:val="1"/>
+      <w:numFmt w:val="bullet"/>
+      <w:lvlText w:val="o"/>
+      <w:lvlJc w:val="left"/>
+      <w:pPr>
+        <w:tabs>
+          <w:tab w:val="num" w:pos="2160"/>
+        </w:tabs>
+        <w:ind w:left="2160" w:hanging="360"/>
+      </w:pPr>
+      <w:rPr>
+        <w:rFonts w:ascii="Courier New" w:hAnsi="Courier New" w:hint="default"/>
+        <w:sz w:val="20"/>
+      </w:rPr>
+    </w:lvl>
+    <w:lvl w:ilvl="2" w:tentative="1">
+      <w:start w:val="1"/>
+      <w:numFmt w:val="bullet"/>
+      <w:lvlText w:val=""/>
+      <w:lvlJc w:val="left"/>
+      <w:pPr>
+        <w:tabs>
+          <w:tab w:val="num" w:pos="2880"/>
+        </w:tabs>
+        <w:ind w:left="2880" w:hanging="360"/>
+      </w:pPr>
+      <w:rPr>
+        <w:rFonts w:ascii="Wingdings" w:hAnsi="Wingdings" w:hint="default"/>
+        <w:sz w:val="20"/>
+      </w:rPr>
+    </w:lvl>
+    <w:lvl w:ilvl="3" w:tentative="1">
+      <w:start w:val="1"/>
+      <w:numFmt w:val="bullet"/>
+      <w:lvlText w:val=""/>
+      <w:lvlJc w:val="left"/>
+      <w:pPr>
+        <w:tabs>
+          <w:tab w:val="num" w:pos="3600"/>
+        </w:tabs>
+        <w:ind w:left="3600" w:hanging="360"/>
+      </w:pPr>
+      <w:rPr>
+        <w:rFonts w:ascii="Wingdings" w:hAnsi="Wingdings" w:hint="default"/>
+        <w:sz w:val="20"/>
+      </w:rPr>
+    </w:lvl>
+    <w:lvl w:ilvl="4" w:tentative="1">
+      <w:start w:val="1"/>
+      <w:numFmt w:val="bullet"/>
+      <w:lvlText w:val=""/>
+      <w:lvlJc w:val="left"/>
+      <w:pPr>
+        <w:tabs>
+          <w:tab w:val="num" w:pos="4320"/>
+        </w:tabs>
+        <w:ind w:left="4320" w:hanging="360"/>
+      </w:pPr>
+      <w:rPr>
+        <w:rFonts w:ascii="Wingdings" w:hAnsi="Wingdings" w:hint="default"/>
+        <w:sz w:val="20"/>
+      </w:rPr>
+    </w:lvl>
+    <w:lvl w:ilvl="5" w:tentative="1">
+      <w:start w:val="1"/>
+      <w:numFmt w:val="bullet"/>
+      <w:lvlText w:val=""/>
+      <w:lvlJc w:val="left"/>
+      <w:pPr>
+        <w:tabs>
+          <w:tab w:val="num" w:pos="5040"/>
+        </w:tabs>
+        <w:ind w:left="5040" w:hanging="360"/>
+      </w:pPr>
+      <w:rPr>
+        <w:rFonts w:ascii="Wingdings" w:hAnsi="Wingdings" w:hint="default"/>
+        <w:sz w:val="20"/>
+      </w:rPr>
+    </w:lvl>
+    <w:lvl w:ilvl="6" w:tentative="1">
+      <w:start w:val="1"/>
+      <w:numFmt w:val="bullet"/>
+      <w:lvlText w:val=""/>
+      <w:lvlJc w:val="left"/>
+      <w:pPr>
+        <w:tabs>
+          <w:tab w:val="num" w:pos="5760"/>
+        </w:tabs>
+        <w:ind w:left="5760" w:hanging="360"/>
+      </w:pPr>
+      <w:rPr>
+        <w:rFonts w:ascii="Wingdings" w:hAnsi="Wingdings" w:hint="default"/>
+        <w:sz w:val="20"/>
+      </w:rPr>
+    </w:lvl>
+    <w:lvl w:ilvl="7" w:tentative="1">
+      <w:start w:val="1"/>
+      <w:numFmt w:val="bullet"/>
+      <w:lvlText w:val=""/>
+      <w:lvlJc w:val="left"/>
+      <w:pPr>
+        <w:tabs>
+          <w:tab w:val="num" w:pos="6480"/>
+        </w:tabs>
+        <w:ind w:left="6480" w:hanging="360"/>
+      </w:pPr>
+      <w:rPr>
+        <w:rFonts w:ascii="Wingdings" w:hAnsi="Wingdings" w:hint="default"/>
+        <w:sz w:val="20"/>
+      </w:rPr>
+    </w:lvl>
+    <w:lvl w:ilvl="8" w:tentative="1">
+      <w:start w:val="1"/>
+      <w:numFmt w:val="bullet"/>
+      <w:lvlText w:val=""/>
+      <w:lvlJc w:val="left"/>
+      <w:pPr>
+        <w:tabs>
+          <w:tab w:val="num" w:pos="7200"/>
+        </w:tabs>
+        <w:ind w:left="7200" w:hanging="360"/>
+      </w:pPr>
+      <w:rPr>
+        <w:rFonts w:ascii="Wingdings" w:hAnsi="Wingdings" w:hint="default"/>
+        <w:sz w:val="20"/>
+      </w:rPr>
+    </w:lvl>
+  </w:abstractNum>
+  <w:abstractNum w:abstractNumId="23" w15:restartNumberingAfterBreak="0">
     <w:nsid w:val="4668423D"/>
     <w:multiLevelType w:val="multilevel"/>
     <w:tmpl w:val="D17E48AA"/>
@@ -17009,7 +18111,7 @@
       </w:rPr>
     </w:lvl>
   </w:abstractNum>
-  <w:abstractNum w:abstractNumId="22">
+  <w:abstractNum w:abstractNumId="24" w15:restartNumberingAfterBreak="0">
     <w:nsid w:val="47F11E25"/>
     <w:multiLevelType w:val="multilevel"/>
     <w:tmpl w:val="D17E48AA"/>
@@ -17158,7 +18260,7 @@
       </w:rPr>
     </w:lvl>
   </w:abstractNum>
-  <w:abstractNum w:abstractNumId="23">
+  <w:abstractNum w:abstractNumId="25" w15:restartNumberingAfterBreak="0">
     <w:nsid w:val="49795D81"/>
     <w:multiLevelType w:val="multilevel"/>
     <w:tmpl w:val="D17E48AA"/>
@@ -17307,7 +18409,7 @@
       </w:rPr>
     </w:lvl>
   </w:abstractNum>
-  <w:abstractNum w:abstractNumId="24">
+  <w:abstractNum w:abstractNumId="26" w15:restartNumberingAfterBreak="0">
     <w:nsid w:val="4EE90592"/>
     <w:multiLevelType w:val="hybridMultilevel"/>
     <w:tmpl w:val="A0FA098A"/>
@@ -17420,7 +18522,156 @@
       </w:rPr>
     </w:lvl>
   </w:abstractNum>
-  <w:abstractNum w:abstractNumId="25">
+  <w:abstractNum w:abstractNumId="27" w15:restartNumberingAfterBreak="0">
+    <w:nsid w:val="4FDA2B69"/>
+    <w:multiLevelType w:val="multilevel"/>
+    <w:tmpl w:val="1040C968"/>
+    <w:lvl w:ilvl="0">
+      <w:start w:val="1"/>
+      <w:numFmt w:val="bullet"/>
+      <w:lvlText w:val="o"/>
+      <w:lvlJc w:val="left"/>
+      <w:pPr>
+        <w:tabs>
+          <w:tab w:val="num" w:pos="1440"/>
+        </w:tabs>
+        <w:ind w:left="1440" w:hanging="360"/>
+      </w:pPr>
+      <w:rPr>
+        <w:rFonts w:ascii="Courier New" w:hAnsi="Courier New" w:cs="Courier New" w:hint="default"/>
+        <w:sz w:val="20"/>
+      </w:rPr>
+    </w:lvl>
+    <w:lvl w:ilvl="1">
+      <w:start w:val="1"/>
+      <w:numFmt w:val="bullet"/>
+      <w:lvlText w:val="o"/>
+      <w:lvlJc w:val="left"/>
+      <w:pPr>
+        <w:tabs>
+          <w:tab w:val="num" w:pos="2160"/>
+        </w:tabs>
+        <w:ind w:left="2160" w:hanging="360"/>
+      </w:pPr>
+      <w:rPr>
+        <w:rFonts w:ascii="Courier New" w:hAnsi="Courier New" w:hint="default"/>
+        <w:sz w:val="20"/>
+      </w:rPr>
+    </w:lvl>
+    <w:lvl w:ilvl="2" w:tentative="1">
+      <w:start w:val="1"/>
+      <w:numFmt w:val="bullet"/>
+      <w:lvlText w:val=""/>
+      <w:lvlJc w:val="left"/>
+      <w:pPr>
+        <w:tabs>
+          <w:tab w:val="num" w:pos="2880"/>
+        </w:tabs>
+        <w:ind w:left="2880" w:hanging="360"/>
+      </w:pPr>
+      <w:rPr>
+        <w:rFonts w:ascii="Wingdings" w:hAnsi="Wingdings" w:hint="default"/>
+        <w:sz w:val="20"/>
+      </w:rPr>
+    </w:lvl>
+    <w:lvl w:ilvl="3" w:tentative="1">
+      <w:start w:val="1"/>
+      <w:numFmt w:val="bullet"/>
+      <w:lvlText w:val=""/>
+      <w:lvlJc w:val="left"/>
+      <w:pPr>
+        <w:tabs>
+          <w:tab w:val="num" w:pos="3600"/>
+        </w:tabs>
+        <w:ind w:left="3600" w:hanging="360"/>
+      </w:pPr>
+      <w:rPr>
+        <w:rFonts w:ascii="Wingdings" w:hAnsi="Wingdings" w:hint="default"/>
+        <w:sz w:val="20"/>
+      </w:rPr>
+    </w:lvl>
+    <w:lvl w:ilvl="4" w:tentative="1">
+      <w:start w:val="1"/>
+      <w:numFmt w:val="bullet"/>
+      <w:lvlText w:val=""/>
+      <w:lvlJc w:val="left"/>
+      <w:pPr>
+        <w:tabs>
+          <w:tab w:val="num" w:pos="4320"/>
+        </w:tabs>
+        <w:ind w:left="4320" w:hanging="360"/>
+      </w:pPr>
+      <w:rPr>
+        <w:rFonts w:ascii="Wingdings" w:hAnsi="Wingdings" w:hint="default"/>
+        <w:sz w:val="20"/>
+      </w:rPr>
+    </w:lvl>
+    <w:lvl w:ilvl="5" w:tentative="1">
+      <w:start w:val="1"/>
+      <w:numFmt w:val="bullet"/>
+      <w:lvlText w:val=""/>
+      <w:lvlJc w:val="left"/>
+      <w:pPr>
+        <w:tabs>
+          <w:tab w:val="num" w:pos="5040"/>
+        </w:tabs>
+        <w:ind w:left="5040" w:hanging="360"/>
+      </w:pPr>
+      <w:rPr>
+        <w:rFonts w:ascii="Wingdings" w:hAnsi="Wingdings" w:hint="default"/>
+        <w:sz w:val="20"/>
+      </w:rPr>
+    </w:lvl>
+    <w:lvl w:ilvl="6" w:tentative="1">
+      <w:start w:val="1"/>
+      <w:numFmt w:val="bullet"/>
+      <w:lvlText w:val=""/>
+      <w:lvlJc w:val="left"/>
+      <w:pPr>
+        <w:tabs>
+          <w:tab w:val="num" w:pos="5760"/>
+        </w:tabs>
+        <w:ind w:left="5760" w:hanging="360"/>
+      </w:pPr>
+      <w:rPr>
+        <w:rFonts w:ascii="Wingdings" w:hAnsi="Wingdings" w:hint="default"/>
+        <w:sz w:val="20"/>
+      </w:rPr>
+    </w:lvl>
+    <w:lvl w:ilvl="7" w:tentative="1">
+      <w:start w:val="1"/>
+      <w:numFmt w:val="bullet"/>
+      <w:lvlText w:val=""/>
+      <w:lvlJc w:val="left"/>
+      <w:pPr>
+        <w:tabs>
+          <w:tab w:val="num" w:pos="6480"/>
+        </w:tabs>
+        <w:ind w:left="6480" w:hanging="360"/>
+      </w:pPr>
+      <w:rPr>
+        <w:rFonts w:ascii="Wingdings" w:hAnsi="Wingdings" w:hint="default"/>
+        <w:sz w:val="20"/>
+      </w:rPr>
+    </w:lvl>
+    <w:lvl w:ilvl="8" w:tentative="1">
+      <w:start w:val="1"/>
+      <w:numFmt w:val="bullet"/>
+      <w:lvlText w:val=""/>
+      <w:lvlJc w:val="left"/>
+      <w:pPr>
+        <w:tabs>
+          <w:tab w:val="num" w:pos="7200"/>
+        </w:tabs>
+        <w:ind w:left="7200" w:hanging="360"/>
+      </w:pPr>
+      <w:rPr>
+        <w:rFonts w:ascii="Wingdings" w:hAnsi="Wingdings" w:hint="default"/>
+        <w:sz w:val="20"/>
+      </w:rPr>
+    </w:lvl>
+  </w:abstractNum>
+  <w:abstractNum w:abstractNumId="28" w15:restartNumberingAfterBreak="0">
     <w:nsid w:val="538A2F1E"/>
     <w:multiLevelType w:val="multilevel"/>
     <w:tmpl w:val="D17E48AA"/>
@@ -17569,7 +18820,7 @@
       </w:rPr>
     </w:lvl>
   </w:abstractNum>
-  <w:abstractNum w:abstractNumId="26">
+  <w:abstractNum w:abstractNumId="29" w15:restartNumberingAfterBreak="0">
     <w:nsid w:val="5A1F1978"/>
     <w:multiLevelType w:val="multilevel"/>
     <w:tmpl w:val="D17E48AA"/>
@@ -17718,7 +18969,156 @@
       </w:rPr>
     </w:lvl>
   </w:abstractNum>
-  <w:abstractNum w:abstractNumId="27">
+  <w:abstractNum w:abstractNumId="30" w15:restartNumberingAfterBreak="0">
+    <w:nsid w:val="5B615C24"/>
+    <w:multiLevelType w:val="multilevel"/>
+    <w:tmpl w:val="1040C968"/>
+    <w:lvl w:ilvl="0">
+      <w:start w:val="1"/>
+      <w:numFmt w:val="bullet"/>
+      <w:lvlText w:val="o"/>
+      <w:lvlJc w:val="left"/>
+      <w:pPr>
+        <w:tabs>
+          <w:tab w:val="num" w:pos="1440"/>
+        </w:tabs>
+        <w:ind w:left="1440" w:hanging="360"/>
+      </w:pPr>
+      <w:rPr>
+        <w:rFonts w:ascii="Courier New" w:hAnsi="Courier New" w:cs="Courier New" w:hint="default"/>
+        <w:sz w:val="20"/>
+      </w:rPr>
+    </w:lvl>
+    <w:lvl w:ilvl="1">
+      <w:start w:val="1"/>
+      <w:numFmt w:val="bullet"/>
+      <w:lvlText w:val="o"/>
+      <w:lvlJc w:val="left"/>
+      <w:pPr>
+        <w:tabs>
+          <w:tab w:val="num" w:pos="2160"/>
+        </w:tabs>
+        <w:ind w:left="2160" w:hanging="360"/>
+      </w:pPr>
+      <w:rPr>
+        <w:rFonts w:ascii="Courier New" w:hAnsi="Courier New" w:hint="default"/>
+        <w:sz w:val="20"/>
+      </w:rPr>
+    </w:lvl>
+    <w:lvl w:ilvl="2" w:tentative="1">
+      <w:start w:val="1"/>
+      <w:numFmt w:val="bullet"/>
+      <w:lvlText w:val=""/>
+      <w:lvlJc w:val="left"/>
+      <w:pPr>
+        <w:tabs>
+          <w:tab w:val="num" w:pos="2880"/>
+        </w:tabs>
+        <w:ind w:left="2880" w:hanging="360"/>
+      </w:pPr>
+      <w:rPr>
+        <w:rFonts w:ascii="Wingdings" w:hAnsi="Wingdings" w:hint="default"/>
+        <w:sz w:val="20"/>
+      </w:rPr>
+    </w:lvl>
+    <w:lvl w:ilvl="3" w:tentative="1">
+      <w:start w:val="1"/>
+      <w:numFmt w:val="bullet"/>
+      <w:lvlText w:val=""/>
+      <w:lvlJc w:val="left"/>
+      <w:pPr>
+        <w:tabs>
+          <w:tab w:val="num" w:pos="3600"/>
+        </w:tabs>
+        <w:ind w:left="3600" w:hanging="360"/>
+      </w:pPr>
+      <w:rPr>
+        <w:rFonts w:ascii="Wingdings" w:hAnsi="Wingdings" w:hint="default"/>
+        <w:sz w:val="20"/>
+      </w:rPr>
+    </w:lvl>
+    <w:lvl w:ilvl="4" w:tentative="1">
+      <w:start w:val="1"/>
+      <w:numFmt w:val="bullet"/>
+      <w:lvlText w:val=""/>
+      <w:lvlJc w:val="left"/>
+      <w:pPr>
+        <w:tabs>
+          <w:tab w:val="num" w:pos="4320"/>
+        </w:tabs>
+        <w:ind w:left="4320" w:hanging="360"/>
+      </w:pPr>
+      <w:rPr>
+        <w:rFonts w:ascii="Wingdings" w:hAnsi="Wingdings" w:hint="default"/>
+        <w:sz w:val="20"/>
+      </w:rPr>
+    </w:lvl>
+    <w:lvl w:ilvl="5" w:tentative="1">
+      <w:start w:val="1"/>
+      <w:numFmt w:val="bullet"/>
+      <w:lvlText w:val=""/>
+      <w:lvlJc w:val="left"/>
+      <w:pPr>
+        <w:tabs>
+          <w:tab w:val="num" w:pos="5040"/>
+        </w:tabs>
+        <w:ind w:left="5040" w:hanging="360"/>
+      </w:pPr>
+      <w:rPr>
+        <w:rFonts w:ascii="Wingdings" w:hAnsi="Wingdings" w:hint="default"/>
+        <w:sz w:val="20"/>
+      </w:rPr>
+    </w:lvl>
+    <w:lvl w:ilvl="6" w:tentative="1">
+      <w:start w:val="1"/>
+      <w:numFmt w:val="bullet"/>
+      <w:lvlText w:val=""/>
+      <w:lvlJc w:val="left"/>
+      <w:pPr>
+        <w:tabs>
+          <w:tab w:val="num" w:pos="5760"/>
+        </w:tabs>
+        <w:ind w:left="5760" w:hanging="360"/>
+      </w:pPr>
+      <w:rPr>
+        <w:rFonts w:ascii="Wingdings" w:hAnsi="Wingdings" w:hint="default"/>
+        <w:sz w:val="20"/>
+      </w:rPr>
+    </w:lvl>
+    <w:lvl w:ilvl="7" w:tentative="1">
+      <w:start w:val="1"/>
+      <w:numFmt w:val="bullet"/>
+      <w:lvlText w:val=""/>
+      <w:lvlJc w:val="left"/>
+      <w:pPr>
+        <w:tabs>
+          <w:tab w:val="num" w:pos="6480"/>
+        </w:tabs>
+        <w:ind w:left="6480" w:hanging="360"/>
+      </w:pPr>
+      <w:rPr>
+        <w:rFonts w:ascii="Wingdings" w:hAnsi="Wingdings" w:hint="default"/>
+        <w:sz w:val="20"/>
+      </w:rPr>
+    </w:lvl>
+    <w:lvl w:ilvl="8" w:tentative="1">
+      <w:start w:val="1"/>
+      <w:numFmt w:val="bullet"/>
+      <w:lvlText w:val=""/>
+      <w:lvlJc w:val="left"/>
+      <w:pPr>
+        <w:tabs>
+          <w:tab w:val="num" w:pos="7200"/>
+        </w:tabs>
+        <w:ind w:left="7200" w:hanging="360"/>
+      </w:pPr>
+      <w:rPr>
+        <w:rFonts w:ascii="Wingdings" w:hAnsi="Wingdings" w:hint="default"/>
+        <w:sz w:val="20"/>
+      </w:rPr>
+    </w:lvl>
+  </w:abstractNum>
+  <w:abstractNum w:abstractNumId="31" w15:restartNumberingAfterBreak="0">
     <w:nsid w:val="5C7415A0"/>
     <w:multiLevelType w:val="hybridMultilevel"/>
     <w:tmpl w:val="F8D488AA"/>
@@ -17804,7 +19204,7 @@
       </w:pPr>
     </w:lvl>
   </w:abstractNum>
-  <w:abstractNum w:abstractNumId="28">
+  <w:abstractNum w:abstractNumId="32" w15:restartNumberingAfterBreak="0">
     <w:nsid w:val="5E1104BC"/>
     <w:multiLevelType w:val="multilevel"/>
     <w:tmpl w:val="D17E48AA"/>
@@ -17953,7 +19353,7 @@
       </w:rPr>
     </w:lvl>
   </w:abstractNum>
-  <w:abstractNum w:abstractNumId="29">
+  <w:abstractNum w:abstractNumId="33" w15:restartNumberingAfterBreak="0">
     <w:nsid w:val="5F016C4B"/>
     <w:multiLevelType w:val="multilevel"/>
     <w:tmpl w:val="D17E48AA"/>
@@ -18102,7 +19502,7 @@
       </w:rPr>
     </w:lvl>
   </w:abstractNum>
-  <w:abstractNum w:abstractNumId="30">
+  <w:abstractNum w:abstractNumId="34" w15:restartNumberingAfterBreak="0">
     <w:nsid w:val="60A27948"/>
     <w:multiLevelType w:val="multilevel"/>
     <w:tmpl w:val="D17E48AA"/>
@@ -18251,7 +19651,7 @@
       </w:rPr>
     </w:lvl>
   </w:abstractNum>
-  <w:abstractNum w:abstractNumId="31">
+  <w:abstractNum w:abstractNumId="35" w15:restartNumberingAfterBreak="0">
     <w:nsid w:val="66F87616"/>
     <w:multiLevelType w:val="multilevel"/>
     <w:tmpl w:val="D17E48AA"/>
@@ -18400,7 +19800,7 @@
       </w:rPr>
     </w:lvl>
   </w:abstractNum>
-  <w:abstractNum w:abstractNumId="32">
+  <w:abstractNum w:abstractNumId="36" w15:restartNumberingAfterBreak="0">
     <w:nsid w:val="680C596F"/>
     <w:multiLevelType w:val="multilevel"/>
     <w:tmpl w:val="D17E48AA"/>
@@ -18549,7 +19949,7 @@
       </w:rPr>
     </w:lvl>
   </w:abstractNum>
-  <w:abstractNum w:abstractNumId="33">
+  <w:abstractNum w:abstractNumId="37" w15:restartNumberingAfterBreak="0">
     <w:nsid w:val="6D146275"/>
     <w:multiLevelType w:val="hybridMultilevel"/>
     <w:tmpl w:val="B1F2337C"/>
@@ -18694,7 +20094,7 @@
       </w:rPr>
     </w:lvl>
   </w:abstractNum>
-  <w:abstractNum w:abstractNumId="34">
+  <w:abstractNum w:abstractNumId="38" w15:restartNumberingAfterBreak="0">
     <w:nsid w:val="6E520110"/>
     <w:multiLevelType w:val="hybridMultilevel"/>
     <w:tmpl w:val="4F5E563A"/>
@@ -18839,7 +20239,7 @@
       </w:rPr>
     </w:lvl>
   </w:abstractNum>
-  <w:abstractNum w:abstractNumId="35">
+  <w:abstractNum w:abstractNumId="39" w15:restartNumberingAfterBreak="0">
     <w:nsid w:val="6F486504"/>
     <w:multiLevelType w:val="multilevel"/>
     <w:tmpl w:val="D17E48AA"/>
@@ -18988,7 +20388,7 @@
       </w:rPr>
     </w:lvl>
   </w:abstractNum>
-  <w:abstractNum w:abstractNumId="36">
+  <w:abstractNum w:abstractNumId="40" w15:restartNumberingAfterBreak="0">
     <w:nsid w:val="7084573C"/>
     <w:multiLevelType w:val="multilevel"/>
     <w:tmpl w:val="D17E48AA"/>
@@ -19137,7 +20537,7 @@
       </w:rPr>
     </w:lvl>
   </w:abstractNum>
-  <w:abstractNum w:abstractNumId="37">
+  <w:abstractNum w:abstractNumId="41" w15:restartNumberingAfterBreak="0">
     <w:nsid w:val="74CE5E75"/>
     <w:multiLevelType w:val="multilevel"/>
     <w:tmpl w:val="D17E48AA"/>
@@ -19286,7 +20686,7 @@
       </w:rPr>
     </w:lvl>
   </w:abstractNum>
-  <w:abstractNum w:abstractNumId="38">
+  <w:abstractNum w:abstractNumId="42" w15:restartNumberingAfterBreak="0">
     <w:nsid w:val="75022D17"/>
     <w:multiLevelType w:val="hybridMultilevel"/>
     <w:tmpl w:val="25268C4A"/>
@@ -19399,7 +20799,7 @@
       </w:rPr>
     </w:lvl>
   </w:abstractNum>
-  <w:abstractNum w:abstractNumId="39">
+  <w:abstractNum w:abstractNumId="43" w15:restartNumberingAfterBreak="0">
     <w:nsid w:val="79E10908"/>
     <w:multiLevelType w:val="hybridMultilevel"/>
     <w:tmpl w:val="41B644A6"/>
@@ -19544,7 +20944,7 @@
       </w:rPr>
     </w:lvl>
   </w:abstractNum>
-  <w:abstractNum w:abstractNumId="40">
+  <w:abstractNum w:abstractNumId="44" w15:restartNumberingAfterBreak="0">
     <w:nsid w:val="7C5F2875"/>
     <w:multiLevelType w:val="hybridMultilevel"/>
     <w:tmpl w:val="81AAE52A"/>
@@ -19657,7 +21057,7 @@
       </w:rPr>
     </w:lvl>
   </w:abstractNum>
-  <w:abstractNum w:abstractNumId="41">
+  <w:abstractNum w:abstractNumId="45" w15:restartNumberingAfterBreak="0">
     <w:nsid w:val="7C6451E2"/>
     <w:multiLevelType w:val="multilevel"/>
     <w:tmpl w:val="D17E48AA"/>
@@ -19807,10 +21207,10 @@
     </w:lvl>
   </w:abstractNum>
   <w:num w:numId="1">
-    <w:abstractNumId w:val="38"/>
+    <w:abstractNumId w:val="42"/>
   </w:num>
   <w:num w:numId="2">
-    <w:abstractNumId w:val="40"/>
+    <w:abstractNumId w:val="44"/>
   </w:num>
   <w:num w:numId="3">
     <w:abstractNumId w:val="12"/>
@@ -19819,49 +21219,49 @@
     <w:abstractNumId w:val="17"/>
   </w:num>
   <w:num w:numId="5">
-    <w:abstractNumId w:val="20"/>
+    <w:abstractNumId w:val="21"/>
   </w:num>
   <w:num w:numId="6">
     <w:abstractNumId w:val="0"/>
   </w:num>
   <w:num w:numId="7">
-    <w:abstractNumId w:val="27"/>
+    <w:abstractNumId w:val="31"/>
   </w:num>
   <w:num w:numId="8">
     <w:abstractNumId w:val="14"/>
   </w:num>
   <w:num w:numId="9">
-    <w:abstractNumId w:val="24"/>
+    <w:abstractNumId w:val="26"/>
   </w:num>
   <w:num w:numId="10">
-    <w:abstractNumId w:val="26"/>
+    <w:abstractNumId w:val="29"/>
   </w:num>
   <w:num w:numId="11">
-    <w:abstractNumId w:val="22"/>
+    <w:abstractNumId w:val="24"/>
   </w:num>
   <w:num w:numId="12">
     <w:abstractNumId w:val="11"/>
   </w:num>
   <w:num w:numId="13">
-    <w:abstractNumId w:val="41"/>
+    <w:abstractNumId w:val="45"/>
   </w:num>
   <w:num w:numId="14">
-    <w:abstractNumId w:val="23"/>
+    <w:abstractNumId w:val="25"/>
   </w:num>
   <w:num w:numId="15">
-    <w:abstractNumId w:val="29"/>
+    <w:abstractNumId w:val="33"/>
   </w:num>
   <w:num w:numId="16">
     <w:abstractNumId w:val="9"/>
   </w:num>
   <w:num w:numId="17">
-    <w:abstractNumId w:val="32"/>
+    <w:abstractNumId w:val="36"/>
   </w:num>
   <w:num w:numId="18">
-    <w:abstractNumId w:val="25"/>
+    <w:abstractNumId w:val="28"/>
   </w:num>
   <w:num w:numId="19">
-    <w:abstractNumId w:val="36"/>
+    <w:abstractNumId w:val="40"/>
   </w:num>
   <w:num w:numId="20">
     <w:abstractNumId w:val="4"/>
@@ -19873,22 +21273,22 @@
     <w:abstractNumId w:val="2"/>
   </w:num>
   <w:num w:numId="23">
-    <w:abstractNumId w:val="35"/>
+    <w:abstractNumId w:val="39"/>
   </w:num>
   <w:num w:numId="24">
-    <w:abstractNumId w:val="39"/>
+    <w:abstractNumId w:val="43"/>
   </w:num>
   <w:num w:numId="25">
-    <w:abstractNumId w:val="33"/>
+    <w:abstractNumId w:val="37"/>
   </w:num>
   <w:num w:numId="26">
-    <w:abstractNumId w:val="34"/>
+    <w:abstractNumId w:val="38"/>
   </w:num>
   <w:num w:numId="27">
-    <w:abstractNumId w:val="28"/>
+    <w:abstractNumId w:val="32"/>
   </w:num>
   <w:num w:numId="28">
-    <w:abstractNumId w:val="30"/>
+    <w:abstractNumId w:val="34"/>
   </w:num>
   <w:num w:numId="29">
     <w:abstractNumId w:val="6"/>
@@ -19900,16 +21300,16 @@
     <w:abstractNumId w:val="16"/>
   </w:num>
   <w:num w:numId="32">
-    <w:abstractNumId w:val="37"/>
+    <w:abstractNumId w:val="41"/>
   </w:num>
   <w:num w:numId="33">
     <w:abstractNumId w:val="1"/>
   </w:num>
   <w:num w:numId="34">
-    <w:abstractNumId w:val="31"/>
+    <w:abstractNumId w:val="35"/>
   </w:num>
   <w:num w:numId="35">
-    <w:abstractNumId w:val="19"/>
+    <w:abstractNumId w:val="20"/>
   </w:num>
   <w:num w:numId="36">
     <w:abstractNumId w:val="15"/>
@@ -19921,7 +21321,7 @@
     <w:abstractNumId w:val="10"/>
   </w:num>
   <w:num w:numId="39">
-    <w:abstractNumId w:val="21"/>
+    <w:abstractNumId w:val="23"/>
   </w:num>
   <w:num w:numId="40">
     <w:abstractNumId w:val="18"/>
@@ -19932,12 +21332,24 @@
   <w:num w:numId="42">
     <w:abstractNumId w:val="3"/>
   </w:num>
-  <w:numIdMacAtCleanup w:val="42"/>
+  <w:num w:numId="43">
+    <w:abstractNumId w:val="19"/>
+  </w:num>
+  <w:num w:numId="44">
+    <w:abstractNumId w:val="22"/>
+  </w:num>
+  <w:num w:numId="45">
+    <w:abstractNumId w:val="27"/>
+  </w:num>
+  <w:num w:numId="46">
+    <w:abstractNumId w:val="30"/>
+  </w:num>
+  <w:numIdMacAtCleanup w:val="46"/>
 </w:numbering>
 </file>
 
 <file path=word/styles.xml><?xml version="1.0" encoding="utf-8"?>
-<w:styles xmlns:mc="http://schemas.openxmlformats.org/markup-compatibility/2006" xmlns:r="http://schemas.openxmlformats.org/officeDocument/2006/relationships" xmlns:w="http://schemas.openxmlformats.org/wordprocessingml/2006/main" xmlns:w14="http://schemas.microsoft.com/office/word/2010/wordml" mc:Ignorable="w14">
+<w:styles xmlns:mc="http://schemas.openxmlformats.org/markup-compatibility/2006" xmlns:r="http://schemas.openxmlformats.org/officeDocument/2006/relationships" xmlns:w="http://schemas.openxmlformats.org/wordprocessingml/2006/main" xmlns:w14="http://schemas.microsoft.com/office/word/2010/wordml" xmlns:w15="http://schemas.microsoft.com/office/word/2012/wordml" xmlns:w16cex="http://schemas.microsoft.com/office/word/2018/wordml/cex" xmlns:w16cid="http://schemas.microsoft.com/office/word/2016/wordml/cid" xmlns:w16="http://schemas.microsoft.com/office/word/2018/wordml" xmlns:w16sdtdh="http://schemas.microsoft.com/office/word/2020/wordml/sdtdatahash" xmlns:w16se="http://schemas.microsoft.com/office/word/2015/wordml/symex" mc:Ignorable="w14 w15 w16se w16cid w16 w16cex w16sdtdh">
   <w:docDefaults>
     <w:rPrDefault>
       <w:rPr>
@@ -19953,155 +21365,394 @@
       </w:pPr>
     </w:pPrDefault>
   </w:docDefaults>
-  <w:latentStyles w:defLockedState="0" w:defUIPriority="99" w:defSemiHidden="1" w:defUnhideWhenUsed="1" w:defQFormat="0" w:count="267">
-    <w:lsdException w:name="Normal" w:semiHidden="0" w:uiPriority="0" w:unhideWhenUsed="0" w:qFormat="1"/>
-    <w:lsdException w:name="heading 1" w:semiHidden="0" w:uiPriority="9" w:unhideWhenUsed="0" w:qFormat="1"/>
-    <w:lsdException w:name="heading 2" w:uiPriority="9" w:qFormat="1"/>
-    <w:lsdException w:name="heading 3" w:uiPriority="9" w:qFormat="1"/>
-    <w:lsdException w:name="heading 4" w:uiPriority="9" w:qFormat="1"/>
-    <w:lsdException w:name="heading 5" w:uiPriority="9" w:qFormat="1"/>
-    <w:lsdException w:name="heading 6" w:uiPriority="9" w:qFormat="1"/>
-    <w:lsdException w:name="heading 7" w:uiPriority="9" w:qFormat="1"/>
-    <w:lsdException w:name="heading 8" w:uiPriority="9" w:qFormat="1"/>
-    <w:lsdException w:name="heading 9" w:uiPriority="9" w:qFormat="1"/>
-    <w:lsdException w:name="toc 1" w:uiPriority="39"/>
-    <w:lsdException w:name="toc 2" w:uiPriority="39"/>
-    <w:lsdException w:name="toc 3" w:uiPriority="39"/>
-    <w:lsdException w:name="toc 4" w:uiPriority="39"/>
-    <w:lsdException w:name="toc 5" w:uiPriority="39"/>
-    <w:lsdException w:name="toc 6" w:uiPriority="39"/>
-    <w:lsdException w:name="toc 7" w:uiPriority="39"/>
-    <w:lsdException w:name="toc 8" w:uiPriority="39"/>
-    <w:lsdException w:name="toc 9" w:uiPriority="39"/>
-    <w:lsdException w:name="caption" w:uiPriority="35" w:qFormat="1"/>
-    <w:lsdException w:name="Title" w:semiHidden="0" w:uiPriority="10" w:unhideWhenUsed="0" w:qFormat="1"/>
-    <w:lsdException w:name="Default Paragraph Font" w:uiPriority="1"/>
-    <w:lsdException w:name="Subtitle" w:semiHidden="0" w:uiPriority="11" w:unhideWhenUsed="0" w:qFormat="1"/>
-    <w:lsdException w:name="Strong" w:semiHidden="0" w:uiPriority="22" w:unhideWhenUsed="0" w:qFormat="1"/>
-    <w:lsdException w:name="Emphasis" w:semiHidden="0" w:uiPriority="20" w:unhideWhenUsed="0" w:qFormat="1"/>
-    <w:lsdException w:name="Table Grid" w:semiHidden="0" w:uiPriority="39" w:unhideWhenUsed="0"/>
-    <w:lsdException w:name="Placeholder Text" w:unhideWhenUsed="0"/>
-    <w:lsdException w:name="No Spacing" w:semiHidden="0" w:uiPriority="1" w:unhideWhenUsed="0" w:qFormat="1"/>
-    <w:lsdException w:name="Light Shading" w:semiHidden="0" w:uiPriority="60" w:unhideWhenUsed="0"/>
-    <w:lsdException w:name="Light List" w:semiHidden="0" w:uiPriority="61" w:unhideWhenUsed="0"/>
-    <w:lsdException w:name="Light Grid" w:semiHidden="0" w:uiPriority="62" w:unhideWhenUsed="0"/>
-    <w:lsdException w:name="Medium Shading 1" w:semiHidden="0" w:uiPriority="63" w:unhideWhenUsed="0"/>
-    <w:lsdException w:name="Medium Shading 2" w:semiHidden="0" w:uiPriority="64" w:unhideWhenUsed="0"/>
-    <w:lsdException w:name="Medium List 1" w:semiHidden="0" w:uiPriority="65" w:unhideWhenUsed="0"/>
-    <w:lsdException w:name="Medium List 2" w:semiHidden="0" w:uiPriority="66" w:unhideWhenUsed="0"/>
-    <w:lsdException w:name="Medium Grid 1" w:semiHidden="0" w:uiPriority="67" w:unhideWhenUsed="0"/>
-    <w:lsdException w:name="Medium Grid 2" w:semiHidden="0" w:uiPriority="68" w:unhideWhenUsed="0"/>
-    <w:lsdException w:name="Medium Grid 3" w:semiHidden="0" w:uiPriority="69" w:unhideWhenUsed="0"/>
-    <w:lsdException w:name="Dark List" w:semiHidden="0" w:uiPriority="70" w:unhideWhenUsed="0"/>
-    <w:lsdException w:name="Colorful Shading" w:semiHidden="0" w:uiPriority="71" w:unhideWhenUsed="0"/>
-    <w:lsdException w:name="Colorful List" w:semiHidden="0" w:uiPriority="72" w:unhideWhenUsed="0"/>
-    <w:lsdException w:name="Colorful Grid" w:semiHidden="0" w:uiPriority="73" w:unhideWhenUsed="0"/>
-    <w:lsdException w:name="Light Shading Accent 1" w:semiHidden="0" w:uiPriority="60" w:unhideWhenUsed="0"/>
-    <w:lsdException w:name="Light List Accent 1" w:semiHidden="0" w:uiPriority="61" w:unhideWhenUsed="0"/>
-    <w:lsdException w:name="Light Grid Accent 1" w:semiHidden="0" w:uiPriority="62" w:unhideWhenUsed="0"/>
-    <w:lsdException w:name="Medium Shading 1 Accent 1" w:semiHidden="0" w:uiPriority="63" w:unhideWhenUsed="0"/>
-    <w:lsdException w:name="Medium Shading 2 Accent 1" w:semiHidden="0" w:uiPriority="64" w:unhideWhenUsed="0"/>
-    <w:lsdException w:name="Medium List 1 Accent 1" w:semiHidden="0" w:uiPriority="65" w:unhideWhenUsed="0"/>
-    <w:lsdException w:name="Revision" w:unhideWhenUsed="0"/>
-    <w:lsdException w:name="List Paragraph" w:semiHidden="0" w:uiPriority="34" w:unhideWhenUsed="0" w:qFormat="1"/>
-    <w:lsdException w:name="Quote" w:semiHidden="0" w:uiPriority="29" w:unhideWhenUsed="0" w:qFormat="1"/>
-    <w:lsdException w:name="Intense Quote" w:semiHidden="0" w:uiPriority="30" w:unhideWhenUsed="0" w:qFormat="1"/>
-    <w:lsdException w:name="Medium List 2 Accent 1" w:semiHidden="0" w:uiPriority="66" w:unhideWhenUsed="0"/>
-    <w:lsdException w:name="Medium Grid 1 Accent 1" w:semiHidden="0" w:uiPriority="67" w:unhideWhenUsed="0"/>
-    <w:lsdException w:name="Medium Grid 2 Accent 1" w:semiHidden="0" w:uiPriority="68" w:unhideWhenUsed="0"/>
-    <w:lsdException w:name="Medium Grid 3 Accent 1" w:semiHidden="0" w:uiPriority="69" w:unhideWhenUsed="0"/>
-    <w:lsdException w:name="Dark List Accent 1" w:semiHidden="0" w:uiPriority="70" w:unhideWhenUsed="0"/>
-    <w:lsdException w:name="Colorful Shading Accent 1" w:semiHidden="0" w:uiPriority="71" w:unhideWhenUsed="0"/>
-    <w:lsdException w:name="Colorful List Accent 1" w:semiHidden="0" w:uiPriority="72" w:unhideWhenUsed="0"/>
-    <w:lsdException w:name="Colorful Grid Accent 1" w:semiHidden="0" w:uiPriority="73" w:unhideWhenUsed="0"/>
-    <w:lsdException w:name="Light Shading Accent 2" w:semiHidden="0" w:uiPriority="60" w:unhideWhenUsed="0"/>
-    <w:lsdException w:name="Light List Accent 2" w:semiHidden="0" w:uiPriority="61" w:unhideWhenUsed="0"/>
-    <w:lsdException w:name="Light Grid Accent 2" w:semiHidden="0" w:uiPriority="62" w:unhideWhenUsed="0"/>
-    <w:lsdException w:name="Medium Shading 1 Accent 2" w:semiHidden="0" w:uiPriority="63" w:unhideWhenUsed="0"/>
-    <w:lsdException w:name="Medium Shading 2 Accent 2" w:semiHidden="0" w:uiPriority="64" w:unhideWhenUsed="0"/>
-    <w:lsdException w:name="Medium List 1 Accent 2" w:semiHidden="0" w:uiPriority="65" w:unhideWhenUsed="0"/>
-    <w:lsdException w:name="Medium List 2 Accent 2" w:semiHidden="0" w:uiPriority="66" w:unhideWhenUsed="0"/>
-    <w:lsdException w:name="Medium Grid 1 Accent 2" w:semiHidden="0" w:uiPriority="67" w:unhideWhenUsed="0"/>
-    <w:lsdException w:name="Medium Grid 2 Accent 2" w:semiHidden="0" w:uiPriority="68" w:unhideWhenUsed="0"/>
-    <w:lsdException w:name="Medium Grid 3 Accent 2" w:semiHidden="0" w:uiPriority="69" w:unhideWhenUsed="0"/>
-    <w:lsdException w:name="Dark List Accent 2" w:semiHidden="0" w:uiPriority="70" w:unhideWhenUsed="0"/>
-    <w:lsdException w:name="Colorful Shading Accent 2" w:semiHidden="0" w:uiPriority="71" w:unhideWhenUsed="0"/>
-    <w:lsdException w:name="Colorful List Accent 2" w:semiHidden="0" w:uiPriority="72" w:unhideWhenUsed="0"/>
-    <w:lsdException w:name="Colorful Grid Accent 2" w:semiHidden="0" w:uiPriority="73" w:unhideWhenUsed="0"/>
-    <w:lsdException w:name="Light Shading Accent 3" w:semiHidden="0" w:uiPriority="60" w:unhideWhenUsed="0"/>
-    <w:lsdException w:name="Light List Accent 3" w:semiHidden="0" w:uiPriority="61" w:unhideWhenUsed="0"/>
-    <w:lsdException w:name="Light Grid Accent 3" w:semiHidden="0" w:uiPriority="62" w:unhideWhenUsed="0"/>
-    <w:lsdException w:name="Medium Shading 1 Accent 3" w:semiHidden="0" w:uiPriority="63" w:unhideWhenUsed="0"/>
-    <w:lsdException w:name="Medium Shading 2 Accent 3" w:semiHidden="0" w:uiPriority="64" w:unhideWhenUsed="0"/>
-    <w:lsdException w:name="Medium List 1 Accent 3" w:semiHidden="0" w:uiPriority="65" w:unhideWhenUsed="0"/>
-    <w:lsdException w:name="Medium List 2 Accent 3" w:semiHidden="0" w:uiPriority="66" w:unhideWhenUsed="0"/>
-    <w:lsdException w:name="Medium Grid 1 Accent 3" w:semiHidden="0" w:uiPriority="67" w:unhideWhenUsed="0"/>
-    <w:lsdException w:name="Medium Grid 2 Accent 3" w:semiHidden="0" w:uiPriority="68" w:unhideWhenUsed="0"/>
-    <w:lsdException w:name="Medium Grid 3 Accent 3" w:semiHidden="0" w:uiPriority="69" w:unhideWhenUsed="0"/>
-    <w:lsdException w:name="Dark List Accent 3" w:semiHidden="0" w:uiPriority="70" w:unhideWhenUsed="0"/>
-    <w:lsdException w:name="Colorful Shading Accent 3" w:semiHidden="0" w:uiPriority="71" w:unhideWhenUsed="0"/>
-    <w:lsdException w:name="Colorful List Accent 3" w:semiHidden="0" w:uiPriority="72" w:unhideWhenUsed="0"/>
-    <w:lsdException w:name="Colorful Grid Accent 3" w:semiHidden="0" w:uiPriority="73" w:unhideWhenUsed="0"/>
-    <w:lsdException w:name="Light Shading Accent 4" w:semiHidden="0" w:uiPriority="60" w:unhideWhenUsed="0"/>
-    <w:lsdException w:name="Light List Accent 4" w:semiHidden="0" w:uiPriority="61" w:unhideWhenUsed="0"/>
-    <w:lsdException w:name="Light Grid Accent 4" w:semiHidden="0" w:uiPriority="62" w:unhideWhenUsed="0"/>
-    <w:lsdException w:name="Medium Shading 1 Accent 4" w:semiHidden="0" w:uiPriority="63" w:unhideWhenUsed="0"/>
-    <w:lsdException w:name="Medium Shading 2 Accent 4" w:semiHidden="0" w:uiPriority="64" w:unhideWhenUsed="0"/>
-    <w:lsdException w:name="Medium List 1 Accent 4" w:semiHidden="0" w:uiPriority="65" w:unhideWhenUsed="0"/>
-    <w:lsdException w:name="Medium List 2 Accent 4" w:semiHidden="0" w:uiPriority="66" w:unhideWhenUsed="0"/>
-    <w:lsdException w:name="Medium Grid 1 Accent 4" w:semiHidden="0" w:uiPriority="67" w:unhideWhenUsed="0"/>
-    <w:lsdException w:name="Medium Grid 2 Accent 4" w:semiHidden="0" w:uiPriority="68" w:unhideWhenUsed="0"/>
-    <w:lsdException w:name="Medium Grid 3 Accent 4" w:semiHidden="0" w:uiPriority="69" w:unhideWhenUsed="0"/>
-    <w:lsdException w:name="Dark List Accent 4" w:semiHidden="0" w:uiPriority="70" w:unhideWhenUsed="0"/>
-    <w:lsdException w:name="Colorful Shading Accent 4" w:semiHidden="0" w:uiPriority="71" w:unhideWhenUsed="0"/>
-    <w:lsdException w:name="Colorful List Accent 4" w:semiHidden="0" w:uiPriority="72" w:unhideWhenUsed="0"/>
-    <w:lsdException w:name="Colorful Grid Accent 4" w:semiHidden="0" w:uiPriority="73" w:unhideWhenUsed="0"/>
-    <w:lsdException w:name="Light Shading Accent 5" w:semiHidden="0" w:uiPriority="60" w:unhideWhenUsed="0"/>
-    <w:lsdException w:name="Light List Accent 5" w:semiHidden="0" w:uiPriority="61" w:unhideWhenUsed="0"/>
-    <w:lsdException w:name="Light Grid Accent 5" w:semiHidden="0" w:uiPriority="62" w:unhideWhenUsed="0"/>
-    <w:lsdException w:name="Medium Shading 1 Accent 5" w:semiHidden="0" w:uiPriority="63" w:unhideWhenUsed="0"/>
-    <w:lsdException w:name="Medium Shading 2 Accent 5" w:semiHidden="0" w:uiPriority="64" w:unhideWhenUsed="0"/>
-    <w:lsdException w:name="Medium List 1 Accent 5" w:semiHidden="0" w:uiPriority="65" w:unhideWhenUsed="0"/>
-    <w:lsdException w:name="Medium List 2 Accent 5" w:semiHidden="0" w:uiPriority="66" w:unhideWhenUsed="0"/>
-    <w:lsdException w:name="Medium Grid 1 Accent 5" w:semiHidden="0" w:uiPriority="67" w:unhideWhenUsed="0"/>
-    <w:lsdException w:name="Medium Grid 2 Accent 5" w:semiHidden="0" w:uiPriority="68" w:unhideWhenUsed="0"/>
-    <w:lsdException w:name="Medium Grid 3 Accent 5" w:semiHidden="0" w:uiPriority="69" w:unhideWhenUsed="0"/>
-    <w:lsdException w:name="Dark List Accent 5" w:semiHidden="0" w:uiPriority="70" w:unhideWhenUsed="0"/>
-    <w:lsdException w:name="Colorful Shading Accent 5" w:semiHidden="0" w:uiPriority="71" w:unhideWhenUsed="0"/>
-    <w:lsdException w:name="Colorful List Accent 5" w:semiHidden="0" w:uiPriority="72" w:unhideWhenUsed="0"/>
-    <w:lsdException w:name="Colorful Grid Accent 5" w:semiHidden="0" w:uiPriority="73" w:unhideWhenUsed="0"/>
-    <w:lsdException w:name="Light Shading Accent 6" w:semiHidden="0" w:uiPriority="60" w:unhideWhenUsed="0"/>
-    <w:lsdException w:name="Light List Accent 6" w:semiHidden="0" w:uiPriority="61" w:unhideWhenUsed="0"/>
-    <w:lsdException w:name="Light Grid Accent 6" w:semiHidden="0" w:uiPriority="62" w:unhideWhenUsed="0"/>
-    <w:lsdException w:name="Medium Shading 1 Accent 6" w:semiHidden="0" w:uiPriority="63" w:unhideWhenUsed="0"/>
-    <w:lsdException w:name="Medium Shading 2 Accent 6" w:semiHidden="0" w:uiPriority="64" w:unhideWhenUsed="0"/>
-    <w:lsdException w:name="Medium List 1 Accent 6" w:semiHidden="0" w:uiPriority="65" w:unhideWhenUsed="0"/>
-    <w:lsdException w:name="Medium List 2 Accent 6" w:semiHidden="0" w:uiPriority="66" w:unhideWhenUsed="0"/>
-    <w:lsdException w:name="Medium Grid 1 Accent 6" w:semiHidden="0" w:uiPriority="67" w:unhideWhenUsed="0"/>
-    <w:lsdException w:name="Medium Grid 2 Accent 6" w:semiHidden="0" w:uiPriority="68" w:unhideWhenUsed="0"/>
-    <w:lsdException w:name="Medium Grid 3 Accent 6" w:semiHidden="0" w:uiPriority="69" w:unhideWhenUsed="0"/>
-    <w:lsdException w:name="Dark List Accent 6" w:semiHidden="0" w:uiPriority="70" w:unhideWhenUsed="0"/>
-    <w:lsdException w:name="Colorful Shading Accent 6" w:semiHidden="0" w:uiPriority="71" w:unhideWhenUsed="0"/>
-    <w:lsdException w:name="Colorful List Accent 6" w:semiHidden="0" w:uiPriority="72" w:unhideWhenUsed="0"/>
-    <w:lsdException w:name="Colorful Grid Accent 6" w:semiHidden="0" w:uiPriority="73" w:unhideWhenUsed="0"/>
-    <w:lsdException w:name="Subtle Emphasis" w:semiHidden="0" w:uiPriority="19" w:unhideWhenUsed="0" w:qFormat="1"/>
-    <w:lsdException w:name="Intense Emphasis" w:semiHidden="0" w:uiPriority="21" w:unhideWhenUsed="0" w:qFormat="1"/>
-    <w:lsdException w:name="Subtle Reference" w:semiHidden="0" w:uiPriority="31" w:unhideWhenUsed="0" w:qFormat="1"/>
-    <w:lsdException w:name="Intense Reference" w:semiHidden="0" w:uiPriority="32" w:unhideWhenUsed="0" w:qFormat="1"/>
-    <w:lsdException w:name="Book Title" w:semiHidden="0" w:uiPriority="33" w:unhideWhenUsed="0" w:qFormat="1"/>
-    <w:lsdException w:name="Bibliography" w:uiPriority="37"/>
-    <w:lsdException w:name="TOC Heading" w:uiPriority="39" w:qFormat="1"/>
+  <w:latentStyles w:defLockedState="0" w:defUIPriority="99" w:defSemiHidden="0" w:defUnhideWhenUsed="0" w:defQFormat="0" w:count="376">
+    <w:lsdException w:name="Normal" w:uiPriority="0" w:qFormat="1"/>
+    <w:lsdException w:name="heading 1" w:uiPriority="9" w:qFormat="1"/>
+    <w:lsdException w:name="heading 2" w:semiHidden="1" w:uiPriority="9" w:unhideWhenUsed="1" w:qFormat="1"/>
+    <w:lsdException w:name="heading 3" w:semiHidden="1" w:uiPriority="9" w:unhideWhenUsed="1" w:qFormat="1"/>
+    <w:lsdException w:name="heading 4" w:semiHidden="1" w:uiPriority="9" w:unhideWhenUsed="1" w:qFormat="1"/>
+    <w:lsdException w:name="heading 5" w:semiHidden="1" w:uiPriority="9" w:unhideWhenUsed="1" w:qFormat="1"/>
+    <w:lsdException w:name="heading 6" w:semiHidden="1" w:uiPriority="9" w:unhideWhenUsed="1" w:qFormat="1"/>
+    <w:lsdException w:name="heading 7" w:semiHidden="1" w:uiPriority="9" w:unhideWhenUsed="1" w:qFormat="1"/>
+    <w:lsdException w:name="heading 8" w:semiHidden="1" w:uiPriority="9" w:unhideWhenUsed="1" w:qFormat="1"/>
+    <w:lsdException w:name="heading 9" w:semiHidden="1" w:uiPriority="9" w:unhideWhenUsed="1" w:qFormat="1"/>
+    <w:lsdException w:name="index 1" w:semiHidden="1" w:unhideWhenUsed="1"/>
+    <w:lsdException w:name="index 2" w:semiHidden="1" w:unhideWhenUsed="1"/>
+    <w:lsdException w:name="index 3" w:semiHidden="1" w:unhideWhenUsed="1"/>
+    <w:lsdException w:name="index 4" w:semiHidden="1" w:unhideWhenUsed="1"/>
+    <w:lsdException w:name="index 5" w:semiHidden="1" w:unhideWhenUsed="1"/>
+    <w:lsdException w:name="index 6" w:semiHidden="1" w:unhideWhenUsed="1"/>
+    <w:lsdException w:name="index 7" w:semiHidden="1" w:unhideWhenUsed="1"/>
+    <w:lsdException w:name="index 8" w:semiHidden="1" w:unhideWhenUsed="1"/>
+    <w:lsdException w:name="index 9" w:semiHidden="1" w:unhideWhenUsed="1"/>
+    <w:lsdException w:name="toc 1" w:semiHidden="1" w:uiPriority="39" w:unhideWhenUsed="1"/>
+    <w:lsdException w:name="toc 2" w:semiHidden="1" w:uiPriority="39" w:unhideWhenUsed="1"/>
+    <w:lsdException w:name="toc 3" w:semiHidden="1" w:uiPriority="39" w:unhideWhenUsed="1"/>
+    <w:lsdException w:name="toc 4" w:semiHidden="1" w:uiPriority="39" w:unhideWhenUsed="1"/>
+    <w:lsdException w:name="toc 5" w:semiHidden="1" w:uiPriority="39" w:unhideWhenUsed="1"/>
+    <w:lsdException w:name="toc 6" w:semiHidden="1" w:uiPriority="39" w:unhideWhenUsed="1"/>
+    <w:lsdException w:name="toc 7" w:semiHidden="1" w:uiPriority="39" w:unhideWhenUsed="1"/>
+    <w:lsdException w:name="toc 8" w:semiHidden="1" w:uiPriority="39" w:unhideWhenUsed="1"/>
+    <w:lsdException w:name="toc 9" w:semiHidden="1" w:uiPriority="39" w:unhideWhenUsed="1"/>
+    <w:lsdException w:name="Normal Indent" w:semiHidden="1" w:unhideWhenUsed="1"/>
+    <w:lsdException w:name="footnote text" w:semiHidden="1" w:unhideWhenUsed="1"/>
+    <w:lsdException w:name="annotation text" w:semiHidden="1" w:unhideWhenUsed="1"/>
+    <w:lsdException w:name="header" w:semiHidden="1" w:unhideWhenUsed="1"/>
+    <w:lsdException w:name="footer" w:semiHidden="1" w:unhideWhenUsed="1"/>
+    <w:lsdException w:name="index heading" w:semiHidden="1" w:unhideWhenUsed="1"/>
+    <w:lsdException w:name="caption" w:semiHidden="1" w:uiPriority="35" w:unhideWhenUsed="1" w:qFormat="1"/>
+    <w:lsdException w:name="table of figures" w:semiHidden="1" w:unhideWhenUsed="1"/>
+    <w:lsdException w:name="envelope address" w:semiHidden="1" w:unhideWhenUsed="1"/>
+    <w:lsdException w:name="envelope return" w:semiHidden="1" w:unhideWhenUsed="1"/>
+    <w:lsdException w:name="footnote reference" w:semiHidden="1" w:unhideWhenUsed="1"/>
+    <w:lsdException w:name="annotation reference" w:semiHidden="1" w:unhideWhenUsed="1"/>
+    <w:lsdException w:name="line number" w:semiHidden="1" w:unhideWhenUsed="1"/>
+    <w:lsdException w:name="page number" w:semiHidden="1" w:unhideWhenUsed="1"/>
+    <w:lsdException w:name="endnote reference" w:semiHidden="1" w:unhideWhenUsed="1"/>
+    <w:lsdException w:name="endnote text" w:semiHidden="1" w:unhideWhenUsed="1"/>
+    <w:lsdException w:name="table of authorities" w:semiHidden="1" w:unhideWhenUsed="1"/>
+    <w:lsdException w:name="macro" w:semiHidden="1" w:unhideWhenUsed="1"/>
+    <w:lsdException w:name="toa heading" w:semiHidden="1" w:unhideWhenUsed="1"/>
+    <w:lsdException w:name="List" w:semiHidden="1" w:unhideWhenUsed="1"/>
+    <w:lsdException w:name="List Bullet" w:semiHidden="1" w:unhideWhenUsed="1"/>
+    <w:lsdException w:name="List Number" w:semiHidden="1" w:unhideWhenUsed="1"/>
+    <w:lsdException w:name="List 2" w:semiHidden="1" w:unhideWhenUsed="1"/>
+    <w:lsdException w:name="List 3" w:semiHidden="1" w:unhideWhenUsed="1"/>
+    <w:lsdException w:name="List 4" w:semiHidden="1" w:unhideWhenUsed="1"/>
+    <w:lsdException w:name="List 5" w:semiHidden="1" w:unhideWhenUsed="1"/>
+    <w:lsdException w:name="List Bullet 2" w:semiHidden="1" w:unhideWhenUsed="1"/>
+    <w:lsdException w:name="List Bullet 3" w:semiHidden="1" w:unhideWhenUsed="1"/>
+    <w:lsdException w:name="List Bullet 4" w:semiHidden="1" w:unhideWhenUsed="1"/>
+    <w:lsdException w:name="List Bullet 5" w:semiHidden="1" w:unhideWhenUsed="1"/>
+    <w:lsdException w:name="List Number 2" w:semiHidden="1" w:unhideWhenUsed="1"/>
+    <w:lsdException w:name="List Number 3" w:semiHidden="1" w:unhideWhenUsed="1"/>
+    <w:lsdException w:name="List Number 4" w:semiHidden="1" w:unhideWhenUsed="1"/>
+    <w:lsdException w:name="List Number 5" w:semiHidden="1" w:unhideWhenUsed="1"/>
+    <w:lsdException w:name="Title" w:uiPriority="10" w:qFormat="1"/>
+    <w:lsdException w:name="Closing" w:semiHidden="1" w:unhideWhenUsed="1"/>
+    <w:lsdException w:name="Signature" w:semiHidden="1" w:unhideWhenUsed="1"/>
+    <w:lsdException w:name="Default Paragraph Font" w:semiHidden="1" w:uiPriority="1" w:unhideWhenUsed="1"/>
+    <w:lsdException w:name="Body Text" w:semiHidden="1" w:unhideWhenUsed="1"/>
+    <w:lsdException w:name="Body Text Indent" w:semiHidden="1" w:unhideWhenUsed="1"/>
+    <w:lsdException w:name="List Continue" w:semiHidden="1" w:unhideWhenUsed="1"/>
+    <w:lsdException w:name="List Continue 2" w:semiHidden="1" w:unhideWhenUsed="1"/>
+    <w:lsdException w:name="List Continue 3" w:semiHidden="1" w:unhideWhenUsed="1"/>
+    <w:lsdException w:name="List Continue 4" w:semiHidden="1" w:unhideWhenUsed="1"/>
+    <w:lsdException w:name="List Continue 5" w:semiHidden="1" w:unhideWhenUsed="1"/>
+    <w:lsdException w:name="Message Header" w:semiHidden="1" w:unhideWhenUsed="1"/>
+    <w:lsdException w:name="Subtitle" w:uiPriority="11" w:qFormat="1"/>
+    <w:lsdException w:name="Salutation" w:semiHidden="1" w:unhideWhenUsed="1"/>
+    <w:lsdException w:name="Date" w:semiHidden="1" w:unhideWhenUsed="1"/>
+    <w:lsdException w:name="Body Text First Indent" w:semiHidden="1" w:unhideWhenUsed="1"/>
+    <w:lsdException w:name="Body Text First Indent 2" w:semiHidden="1" w:unhideWhenUsed="1"/>
+    <w:lsdException w:name="Note Heading" w:semiHidden="1" w:unhideWhenUsed="1"/>
+    <w:lsdException w:name="Body Text 2" w:semiHidden="1" w:unhideWhenUsed="1"/>
+    <w:lsdException w:name="Body Text 3" w:semiHidden="1" w:unhideWhenUsed="1"/>
+    <w:lsdException w:name="Body Text Indent 2" w:semiHidden="1" w:unhideWhenUsed="1"/>
+    <w:lsdException w:name="Body Text Indent 3" w:semiHidden="1" w:unhideWhenUsed="1"/>
+    <w:lsdException w:name="Block Text" w:semiHidden="1" w:unhideWhenUsed="1"/>
+    <w:lsdException w:name="Hyperlink" w:semiHidden="1" w:unhideWhenUsed="1"/>
+    <w:lsdException w:name="FollowedHyperlink" w:semiHidden="1" w:unhideWhenUsed="1"/>
+    <w:lsdException w:name="Strong" w:uiPriority="22" w:qFormat="1"/>
+    <w:lsdException w:name="Emphasis" w:uiPriority="20" w:qFormat="1"/>
+    <w:lsdException w:name="Document Map" w:semiHidden="1" w:unhideWhenUsed="1"/>
+    <w:lsdException w:name="Plain Text" w:semiHidden="1" w:unhideWhenUsed="1"/>
+    <w:lsdException w:name="E-mail Signature" w:semiHidden="1" w:unhideWhenUsed="1"/>
+    <w:lsdException w:name="HTML Top of Form" w:semiHidden="1" w:unhideWhenUsed="1"/>
+    <w:lsdException w:name="HTML Bottom of Form" w:semiHidden="1" w:unhideWhenUsed="1"/>
+    <w:lsdException w:name="Normal (Web)" w:semiHidden="1" w:unhideWhenUsed="1"/>
+    <w:lsdException w:name="HTML Acronym" w:semiHidden="1" w:unhideWhenUsed="1"/>
+    <w:lsdException w:name="HTML Address" w:semiHidden="1" w:unhideWhenUsed="1"/>
+    <w:lsdException w:name="HTML Cite" w:semiHidden="1" w:unhideWhenUsed="1"/>
+    <w:lsdException w:name="HTML Code" w:semiHidden="1" w:unhideWhenUsed="1"/>
+    <w:lsdException w:name="HTML Definition" w:semiHidden="1" w:unhideWhenUsed="1"/>
+    <w:lsdException w:name="HTML Keyboard" w:semiHidden="1" w:unhideWhenUsed="1"/>
+    <w:lsdException w:name="HTML Preformatted" w:semiHidden="1" w:unhideWhenUsed="1"/>
+    <w:lsdException w:name="HTML Sample" w:semiHidden="1" w:unhideWhenUsed="1"/>
+    <w:lsdException w:name="HTML Typewriter" w:semiHidden="1" w:unhideWhenUsed="1"/>
+    <w:lsdException w:name="HTML Variable" w:semiHidden="1" w:unhideWhenUsed="1"/>
+    <w:lsdException w:name="Normal Table" w:semiHidden="1" w:unhideWhenUsed="1"/>
+    <w:lsdException w:name="annotation subject" w:semiHidden="1" w:unhideWhenUsed="1"/>
+    <w:lsdException w:name="No List" w:semiHidden="1" w:unhideWhenUsed="1"/>
+    <w:lsdException w:name="Outline List 1" w:semiHidden="1" w:unhideWhenUsed="1"/>
+    <w:lsdException w:name="Outline List 2" w:semiHidden="1" w:unhideWhenUsed="1"/>
+    <w:lsdException w:name="Outline List 3" w:semiHidden="1" w:unhideWhenUsed="1"/>
+    <w:lsdException w:name="Table Simple 1" w:semiHidden="1" w:unhideWhenUsed="1"/>
+    <w:lsdException w:name="Table Simple 2" w:semiHidden="1" w:unhideWhenUsed="1"/>
+    <w:lsdException w:name="Table Simple 3" w:semiHidden="1" w:unhideWhenUsed="1"/>
+    <w:lsdException w:name="Table Classic 1" w:semiHidden="1" w:unhideWhenUsed="1"/>
+    <w:lsdException w:name="Table Classic 2" w:semiHidden="1" w:unhideWhenUsed="1"/>
+    <w:lsdException w:name="Table Classic 3" w:semiHidden="1" w:unhideWhenUsed="1"/>
+    <w:lsdException w:name="Table Classic 4" w:semiHidden="1" w:unhideWhenUsed="1"/>
+    <w:lsdException w:name="Table Colorful 1" w:semiHidden="1" w:unhideWhenUsed="1"/>
+    <w:lsdException w:name="Table Colorful 2" w:semiHidden="1" w:unhideWhenUsed="1"/>
+    <w:lsdException w:name="Table Colorful 3" w:semiHidden="1" w:unhideWhenUsed="1"/>
+    <w:lsdException w:name="Table Columns 1" w:semiHidden="1" w:unhideWhenUsed="1"/>
+    <w:lsdException w:name="Table Columns 2" w:semiHidden="1" w:unhideWhenUsed="1"/>
+    <w:lsdException w:name="Table Columns 3" w:semiHidden="1" w:unhideWhenUsed="1"/>
+    <w:lsdException w:name="Table Columns 4" w:semiHidden="1" w:unhideWhenUsed="1"/>
+    <w:lsdException w:name="Table Columns 5" w:semiHidden="1" w:unhideWhenUsed="1"/>
+    <w:lsdException w:name="Table Grid 1" w:semiHidden="1" w:unhideWhenUsed="1"/>
+    <w:lsdException w:name="Table Grid 2" w:semiHidden="1" w:unhideWhenUsed="1"/>
+    <w:lsdException w:name="Table Grid 3" w:semiHidden="1" w:unhideWhenUsed="1"/>
+    <w:lsdException w:name="Table Grid 4" w:semiHidden="1" w:unhideWhenUsed="1"/>
+    <w:lsdException w:name="Table Grid 5" w:semiHidden="1" w:unhideWhenUsed="1"/>
+    <w:lsdException w:name="Table Grid 6" w:semiHidden="1" w:unhideWhenUsed="1"/>
+    <w:lsdException w:name="Table Grid 7" w:semiHidden="1" w:unhideWhenUsed="1"/>
+    <w:lsdException w:name="Table Grid 8" w:semiHidden="1" w:unhideWhenUsed="1"/>
+    <w:lsdException w:name="Table List 1" w:semiHidden="1" w:unhideWhenUsed="1"/>
+    <w:lsdException w:name="Table List 2" w:semiHidden="1" w:unhideWhenUsed="1"/>
+    <w:lsdException w:name="Table List 3" w:semiHidden="1" w:unhideWhenUsed="1"/>
+    <w:lsdException w:name="Table List 4" w:semiHidden="1" w:unhideWhenUsed="1"/>
+    <w:lsdException w:name="Table List 5" w:semiHidden="1" w:unhideWhenUsed="1"/>
+    <w:lsdException w:name="Table List 6" w:semiHidden="1" w:unhideWhenUsed="1"/>
+    <w:lsdException w:name="Table List 7" w:semiHidden="1" w:unhideWhenUsed="1"/>
+    <w:lsdException w:name="Table List 8" w:semiHidden="1" w:unhideWhenUsed="1"/>
+    <w:lsdException w:name="Table 3D effects 1" w:semiHidden="1" w:unhideWhenUsed="1"/>
+    <w:lsdException w:name="Table 3D effects 2" w:semiHidden="1" w:unhideWhenUsed="1"/>
+    <w:lsdException w:name="Table 3D effects 3" w:semiHidden="1" w:unhideWhenUsed="1"/>
+    <w:lsdException w:name="Table Contemporary" w:semiHidden="1" w:unhideWhenUsed="1"/>
+    <w:lsdException w:name="Table Elegant" w:semiHidden="1" w:unhideWhenUsed="1"/>
+    <w:lsdException w:name="Table Professional" w:semiHidden="1" w:unhideWhenUsed="1"/>
+    <w:lsdException w:name="Table Subtle 1" w:semiHidden="1" w:unhideWhenUsed="1"/>
+    <w:lsdException w:name="Table Subtle 2" w:semiHidden="1" w:unhideWhenUsed="1"/>
+    <w:lsdException w:name="Table Web 1" w:semiHidden="1" w:unhideWhenUsed="1"/>
+    <w:lsdException w:name="Table Web 2" w:semiHidden="1" w:unhideWhenUsed="1"/>
+    <w:lsdException w:name="Table Web 3" w:semiHidden="1" w:unhideWhenUsed="1"/>
+    <w:lsdException w:name="Balloon Text" w:semiHidden="1" w:unhideWhenUsed="1"/>
+    <w:lsdException w:name="Table Grid" w:semiHidden="1" w:uiPriority="39" w:unhideWhenUsed="1"/>
+    <w:lsdException w:name="Table Theme" w:semiHidden="1" w:unhideWhenUsed="1"/>
+    <w:lsdException w:name="Placeholder Text" w:semiHidden="1"/>
+    <w:lsdException w:name="No Spacing" w:uiPriority="1" w:qFormat="1"/>
+    <w:lsdException w:name="Light Shading" w:uiPriority="60"/>
+    <w:lsdException w:name="Light List" w:uiPriority="61"/>
+    <w:lsdException w:name="Light Grid" w:uiPriority="62"/>
+    <w:lsdException w:name="Medium Shading 1" w:uiPriority="63"/>
+    <w:lsdException w:name="Medium Shading 2" w:uiPriority="64"/>
+    <w:lsdException w:name="Medium List 1" w:uiPriority="65"/>
+    <w:lsdException w:name="Medium List 2" w:uiPriority="66"/>
+    <w:lsdException w:name="Medium Grid 1" w:uiPriority="67"/>
+    <w:lsdException w:name="Medium Grid 2" w:uiPriority="68"/>
+    <w:lsdException w:name="Medium Grid 3" w:uiPriority="69"/>
+    <w:lsdException w:name="Dark List" w:uiPriority="70"/>
+    <w:lsdException w:name="Colorful Shading" w:uiPriority="71"/>
+    <w:lsdException w:name="Colorful List" w:uiPriority="72"/>
+    <w:lsdException w:name="Colorful Grid" w:uiPriority="73"/>
+    <w:lsdException w:name="Light Shading Accent 1" w:uiPriority="60"/>
+    <w:lsdException w:name="Light List Accent 1" w:uiPriority="61"/>
+    <w:lsdException w:name="Light Grid Accent 1" w:uiPriority="62"/>
+    <w:lsdException w:name="Medium Shading 1 Accent 1" w:uiPriority="63"/>
+    <w:lsdException w:name="Medium Shading 2 Accent 1" w:uiPriority="64"/>
+    <w:lsdException w:name="Medium List 1 Accent 1" w:uiPriority="65"/>
+    <w:lsdException w:name="Revision" w:semiHidden="1"/>
+    <w:lsdException w:name="List Paragraph" w:uiPriority="34" w:qFormat="1"/>
+    <w:lsdException w:name="Quote" w:uiPriority="29" w:qFormat="1"/>
+    <w:lsdException w:name="Intense Quote" w:uiPriority="30" w:qFormat="1"/>
+    <w:lsdException w:name="Medium List 2 Accent 1" w:uiPriority="66"/>
+    <w:lsdException w:name="Medium Grid 1 Accent 1" w:uiPriority="67"/>
+    <w:lsdException w:name="Medium Grid 2 Accent 1" w:uiPriority="68"/>
+    <w:lsdException w:name="Medium Grid 3 Accent 1" w:uiPriority="69"/>
+    <w:lsdException w:name="Dark List Accent 1" w:uiPriority="70"/>
+    <w:lsdException w:name="Colorful Shading Accent 1" w:uiPriority="71"/>
+    <w:lsdException w:name="Colorful List Accent 1" w:uiPriority="72"/>
+    <w:lsdException w:name="Colorful Grid Accent 1" w:uiPriority="73"/>
+    <w:lsdException w:name="Light Shading Accent 2" w:uiPriority="60"/>
+    <w:lsdException w:name="Light List Accent 2" w:uiPriority="61"/>
+    <w:lsdException w:name="Light Grid Accent 2" w:uiPriority="62"/>
+    <w:lsdException w:name="Medium Shading 1 Accent 2" w:uiPriority="63"/>
+    <w:lsdException w:name="Medium Shading 2 Accent 2" w:uiPriority="64"/>
+    <w:lsdException w:name="Medium List 1 Accent 2" w:uiPriority="65"/>
+    <w:lsdException w:name="Medium List 2 Accent 2" w:uiPriority="66"/>
+    <w:lsdException w:name="Medium Grid 1 Accent 2" w:uiPriority="67"/>
+    <w:lsdException w:name="Medium Grid 2 Accent 2" w:uiPriority="68"/>
+    <w:lsdException w:name="Medium Grid 3 Accent 2" w:uiPriority="69"/>
+    <w:lsdException w:name="Dark List Accent 2" w:uiPriority="70"/>
+    <w:lsdException w:name="Colorful Shading Accent 2" w:uiPriority="71"/>
+    <w:lsdException w:name="Colorful List Accent 2" w:uiPriority="72"/>
+    <w:lsdException w:name="Colorful Grid Accent 2" w:uiPriority="73"/>
+    <w:lsdException w:name="Light Shading Accent 3" w:uiPriority="60"/>
+    <w:lsdException w:name="Light List Accent 3" w:uiPriority="61"/>
+    <w:lsdException w:name="Light Grid Accent 3" w:uiPriority="62"/>
+    <w:lsdException w:name="Medium Shading 1 Accent 3" w:uiPriority="63"/>
+    <w:lsdException w:name="Medium Shading 2 Accent 3" w:uiPriority="64"/>
+    <w:lsdException w:name="Medium List 1 Accent 3" w:uiPriority="65"/>
+    <w:lsdException w:name="Medium List 2 Accent 3" w:uiPriority="66"/>
+    <w:lsdException w:name="Medium Grid 1 Accent 3" w:uiPriority="67"/>
+    <w:lsdException w:name="Medium Grid 2 Accent 3" w:uiPriority="68"/>
+    <w:lsdException w:name="Medium Grid 3 Accent 3" w:uiPriority="69"/>
+    <w:lsdException w:name="Dark List Accent 3" w:uiPriority="70"/>
+    <w:lsdException w:name="Colorful Shading Accent 3" w:uiPriority="71"/>
+    <w:lsdException w:name="Colorful List Accent 3" w:uiPriority="72"/>
+    <w:lsdException w:name="Colorful Grid Accent 3" w:uiPriority="73"/>
+    <w:lsdException w:name="Light Shading Accent 4" w:uiPriority="60"/>
+    <w:lsdException w:name="Light List Accent 4" w:uiPriority="61"/>
+    <w:lsdException w:name="Light Grid Accent 4" w:uiPriority="62"/>
+    <w:lsdException w:name="Medium Shading 1 Accent 4" w:uiPriority="63"/>
+    <w:lsdException w:name="Medium Shading 2 Accent 4" w:uiPriority="64"/>
+    <w:lsdException w:name="Medium List 1 Accent 4" w:uiPriority="65"/>
+    <w:lsdException w:name="Medium List 2 Accent 4" w:uiPriority="66"/>
+    <w:lsdException w:name="Medium Grid 1 Accent 4" w:uiPriority="67"/>
+    <w:lsdException w:name="Medium Grid 2 Accent 4" w:uiPriority="68"/>
+    <w:lsdException w:name="Medium Grid 3 Accent 4" w:uiPriority="69"/>
+    <w:lsdException w:name="Dark List Accent 4" w:uiPriority="70"/>
+    <w:lsdException w:name="Colorful Shading Accent 4" w:uiPriority="71"/>
+    <w:lsdException w:name="Colorful List Accent 4" w:uiPriority="72"/>
+    <w:lsdException w:name="Colorful Grid Accent 4" w:uiPriority="73"/>
+    <w:lsdException w:name="Light Shading Accent 5" w:uiPriority="60"/>
+    <w:lsdException w:name="Light List Accent 5" w:uiPriority="61"/>
+    <w:lsdException w:name="Light Grid Accent 5" w:uiPriority="62"/>
+    <w:lsdException w:name="Medium Shading 1 Accent 5" w:uiPriority="63"/>
+    <w:lsdException w:name="Medium Shading 2 Accent 5" w:uiPriority="64"/>
+    <w:lsdException w:name="Medium List 1 Accent 5" w:uiPriority="65"/>
+    <w:lsdException w:name="Medium List 2 Accent 5" w:uiPriority="66"/>
+    <w:lsdException w:name="Medium Grid 1 Accent 5" w:uiPriority="67"/>
+    <w:lsdException w:name="Medium Grid 2 Accent 5" w:uiPriority="68"/>
+    <w:lsdException w:name="Medium Grid 3 Accent 5" w:uiPriority="69"/>
+    <w:lsdException w:name="Dark List Accent 5" w:uiPriority="70"/>
+    <w:lsdException w:name="Colorful Shading Accent 5" w:uiPriority="71"/>
+    <w:lsdException w:name="Colorful List Accent 5" w:uiPriority="72"/>
+    <w:lsdException w:name="Colorful Grid Accent 5" w:uiPriority="73"/>
+    <w:lsdException w:name="Light Shading Accent 6" w:uiPriority="60"/>
+    <w:lsdException w:name="Light List Accent 6" w:uiPriority="61"/>
+    <w:lsdException w:name="Light Grid Accent 6" w:uiPriority="62"/>
+    <w:lsdException w:name="Medium Shading 1 Accent 6" w:uiPriority="63"/>
+    <w:lsdException w:name="Medium Shading 2 Accent 6" w:uiPriority="64"/>
+    <w:lsdException w:name="Medium List 1 Accent 6" w:uiPriority="65"/>
+    <w:lsdException w:name="Medium List 2 Accent 6" w:uiPriority="66"/>
+    <w:lsdException w:name="Medium Grid 1 Accent 6" w:uiPriority="67"/>
+    <w:lsdException w:name="Medium Grid 2 Accent 6" w:uiPriority="68"/>
+    <w:lsdException w:name="Medium Grid 3 Accent 6" w:uiPriority="69"/>
+    <w:lsdException w:name="Dark List Accent 6" w:uiPriority="70"/>
+    <w:lsdException w:name="Colorful Shading Accent 6" w:uiPriority="71"/>
+    <w:lsdException w:name="Colorful List Accent 6" w:uiPriority="72"/>
+    <w:lsdException w:name="Colorful Grid Accent 6" w:uiPriority="73"/>
+    <w:lsdException w:name="Subtle Emphasis" w:uiPriority="19" w:qFormat="1"/>
+    <w:lsdException w:name="Intense Emphasis" w:uiPriority="21" w:qFormat="1"/>
+    <w:lsdException w:name="Subtle Reference" w:uiPriority="31" w:qFormat="1"/>
+    <w:lsdException w:name="Intense Reference" w:uiPriority="32" w:qFormat="1"/>
+    <w:lsdException w:name="Book Title" w:uiPriority="33" w:qFormat="1"/>
+    <w:lsdException w:name="Bibliography" w:semiHidden="1" w:uiPriority="37" w:unhideWhenUsed="1"/>
+    <w:lsdException w:name="TOC Heading" w:semiHidden="1" w:uiPriority="39" w:unhideWhenUsed="1" w:qFormat="1"/>
+    <w:lsdException w:name="Plain Table 1" w:uiPriority="41"/>
+    <w:lsdException w:name="Plain Table 2" w:uiPriority="42"/>
+    <w:lsdException w:name="Plain Table 3" w:uiPriority="43"/>
+    <w:lsdException w:name="Plain Table 4" w:uiPriority="44"/>
+    <w:lsdException w:name="Plain Table 5" w:uiPriority="45"/>
+    <w:lsdException w:name="Grid Table Light" w:uiPriority="40"/>
+    <w:lsdException w:name="Grid Table 1 Light" w:uiPriority="46"/>
+    <w:lsdException w:name="Grid Table 2" w:uiPriority="47"/>
+    <w:lsdException w:name="Grid Table 3" w:uiPriority="48"/>
+    <w:lsdException w:name="Grid Table 4" w:uiPriority="49"/>
+    <w:lsdException w:name="Grid Table 5 Dark" w:uiPriority="50"/>
+    <w:lsdException w:name="Grid Table 6 Colorful" w:uiPriority="51"/>
+    <w:lsdException w:name="Grid Table 7 Colorful" w:uiPriority="52"/>
+    <w:lsdException w:name="Grid Table 1 Light Accent 1" w:uiPriority="46"/>
+    <w:lsdException w:name="Grid Table 2 Accent 1" w:uiPriority="47"/>
+    <w:lsdException w:name="Grid Table 3 Accent 1" w:uiPriority="48"/>
+    <w:lsdException w:name="Grid Table 4 Accent 1" w:uiPriority="49"/>
+    <w:lsdException w:name="Grid Table 5 Dark Accent 1" w:uiPriority="50"/>
+    <w:lsdException w:name="Grid Table 6 Colorful Accent 1" w:uiPriority="51"/>
+    <w:lsdException w:name="Grid Table 7 Colorful Accent 1" w:uiPriority="52"/>
+    <w:lsdException w:name="Grid Table 1 Light Accent 2" w:uiPriority="46"/>
+    <w:lsdException w:name="Grid Table 2 Accent 2" w:uiPriority="47"/>
+    <w:lsdException w:name="Grid Table 3 Accent 2" w:uiPriority="48"/>
+    <w:lsdException w:name="Grid Table 4 Accent 2" w:uiPriority="49"/>
+    <w:lsdException w:name="Grid Table 5 Dark Accent 2" w:uiPriority="50"/>
+    <w:lsdException w:name="Grid Table 6 Colorful Accent 2" w:uiPriority="51"/>
+    <w:lsdException w:name="Grid Table 7 Colorful Accent 2" w:uiPriority="52"/>
+    <w:lsdException w:name="Grid Table 1 Light Accent 3" w:uiPriority="46"/>
+    <w:lsdException w:name="Grid Table 2 Accent 3" w:uiPriority="47"/>
+    <w:lsdException w:name="Grid Table 3 Accent 3" w:uiPriority="48"/>
+    <w:lsdException w:name="Grid Table 4 Accent 3" w:uiPriority="49"/>
+    <w:lsdException w:name="Grid Table 5 Dark Accent 3" w:uiPriority="50"/>
+    <w:lsdException w:name="Grid Table 6 Colorful Accent 3" w:uiPriority="51"/>
+    <w:lsdException w:name="Grid Table 7 Colorful Accent 3" w:uiPriority="52"/>
+    <w:lsdException w:name="Grid Table 1 Light Accent 4" w:uiPriority="46"/>
+    <w:lsdException w:name="Grid Table 2 Accent 4" w:uiPriority="47"/>
+    <w:lsdException w:name="Grid Table 3 Accent 4" w:uiPriority="48"/>
+    <w:lsdException w:name="Grid Table 4 Accent 4" w:uiPriority="49"/>
+    <w:lsdException w:name="Grid Table 5 Dark Accent 4" w:uiPriority="50"/>
+    <w:lsdException w:name="Grid Table 6 Colorful Accent 4" w:uiPriority="51"/>
+    <w:lsdException w:name="Grid Table 7 Colorful Accent 4" w:uiPriority="52"/>
+    <w:lsdException w:name="Grid Table 1 Light Accent 5" w:uiPriority="46"/>
+    <w:lsdException w:name="Grid Table 2 Accent 5" w:uiPriority="47"/>
+    <w:lsdException w:name="Grid Table 3 Accent 5" w:uiPriority="48"/>
+    <w:lsdException w:name="Grid Table 4 Accent 5" w:uiPriority="49"/>
+    <w:lsdException w:name="Grid Table 5 Dark Accent 5" w:uiPriority="50"/>
+    <w:lsdException w:name="Grid Table 6 Colorful Accent 5" w:uiPriority="51"/>
+    <w:lsdException w:name="Grid Table 7 Colorful Accent 5" w:uiPriority="52"/>
+    <w:lsdException w:name="Grid Table 1 Light Accent 6" w:uiPriority="46"/>
+    <w:lsdException w:name="Grid Table 2 Accent 6" w:uiPriority="47"/>
+    <w:lsdException w:name="Grid Table 3 Accent 6" w:uiPriority="48"/>
+    <w:lsdException w:name="Grid Table 4 Accent 6" w:uiPriority="49"/>
+    <w:lsdException w:name="Grid Table 5 Dark Accent 6" w:uiPriority="50"/>
+    <w:lsdException w:name="Grid Table 6 Colorful Accent 6" w:uiPriority="51"/>
+    <w:lsdException w:name="Grid Table 7 Colorful Accent 6" w:uiPriority="52"/>
+    <w:lsdException w:name="List Table 1 Light" w:uiPriority="46"/>
+    <w:lsdException w:name="List Table 2" w:uiPriority="47"/>
+    <w:lsdException w:name="List Table 3" w:uiPriority="48"/>
+    <w:lsdException w:name="List Table 4" w:uiPriority="49"/>
+    <w:lsdException w:name="List Table 5 Dark" w:uiPriority="50"/>
+    <w:lsdException w:name="List Table 6 Colorful" w:uiPriority="51"/>
+    <w:lsdException w:name="List Table 7 Colorful" w:uiPriority="52"/>
+    <w:lsdException w:name="List Table 1 Light Accent 1" w:uiPriority="46"/>
+    <w:lsdException w:name="List Table 2 Accent 1" w:uiPriority="47"/>
+    <w:lsdException w:name="List Table 3 Accent 1" w:uiPriority="48"/>
+    <w:lsdException w:name="List Table 4 Accent 1" w:uiPriority="49"/>
+    <w:lsdException w:name="List Table 5 Dark Accent 1" w:uiPriority="50"/>
+    <w:lsdException w:name="List Table 6 Colorful Accent 1" w:uiPriority="51"/>
+    <w:lsdException w:name="List Table 7 Colorful Accent 1" w:uiPriority="52"/>
+    <w:lsdException w:name="List Table 1 Light Accent 2" w:uiPriority="46"/>
+    <w:lsdException w:name="List Table 2 Accent 2" w:uiPriority="47"/>
+    <w:lsdException w:name="List Table 3 Accent 2" w:uiPriority="48"/>
+    <w:lsdException w:name="List Table 4 Accent 2" w:uiPriority="49"/>
+    <w:lsdException w:name="List Table 5 Dark Accent 2" w:uiPriority="50"/>
+    <w:lsdException w:name="List Table 6 Colorful Accent 2" w:uiPriority="51"/>
+    <w:lsdException w:name="List Table 7 Colorful Accent 2" w:uiPriority="52"/>
+    <w:lsdException w:name="List Table 1 Light Accent 3" w:uiPriority="46"/>
+    <w:lsdException w:name="List Table 2 Accent 3" w:uiPriority="47"/>
+    <w:lsdException w:name="List Table 3 Accent 3" w:uiPriority="48"/>
+    <w:lsdException w:name="List Table 4 Accent 3" w:uiPriority="49"/>
+    <w:lsdException w:name="List Table 5 Dark Accent 3" w:uiPriority="50"/>
+    <w:lsdException w:name="List Table 6 Colorful Accent 3" w:uiPriority="51"/>
+    <w:lsdException w:name="List Table 7 Colorful Accent 3" w:uiPriority="52"/>
+    <w:lsdException w:name="List Table 1 Light Accent 4" w:uiPriority="46"/>
+    <w:lsdException w:name="List Table 2 Accent 4" w:uiPriority="47"/>
+    <w:lsdException w:name="List Table 3 Accent 4" w:uiPriority="48"/>
+    <w:lsdException w:name="List Table 4 Accent 4" w:uiPriority="49"/>
+    <w:lsdException w:name="List Table 5 Dark Accent 4" w:uiPriority="50"/>
+    <w:lsdException w:name="List Table 6 Colorful Accent 4" w:uiPriority="51"/>
+    <w:lsdException w:name="List Table 7 Colorful Accent 4" w:uiPriority="52"/>
+    <w:lsdException w:name="List Table 1 Light Accent 5" w:uiPriority="46"/>
+    <w:lsdException w:name="List Table 2 Accent 5" w:uiPriority="47"/>
+    <w:lsdException w:name="List Table 3 Accent 5" w:uiPriority="48"/>
+    <w:lsdException w:name="List Table 4 Accent 5" w:uiPriority="49"/>
+    <w:lsdException w:name="List Table 5 Dark Accent 5" w:uiPriority="50"/>
+    <w:lsdException w:name="List Table 6 Colorful Accent 5" w:uiPriority="51"/>
+    <w:lsdException w:name="List Table 7 Colorful Accent 5" w:uiPriority="52"/>
+    <w:lsdException w:name="List Table 1 Light Accent 6" w:uiPriority="46"/>
+    <w:lsdException w:name="List Table 2 Accent 6" w:uiPriority="47"/>
+    <w:lsdException w:name="List Table 3 Accent 6" w:uiPriority="48"/>
+    <w:lsdException w:name="List Table 4 Accent 6" w:uiPriority="49"/>
+    <w:lsdException w:name="List Table 5 Dark Accent 6" w:uiPriority="50"/>
+    <w:lsdException w:name="List Table 6 Colorful Accent 6" w:uiPriority="51"/>
+    <w:lsdException w:name="List Table 7 Colorful Accent 6" w:uiPriority="52"/>
+    <w:lsdException w:name="Mention" w:semiHidden="1" w:unhideWhenUsed="1"/>
+    <w:lsdException w:name="Smart Hyperlink" w:semiHidden="1" w:unhideWhenUsed="1"/>
+    <w:lsdException w:name="Hashtag" w:semiHidden="1" w:unhideWhenUsed="1"/>
+    <w:lsdException w:name="Unresolved Mention" w:semiHidden="1" w:unhideWhenUsed="1"/>
+    <w:lsdException w:name="Smart Link" w:semiHidden="1" w:unhideWhenUsed="1"/>
   </w:latentStyles>
   <w:style w:type="paragraph" w:default="1" w:styleId="Normal">
     <w:name w:val="Normal"/>
     <w:qFormat/>
-    <w:rsid w:val="003574EB"/>
+    <w:rsid w:val="00D44746"/>
     <w:pPr>
       <w:bidi/>
       <w:jc w:val="lowKashida"/>
     </w:pPr>
     <w:rPr>
-      <w:rFonts w:ascii="w_Ray" w:hAnsi="w_Ray" w:cs="w_Ray"/>
+      <w:rFonts w:ascii="w_Ray" w:hAnsi="w_Ray" w:cs="Peyda(FaNum)"/>
     </w:rPr>
   </w:style>
   <w:style w:type="paragraph" w:styleId="Heading1">
@@ -20119,7 +21770,7 @@
       <w:outlineLvl w:val="0"/>
     </w:pPr>
     <w:rPr>
-      <w:rFonts w:asciiTheme="majorHAnsi" w:eastAsiaTheme="majorEastAsia" w:hAnsiTheme="majorHAnsi" w:cs="Peyda(FaNum)"/>
+      <w:rFonts w:asciiTheme="majorHAnsi" w:eastAsiaTheme="majorEastAsia" w:hAnsiTheme="majorHAnsi"/>
       <w:b/>
       <w:bCs/>
       <w:color w:val="2E74B5" w:themeColor="accent1" w:themeShade="BF"/>
@@ -20143,7 +21794,7 @@
       <w:outlineLvl w:val="1"/>
     </w:pPr>
     <w:rPr>
-      <w:rFonts w:asciiTheme="majorHAnsi" w:eastAsiaTheme="majorEastAsia" w:hAnsiTheme="majorHAnsi" w:cs="Peyda(FaNum)"/>
+      <w:rFonts w:asciiTheme="majorHAnsi" w:eastAsiaTheme="majorEastAsia" w:hAnsiTheme="majorHAnsi"/>
       <w:b/>
       <w:bCs/>
       <w:color w:val="5B9BD5" w:themeColor="accent1"/>
@@ -20167,7 +21818,7 @@
       <w:outlineLvl w:val="2"/>
     </w:pPr>
     <w:rPr>
-      <w:rFonts w:asciiTheme="majorHAnsi" w:eastAsiaTheme="majorEastAsia" w:hAnsiTheme="majorHAnsi" w:cs="Peyda(FaNum)"/>
+      <w:rFonts w:asciiTheme="majorHAnsi" w:eastAsiaTheme="majorEastAsia" w:hAnsiTheme="majorHAnsi"/>
       <w:b/>
       <w:bCs/>
       <w:color w:val="5B9BD5" w:themeColor="accent1"/>
@@ -20189,15 +21840,36 @@
       <w:outlineLvl w:val="3"/>
     </w:pPr>
     <w:rPr>
-      <w:rFonts w:asciiTheme="majorHAnsi" w:eastAsiaTheme="majorEastAsia" w:hAnsiTheme="majorHAnsi" w:cs="Peyda(FaNum)"/>
+      <w:rFonts w:asciiTheme="majorHAnsi" w:eastAsiaTheme="majorEastAsia" w:hAnsiTheme="majorHAnsi"/>
       <w:b/>
       <w:bCs/>
       <w:color w:val="5B9BD5" w:themeColor="accent1"/>
     </w:rPr>
   </w:style>
+  <w:style w:type="paragraph" w:styleId="Heading5">
+    <w:name w:val="heading 5"/>
+    <w:basedOn w:val="Normal"/>
+    <w:next w:val="Normal"/>
+    <w:link w:val="Heading5Char"/>
+    <w:uiPriority w:val="9"/>
+    <w:unhideWhenUsed/>
+    <w:qFormat/>
+    <w:rsid w:val="00D44746"/>
+    <w:pPr>
+      <w:keepNext/>
+      <w:keepLines/>
+      <w:spacing w:before="40" w:after="0"/>
+      <w:outlineLvl w:val="4"/>
+    </w:pPr>
+    <w:rPr>
+      <w:rFonts w:asciiTheme="majorHAnsi" w:eastAsiaTheme="majorEastAsia" w:hAnsiTheme="majorHAnsi"/>
+      <w:color w:val="2E74B5" w:themeColor="accent1" w:themeShade="BF"/>
+    </w:rPr>
+  </w:style>
   <w:style w:type="character" w:default="1" w:styleId="DefaultParagraphFont">
     <w:name w:val="Default Paragraph Font"/>
     <w:uiPriority w:val="1"/>
+    <w:semiHidden/>
     <w:unhideWhenUsed/>
   </w:style>
   <w:style w:type="table" w:default="1" w:styleId="TableNormal">
@@ -20389,460 +22061,15 @@
       <w:szCs w:val="28"/>
     </w:rPr>
   </w:style>
-</w:styles>
-</file>
-
-<file path=word/stylesWithEffects.xml><?xml version="1.0" encoding="utf-8"?>
-<w:styles xmlns:wpc="http://schemas.microsoft.com/office/word/2010/wordprocessingCanvas" xmlns:mc="http://schemas.openxmlformats.org/markup-compatibility/2006" xmlns:o="urn:schemas-microsoft-com:office:office" xmlns:r="http://schemas.openxmlformats.org/officeDocument/2006/relationships" xmlns:m="http://schemas.openxmlformats.org/officeDocument/2006/math" xmlns:v="urn:schemas-microsoft-com:vml" xmlns:wp14="http://schemas.microsoft.com/office/word/2010/wordprocessingDrawing" xmlns:wp="http://schemas.openxmlformats.org/drawingml/2006/wordprocessingDrawing" xmlns:w10="urn:schemas-microsoft-com:office:word" xmlns:w="http://schemas.openxmlformats.org/wordprocessingml/2006/main" xmlns:w14="http://schemas.microsoft.com/office/word/2010/wordml" xmlns:wpg="http://schemas.microsoft.com/office/word/2010/wordprocessingGroup" xmlns:wpi="http://schemas.microsoft.com/office/word/2010/wordprocessingInk" xmlns:wne="http://schemas.microsoft.com/office/word/2006/wordml" xmlns:wps="http://schemas.microsoft.com/office/word/2010/wordprocessingShape" mc:Ignorable="w14 wp14">
-  <w:docDefaults>
-    <w:rPrDefault>
-      <w:rPr>
-        <w:rFonts w:asciiTheme="minorHAnsi" w:eastAsiaTheme="minorHAnsi" w:hAnsiTheme="minorHAnsi" w:cstheme="minorBidi"/>
-        <w:sz w:val="22"/>
-        <w:szCs w:val="22"/>
-        <w:lang w:val="en-US" w:eastAsia="en-US" w:bidi="fa-IR"/>
-      </w:rPr>
-    </w:rPrDefault>
-    <w:pPrDefault>
-      <w:pPr>
-        <w:spacing w:after="160" w:line="259" w:lineRule="auto"/>
-      </w:pPr>
-    </w:pPrDefault>
-  </w:docDefaults>
-  <w:latentStyles w:defLockedState="0" w:defUIPriority="99" w:defSemiHidden="1" w:defUnhideWhenUsed="1" w:defQFormat="0" w:count="267">
-    <w:lsdException w:name="Normal" w:semiHidden="0" w:uiPriority="0" w:unhideWhenUsed="0" w:qFormat="1"/>
-    <w:lsdException w:name="heading 1" w:semiHidden="0" w:uiPriority="9" w:unhideWhenUsed="0" w:qFormat="1"/>
-    <w:lsdException w:name="heading 2" w:uiPriority="9" w:qFormat="1"/>
-    <w:lsdException w:name="heading 3" w:uiPriority="9" w:qFormat="1"/>
-    <w:lsdException w:name="heading 4" w:uiPriority="9" w:qFormat="1"/>
-    <w:lsdException w:name="heading 5" w:uiPriority="9" w:qFormat="1"/>
-    <w:lsdException w:name="heading 6" w:uiPriority="9" w:qFormat="1"/>
-    <w:lsdException w:name="heading 7" w:uiPriority="9" w:qFormat="1"/>
-    <w:lsdException w:name="heading 8" w:uiPriority="9" w:qFormat="1"/>
-    <w:lsdException w:name="heading 9" w:uiPriority="9" w:qFormat="1"/>
-    <w:lsdException w:name="toc 1" w:uiPriority="39"/>
-    <w:lsdException w:name="toc 2" w:uiPriority="39"/>
-    <w:lsdException w:name="toc 3" w:uiPriority="39"/>
-    <w:lsdException w:name="toc 4" w:uiPriority="39"/>
-    <w:lsdException w:name="toc 5" w:uiPriority="39"/>
-    <w:lsdException w:name="toc 6" w:uiPriority="39"/>
-    <w:lsdException w:name="toc 7" w:uiPriority="39"/>
-    <w:lsdException w:name="toc 8" w:uiPriority="39"/>
-    <w:lsdException w:name="toc 9" w:uiPriority="39"/>
-    <w:lsdException w:name="caption" w:uiPriority="35" w:qFormat="1"/>
-    <w:lsdException w:name="Title" w:semiHidden="0" w:uiPriority="10" w:unhideWhenUsed="0" w:qFormat="1"/>
-    <w:lsdException w:name="Default Paragraph Font" w:uiPriority="1"/>
-    <w:lsdException w:name="Subtitle" w:semiHidden="0" w:uiPriority="11" w:unhideWhenUsed="0" w:qFormat="1"/>
-    <w:lsdException w:name="Strong" w:semiHidden="0" w:uiPriority="22" w:unhideWhenUsed="0" w:qFormat="1"/>
-    <w:lsdException w:name="Emphasis" w:semiHidden="0" w:uiPriority="20" w:unhideWhenUsed="0" w:qFormat="1"/>
-    <w:lsdException w:name="Table Grid" w:semiHidden="0" w:uiPriority="39" w:unhideWhenUsed="0"/>
-    <w:lsdException w:name="Placeholder Text" w:unhideWhenUsed="0"/>
-    <w:lsdException w:name="No Spacing" w:semiHidden="0" w:uiPriority="1" w:unhideWhenUsed="0" w:qFormat="1"/>
-    <w:lsdException w:name="Light Shading" w:semiHidden="0" w:uiPriority="60" w:unhideWhenUsed="0"/>
-    <w:lsdException w:name="Light List" w:semiHidden="0" w:uiPriority="61" w:unhideWhenUsed="0"/>
-    <w:lsdException w:name="Light Grid" w:semiHidden="0" w:uiPriority="62" w:unhideWhenUsed="0"/>
-    <w:lsdException w:name="Medium Shading 1" w:semiHidden="0" w:uiPriority="63" w:unhideWhenUsed="0"/>
-    <w:lsdException w:name="Medium Shading 2" w:semiHidden="0" w:uiPriority="64" w:unhideWhenUsed="0"/>
-    <w:lsdException w:name="Medium List 1" w:semiHidden="0" w:uiPriority="65" w:unhideWhenUsed="0"/>
-    <w:lsdException w:name="Medium List 2" w:semiHidden="0" w:uiPriority="66" w:unhideWhenUsed="0"/>
-    <w:lsdException w:name="Medium Grid 1" w:semiHidden="0" w:uiPriority="67" w:unhideWhenUsed="0"/>
-    <w:lsdException w:name="Medium Grid 2" w:semiHidden="0" w:uiPriority="68" w:unhideWhenUsed="0"/>
-    <w:lsdException w:name="Medium Grid 3" w:semiHidden="0" w:uiPriority="69" w:unhideWhenUsed="0"/>
-    <w:lsdException w:name="Dark List" w:semiHidden="0" w:uiPriority="70" w:unhideWhenUsed="0"/>
-    <w:lsdException w:name="Colorful Shading" w:semiHidden="0" w:uiPriority="71" w:unhideWhenUsed="0"/>
-    <w:lsdException w:name="Colorful List" w:semiHidden="0" w:uiPriority="72" w:unhideWhenUsed="0"/>
-    <w:lsdException w:name="Colorful Grid" w:semiHidden="0" w:uiPriority="73" w:unhideWhenUsed="0"/>
-    <w:lsdException w:name="Light Shading Accent 1" w:semiHidden="0" w:uiPriority="60" w:unhideWhenUsed="0"/>
-    <w:lsdException w:name="Light List Accent 1" w:semiHidden="0" w:uiPriority="61" w:unhideWhenUsed="0"/>
-    <w:lsdException w:name="Light Grid Accent 1" w:semiHidden="0" w:uiPriority="62" w:unhideWhenUsed="0"/>
-    <w:lsdException w:name="Medium Shading 1 Accent 1" w:semiHidden="0" w:uiPriority="63" w:unhideWhenUsed="0"/>
-    <w:lsdException w:name="Medium Shading 2 Accent 1" w:semiHidden="0" w:uiPriority="64" w:unhideWhenUsed="0"/>
-    <w:lsdException w:name="Medium List 1 Accent 1" w:semiHidden="0" w:uiPriority="65" w:unhideWhenUsed="0"/>
-    <w:lsdException w:name="Revision" w:unhideWhenUsed="0"/>
-    <w:lsdException w:name="List Paragraph" w:semiHidden="0" w:uiPriority="34" w:unhideWhenUsed="0" w:qFormat="1"/>
-    <w:lsdException w:name="Quote" w:semiHidden="0" w:uiPriority="29" w:unhideWhenUsed="0" w:qFormat="1"/>
-    <w:lsdException w:name="Intense Quote" w:semiHidden="0" w:uiPriority="30" w:unhideWhenUsed="0" w:qFormat="1"/>
-    <w:lsdException w:name="Medium List 2 Accent 1" w:semiHidden="0" w:uiPriority="66" w:unhideWhenUsed="0"/>
-    <w:lsdException w:name="Medium Grid 1 Accent 1" w:semiHidden="0" w:uiPriority="67" w:unhideWhenUsed="0"/>
-    <w:lsdException w:name="Medium Grid 2 Accent 1" w:semiHidden="0" w:uiPriority="68" w:unhideWhenUsed="0"/>
-    <w:lsdException w:name="Medium Grid 3 Accent 1" w:semiHidden="0" w:uiPriority="69" w:unhideWhenUsed="0"/>
-    <w:lsdException w:name="Dark List Accent 1" w:semiHidden="0" w:uiPriority="70" w:unhideWhenUsed="0"/>
-    <w:lsdException w:name="Colorful Shading Accent 1" w:semiHidden="0" w:uiPriority="71" w:unhideWhenUsed="0"/>
-    <w:lsdException w:name="Colorful List Accent 1" w:semiHidden="0" w:uiPriority="72" w:unhideWhenUsed="0"/>
-    <w:lsdException w:name="Colorful Grid Accent 1" w:semiHidden="0" w:uiPriority="73" w:unhideWhenUsed="0"/>
-    <w:lsdException w:name="Light Shading Accent 2" w:semiHidden="0" w:uiPriority="60" w:unhideWhenUsed="0"/>
-    <w:lsdException w:name="Light List Accent 2" w:semiHidden="0" w:uiPriority="61" w:unhideWhenUsed="0"/>
-    <w:lsdException w:name="Light Grid Accent 2" w:semiHidden="0" w:uiPriority="62" w:unhideWhenUsed="0"/>
-    <w:lsdException w:name="Medium Shading 1 Accent 2" w:semiHidden="0" w:uiPriority="63" w:unhideWhenUsed="0"/>
-    <w:lsdException w:name="Medium Shading 2 Accent 2" w:semiHidden="0" w:uiPriority="64" w:unhideWhenUsed="0"/>
-    <w:lsdException w:name="Medium List 1 Accent 2" w:semiHidden="0" w:uiPriority="65" w:unhideWhenUsed="0"/>
-    <w:lsdException w:name="Medium List 2 Accent 2" w:semiHidden="0" w:uiPriority="66" w:unhideWhenUsed="0"/>
-    <w:lsdException w:name="Medium Grid 1 Accent 2" w:semiHidden="0" w:uiPriority="67" w:unhideWhenUsed="0"/>
-    <w:lsdException w:name="Medium Grid 2 Accent 2" w:semiHidden="0" w:uiPriority="68" w:unhideWhenUsed="0"/>
-    <w:lsdException w:name="Medium Grid 3 Accent 2" w:semiHidden="0" w:uiPriority="69" w:unhideWhenUsed="0"/>
-    <w:lsdException w:name="Dark List Accent 2" w:semiHidden="0" w:uiPriority="70" w:unhideWhenUsed="0"/>
-    <w:lsdException w:name="Colorful Shading Accent 2" w:semiHidden="0" w:uiPriority="71" w:unhideWhenUsed="0"/>
-    <w:lsdException w:name="Colorful List Accent 2" w:semiHidden="0" w:uiPriority="72" w:unhideWhenUsed="0"/>
-    <w:lsdException w:name="Colorful Grid Accent 2" w:semiHidden="0" w:uiPriority="73" w:unhideWhenUsed="0"/>
-    <w:lsdException w:name="Light Shading Accent 3" w:semiHidden="0" w:uiPriority="60" w:unhideWhenUsed="0"/>
-    <w:lsdException w:name="Light List Accent 3" w:semiHidden="0" w:uiPriority="61" w:unhideWhenUsed="0"/>
-    <w:lsdException w:name="Light Grid Accent 3" w:semiHidden="0" w:uiPriority="62" w:unhideWhenUsed="0"/>
-    <w:lsdException w:name="Medium Shading 1 Accent 3" w:semiHidden="0" w:uiPriority="63" w:unhideWhenUsed="0"/>
-    <w:lsdException w:name="Medium Shading 2 Accent 3" w:semiHidden="0" w:uiPriority="64" w:unhideWhenUsed="0"/>
-    <w:lsdException w:name="Medium List 1 Accent 3" w:semiHidden="0" w:uiPriority="65" w:unhideWhenUsed="0"/>
-    <w:lsdException w:name="Medium List 2 Accent 3" w:semiHidden="0" w:uiPriority="66" w:unhideWhenUsed="0"/>
-    <w:lsdException w:name="Medium Grid 1 Accent 3" w:semiHidden="0" w:uiPriority="67" w:unhideWhenUsed="0"/>
-    <w:lsdException w:name="Medium Grid 2 Accent 3" w:semiHidden="0" w:uiPriority="68" w:unhideWhenUsed="0"/>
-    <w:lsdException w:name="Medium Grid 3 Accent 3" w:semiHidden="0" w:uiPriority="69" w:unhideWhenUsed="0"/>
-    <w:lsdException w:name="Dark List Accent 3" w:semiHidden="0" w:uiPriority="70" w:unhideWhenUsed="0"/>
-    <w:lsdException w:name="Colorful Shading Accent 3" w:semiHidden="0" w:uiPriority="71" w:unhideWhenUsed="0"/>
-    <w:lsdException w:name="Colorful List Accent 3" w:semiHidden="0" w:uiPriority="72" w:unhideWhenUsed="0"/>
-    <w:lsdException w:name="Colorful Grid Accent 3" w:semiHidden="0" w:uiPriority="73" w:unhideWhenUsed="0"/>
-    <w:lsdException w:name="Light Shading Accent 4" w:semiHidden="0" w:uiPriority="60" w:unhideWhenUsed="0"/>
-    <w:lsdException w:name="Light List Accent 4" w:semiHidden="0" w:uiPriority="61" w:unhideWhenUsed="0"/>
-    <w:lsdException w:name="Light Grid Accent 4" w:semiHidden="0" w:uiPriority="62" w:unhideWhenUsed="0"/>
-    <w:lsdException w:name="Medium Shading 1 Accent 4" w:semiHidden="0" w:uiPriority="63" w:unhideWhenUsed="0"/>
-    <w:lsdException w:name="Medium Shading 2 Accent 4" w:semiHidden="0" w:uiPriority="64" w:unhideWhenUsed="0"/>
-    <w:lsdException w:name="Medium List 1 Accent 4" w:semiHidden="0" w:uiPriority="65" w:unhideWhenUsed="0"/>
-    <w:lsdException w:name="Medium List 2 Accent 4" w:semiHidden="0" w:uiPriority="66" w:unhideWhenUsed="0"/>
-    <w:lsdException w:name="Medium Grid 1 Accent 4" w:semiHidden="0" w:uiPriority="67" w:unhideWhenUsed="0"/>
-    <w:lsdException w:name="Medium Grid 2 Accent 4" w:semiHidden="0" w:uiPriority="68" w:unhideWhenUsed="0"/>
-    <w:lsdException w:name="Medium Grid 3 Accent 4" w:semiHidden="0" w:uiPriority="69" w:unhideWhenUsed="0"/>
-    <w:lsdException w:name="Dark List Accent 4" w:semiHidden="0" w:uiPriority="70" w:unhideWhenUsed="0"/>
-    <w:lsdException w:name="Colorful Shading Accent 4" w:semiHidden="0" w:uiPriority="71" w:unhideWhenUsed="0"/>
-    <w:lsdException w:name="Colorful List Accent 4" w:semiHidden="0" w:uiPriority="72" w:unhideWhenUsed="0"/>
-    <w:lsdException w:name="Colorful Grid Accent 4" w:semiHidden="0" w:uiPriority="73" w:unhideWhenUsed="0"/>
-    <w:lsdException w:name="Light Shading Accent 5" w:semiHidden="0" w:uiPriority="60" w:unhideWhenUsed="0"/>
-    <w:lsdException w:name="Light List Accent 5" w:semiHidden="0" w:uiPriority="61" w:unhideWhenUsed="0"/>
-    <w:lsdException w:name="Light Grid Accent 5" w:semiHidden="0" w:uiPriority="62" w:unhideWhenUsed="0"/>
-    <w:lsdException w:name="Medium Shading 1 Accent 5" w:semiHidden="0" w:uiPriority="63" w:unhideWhenUsed="0"/>
-    <w:lsdException w:name="Medium Shading 2 Accent 5" w:semiHidden="0" w:uiPriority="64" w:unhideWhenUsed="0"/>
-    <w:lsdException w:name="Medium List 1 Accent 5" w:semiHidden="0" w:uiPriority="65" w:unhideWhenUsed="0"/>
-    <w:lsdException w:name="Medium List 2 Accent 5" w:semiHidden="0" w:uiPriority="66" w:unhideWhenUsed="0"/>
-    <w:lsdException w:name="Medium Grid 1 Accent 5" w:semiHidden="0" w:uiPriority="67" w:unhideWhenUsed="0"/>
-    <w:lsdException w:name="Medium Grid 2 Accent 5" w:semiHidden="0" w:uiPriority="68" w:unhideWhenUsed="0"/>
-    <w:lsdException w:name="Medium Grid 3 Accent 5" w:semiHidden="0" w:uiPriority="69" w:unhideWhenUsed="0"/>
-    <w:lsdException w:name="Dark List Accent 5" w:semiHidden="0" w:uiPriority="70" w:unhideWhenUsed="0"/>
-    <w:lsdException w:name="Colorful Shading Accent 5" w:semiHidden="0" w:uiPriority="71" w:unhideWhenUsed="0"/>
-    <w:lsdException w:name="Colorful List Accent 5" w:semiHidden="0" w:uiPriority="72" w:unhideWhenUsed="0"/>
-    <w:lsdException w:name="Colorful Grid Accent 5" w:semiHidden="0" w:uiPriority="73" w:unhideWhenUsed="0"/>
-    <w:lsdException w:name="Light Shading Accent 6" w:semiHidden="0" w:uiPriority="60" w:unhideWhenUsed="0"/>
-    <w:lsdException w:name="Light List Accent 6" w:semiHidden="0" w:uiPriority="61" w:unhideWhenUsed="0"/>
-    <w:lsdException w:name="Light Grid Accent 6" w:semiHidden="0" w:uiPriority="62" w:unhideWhenUsed="0"/>
-    <w:lsdException w:name="Medium Shading 1 Accent 6" w:semiHidden="0" w:uiPriority="63" w:unhideWhenUsed="0"/>
-    <w:lsdException w:name="Medium Shading 2 Accent 6" w:semiHidden="0" w:uiPriority="64" w:unhideWhenUsed="0"/>
-    <w:lsdException w:name="Medium List 1 Accent 6" w:semiHidden="0" w:uiPriority="65" w:unhideWhenUsed="0"/>
-    <w:lsdException w:name="Medium List 2 Accent 6" w:semiHidden="0" w:uiPriority="66" w:unhideWhenUsed="0"/>
-    <w:lsdException w:name="Medium Grid 1 Accent 6" w:semiHidden="0" w:uiPriority="67" w:unhideWhenUsed="0"/>
-    <w:lsdException w:name="Medium Grid 2 Accent 6" w:semiHidden="0" w:uiPriority="68" w:unhideWhenUsed="0"/>
-    <w:lsdException w:name="Medium Grid 3 Accent 6" w:semiHidden="0" w:uiPriority="69" w:unhideWhenUsed="0"/>
-    <w:lsdException w:name="Dark List Accent 6" w:semiHidden="0" w:uiPriority="70" w:unhideWhenUsed="0"/>
-    <w:lsdException w:name="Colorful Shading Accent 6" w:semiHidden="0" w:uiPriority="71" w:unhideWhenUsed="0"/>
-    <w:lsdException w:name="Colorful List Accent 6" w:semiHidden="0" w:uiPriority="72" w:unhideWhenUsed="0"/>
-    <w:lsdException w:name="Colorful Grid Accent 6" w:semiHidden="0" w:uiPriority="73" w:unhideWhenUsed="0"/>
-    <w:lsdException w:name="Subtle Emphasis" w:semiHidden="0" w:uiPriority="19" w:unhideWhenUsed="0" w:qFormat="1"/>
-    <w:lsdException w:name="Intense Emphasis" w:semiHidden="0" w:uiPriority="21" w:unhideWhenUsed="0" w:qFormat="1"/>
-    <w:lsdException w:name="Subtle Reference" w:semiHidden="0" w:uiPriority="31" w:unhideWhenUsed="0" w:qFormat="1"/>
-    <w:lsdException w:name="Intense Reference" w:semiHidden="0" w:uiPriority="32" w:unhideWhenUsed="0" w:qFormat="1"/>
-    <w:lsdException w:name="Book Title" w:semiHidden="0" w:uiPriority="33" w:unhideWhenUsed="0" w:qFormat="1"/>
-    <w:lsdException w:name="Bibliography" w:uiPriority="37"/>
-    <w:lsdException w:name="TOC Heading" w:uiPriority="39" w:qFormat="1"/>
-  </w:latentStyles>
-  <w:style w:type="paragraph" w:default="1" w:styleId="Normal">
-    <w:name w:val="Normal"/>
-    <w:qFormat/>
-    <w:rsid w:val="003574EB"/>
-    <w:pPr>
-      <w:bidi/>
-      <w:jc w:val="lowKashida"/>
-    </w:pPr>
-    <w:rPr>
-      <w:rFonts w:ascii="w_Ray" w:hAnsi="w_Ray" w:cs="w_Ray"/>
-    </w:rPr>
-  </w:style>
-  <w:style w:type="paragraph" w:styleId="Heading1">
-    <w:name w:val="heading 1"/>
-    <w:basedOn w:val="Normal"/>
-    <w:next w:val="Normal"/>
-    <w:link w:val="Heading1Char"/>
+  <w:style w:type="character" w:customStyle="1" w:styleId="Heading5Char">
+    <w:name w:val="Heading 5 Char"/>
+    <w:basedOn w:val="DefaultParagraphFont"/>
+    <w:link w:val="Heading5"/>
     <w:uiPriority w:val="9"/>
-    <w:qFormat/>
-    <w:rsid w:val="00574E69"/>
-    <w:pPr>
-      <w:keepNext/>
-      <w:keepLines/>
-      <w:spacing w:before="480" w:after="0"/>
-      <w:outlineLvl w:val="0"/>
-    </w:pPr>
+    <w:rsid w:val="00D44746"/>
     <w:rPr>
       <w:rFonts w:asciiTheme="majorHAnsi" w:eastAsiaTheme="majorEastAsia" w:hAnsiTheme="majorHAnsi" w:cs="Peyda(FaNum)"/>
-      <w:b/>
-      <w:bCs/>
       <w:color w:val="2E74B5" w:themeColor="accent1" w:themeShade="BF"/>
-      <w:sz w:val="28"/>
-      <w:szCs w:val="28"/>
-    </w:rPr>
-  </w:style>
-  <w:style w:type="paragraph" w:styleId="Heading2">
-    <w:name w:val="heading 2"/>
-    <w:basedOn w:val="Normal"/>
-    <w:next w:val="Normal"/>
-    <w:link w:val="Heading2Char"/>
-    <w:uiPriority w:val="9"/>
-    <w:unhideWhenUsed/>
-    <w:qFormat/>
-    <w:rsid w:val="00574E69"/>
-    <w:pPr>
-      <w:keepNext/>
-      <w:keepLines/>
-      <w:spacing w:before="200" w:after="0"/>
-      <w:outlineLvl w:val="1"/>
-    </w:pPr>
-    <w:rPr>
-      <w:rFonts w:asciiTheme="majorHAnsi" w:eastAsiaTheme="majorEastAsia" w:hAnsiTheme="majorHAnsi" w:cs="Peyda(FaNum)"/>
-      <w:b/>
-      <w:bCs/>
-      <w:color w:val="5B9BD5" w:themeColor="accent1"/>
-      <w:sz w:val="26"/>
-      <w:szCs w:val="26"/>
-    </w:rPr>
-  </w:style>
-  <w:style w:type="paragraph" w:styleId="Heading3">
-    <w:name w:val="heading 3"/>
-    <w:basedOn w:val="Normal"/>
-    <w:next w:val="Normal"/>
-    <w:link w:val="Heading3Char"/>
-    <w:uiPriority w:val="9"/>
-    <w:unhideWhenUsed/>
-    <w:qFormat/>
-    <w:rsid w:val="00164D28"/>
-    <w:pPr>
-      <w:keepNext/>
-      <w:keepLines/>
-      <w:spacing w:before="200" w:after="0"/>
-      <w:outlineLvl w:val="2"/>
-    </w:pPr>
-    <w:rPr>
-      <w:rFonts w:asciiTheme="majorHAnsi" w:eastAsiaTheme="majorEastAsia" w:hAnsiTheme="majorHAnsi" w:cs="Peyda(FaNum)"/>
-      <w:b/>
-      <w:bCs/>
-      <w:color w:val="5B9BD5" w:themeColor="accent1"/>
-    </w:rPr>
-  </w:style>
-  <w:style w:type="paragraph" w:styleId="Heading4">
-    <w:name w:val="heading 4"/>
-    <w:basedOn w:val="Normal"/>
-    <w:next w:val="Normal"/>
-    <w:link w:val="Heading4Char"/>
-    <w:uiPriority w:val="9"/>
-    <w:unhideWhenUsed/>
-    <w:qFormat/>
-    <w:rsid w:val="00163691"/>
-    <w:pPr>
-      <w:keepNext/>
-      <w:keepLines/>
-      <w:spacing w:before="200" w:after="0"/>
-      <w:outlineLvl w:val="3"/>
-    </w:pPr>
-    <w:rPr>
-      <w:rFonts w:asciiTheme="majorHAnsi" w:eastAsiaTheme="majorEastAsia" w:hAnsiTheme="majorHAnsi" w:cs="Peyda(FaNum)"/>
-      <w:b/>
-      <w:bCs/>
-      <w:color w:val="5B9BD5" w:themeColor="accent1"/>
-    </w:rPr>
-  </w:style>
-  <w:style w:type="character" w:default="1" w:styleId="DefaultParagraphFont">
-    <w:name w:val="Default Paragraph Font"/>
-    <w:uiPriority w:val="1"/>
-    <w:unhideWhenUsed/>
-  </w:style>
-  <w:style w:type="table" w:default="1" w:styleId="TableNormal">
-    <w:name w:val="Normal Table"/>
-    <w:uiPriority w:val="99"/>
-    <w:semiHidden/>
-    <w:unhideWhenUsed/>
-    <w:tblPr>
-      <w:tblInd w:w="0" w:type="dxa"/>
-      <w:tblCellMar>
-        <w:top w:w="0" w:type="dxa"/>
-        <w:left w:w="108" w:type="dxa"/>
-        <w:bottom w:w="0" w:type="dxa"/>
-        <w:right w:w="108" w:type="dxa"/>
-      </w:tblCellMar>
-    </w:tblPr>
-  </w:style>
-  <w:style w:type="numbering" w:default="1" w:styleId="NoList">
-    <w:name w:val="No List"/>
-    <w:uiPriority w:val="99"/>
-    <w:semiHidden/>
-    <w:unhideWhenUsed/>
-  </w:style>
-  <w:style w:type="character" w:customStyle="1" w:styleId="Heading1Char">
-    <w:name w:val="Heading 1 Char"/>
-    <w:basedOn w:val="DefaultParagraphFont"/>
-    <w:link w:val="Heading1"/>
-    <w:uiPriority w:val="9"/>
-    <w:rsid w:val="00574E69"/>
-    <w:rPr>
-      <w:rFonts w:asciiTheme="majorHAnsi" w:eastAsiaTheme="majorEastAsia" w:hAnsiTheme="majorHAnsi" w:cs="Peyda(FaNum)"/>
-      <w:b/>
-      <w:bCs/>
-      <w:color w:val="2E74B5" w:themeColor="accent1" w:themeShade="BF"/>
-      <w:sz w:val="28"/>
-      <w:szCs w:val="28"/>
-    </w:rPr>
-  </w:style>
-  <w:style w:type="character" w:customStyle="1" w:styleId="Heading2Char">
-    <w:name w:val="Heading 2 Char"/>
-    <w:basedOn w:val="DefaultParagraphFont"/>
-    <w:link w:val="Heading2"/>
-    <w:uiPriority w:val="9"/>
-    <w:rsid w:val="00574E69"/>
-    <w:rPr>
-      <w:rFonts w:asciiTheme="majorHAnsi" w:eastAsiaTheme="majorEastAsia" w:hAnsiTheme="majorHAnsi" w:cs="Peyda(FaNum)"/>
-      <w:b/>
-      <w:bCs/>
-      <w:color w:val="5B9BD5" w:themeColor="accent1"/>
-      <w:sz w:val="26"/>
-      <w:szCs w:val="26"/>
-    </w:rPr>
-  </w:style>
-  <w:style w:type="character" w:customStyle="1" w:styleId="Heading3Char">
-    <w:name w:val="Heading 3 Char"/>
-    <w:basedOn w:val="DefaultParagraphFont"/>
-    <w:link w:val="Heading3"/>
-    <w:uiPriority w:val="9"/>
-    <w:rsid w:val="00164D28"/>
-    <w:rPr>
-      <w:rFonts w:asciiTheme="majorHAnsi" w:eastAsiaTheme="majorEastAsia" w:hAnsiTheme="majorHAnsi" w:cs="Peyda(FaNum)"/>
-      <w:b/>
-      <w:bCs/>
-      <w:color w:val="5B9BD5" w:themeColor="accent1"/>
-    </w:rPr>
-  </w:style>
-  <w:style w:type="paragraph" w:styleId="NormalWeb">
-    <w:name w:val="Normal (Web)"/>
-    <w:basedOn w:val="Normal"/>
-    <w:uiPriority w:val="99"/>
-    <w:unhideWhenUsed/>
-    <w:rsid w:val="00574E69"/>
-    <w:pPr>
-      <w:bidi w:val="0"/>
-      <w:spacing w:before="100" w:beforeAutospacing="1" w:after="100" w:afterAutospacing="1" w:line="240" w:lineRule="auto"/>
-    </w:pPr>
-    <w:rPr>
-      <w:rFonts w:ascii="Times New Roman" w:eastAsia="Times New Roman" w:hAnsi="Times New Roman" w:cs="Times New Roman"/>
-      <w:sz w:val="24"/>
-      <w:szCs w:val="24"/>
-    </w:rPr>
-  </w:style>
-  <w:style w:type="paragraph" w:styleId="ListParagraph">
-    <w:name w:val="List Paragraph"/>
-    <w:basedOn w:val="Normal"/>
-    <w:uiPriority w:val="34"/>
-    <w:qFormat/>
-    <w:rsid w:val="00574E69"/>
-    <w:pPr>
-      <w:ind w:left="720"/>
-      <w:contextualSpacing/>
-    </w:pPr>
-  </w:style>
-  <w:style w:type="character" w:customStyle="1" w:styleId="Heading4Char">
-    <w:name w:val="Heading 4 Char"/>
-    <w:basedOn w:val="DefaultParagraphFont"/>
-    <w:link w:val="Heading4"/>
-    <w:uiPriority w:val="9"/>
-    <w:rsid w:val="00163691"/>
-    <w:rPr>
-      <w:rFonts w:asciiTheme="majorHAnsi" w:eastAsiaTheme="majorEastAsia" w:hAnsiTheme="majorHAnsi" w:cs="Peyda(FaNum)"/>
-      <w:b/>
-      <w:bCs/>
-      <w:color w:val="5B9BD5" w:themeColor="accent1"/>
-    </w:rPr>
-  </w:style>
-  <w:style w:type="table" w:styleId="TableGrid">
-    <w:name w:val="Table Grid"/>
-    <w:basedOn w:val="TableNormal"/>
-    <w:uiPriority w:val="39"/>
-    <w:rsid w:val="00164D28"/>
-    <w:pPr>
-      <w:spacing w:after="0" w:line="240" w:lineRule="auto"/>
-    </w:pPr>
-    <w:tblPr>
-      <w:tblBorders>
-        <w:top w:val="single" w:sz="4" w:space="0" w:color="auto"/>
-        <w:left w:val="single" w:sz="4" w:space="0" w:color="auto"/>
-        <w:bottom w:val="single" w:sz="4" w:space="0" w:color="auto"/>
-        <w:right w:val="single" w:sz="4" w:space="0" w:color="auto"/>
-        <w:insideH w:val="single" w:sz="4" w:space="0" w:color="auto"/>
-        <w:insideV w:val="single" w:sz="4" w:space="0" w:color="auto"/>
-      </w:tblBorders>
-    </w:tblPr>
-  </w:style>
-  <w:style w:type="character" w:styleId="HTMLCode">
-    <w:name w:val="HTML Code"/>
-    <w:basedOn w:val="DefaultParagraphFont"/>
-    <w:uiPriority w:val="99"/>
-    <w:semiHidden/>
-    <w:unhideWhenUsed/>
-    <w:rsid w:val="00164D28"/>
-    <w:rPr>
-      <w:rFonts w:ascii="Courier New" w:eastAsia="Times New Roman" w:hAnsi="Courier New" w:cs="Courier New"/>
-      <w:sz w:val="20"/>
-      <w:szCs w:val="20"/>
-    </w:rPr>
-  </w:style>
-  <w:style w:type="paragraph" w:styleId="Title">
-    <w:name w:val="Title"/>
-    <w:basedOn w:val="Normal"/>
-    <w:next w:val="Normal"/>
-    <w:link w:val="TitleChar"/>
-    <w:uiPriority w:val="10"/>
-    <w:qFormat/>
-    <w:rsid w:val="00D458AD"/>
-    <w:rPr>
-      <w:b/>
-      <w:bCs/>
-      <w:sz w:val="96"/>
-      <w:szCs w:val="96"/>
-    </w:rPr>
-  </w:style>
-  <w:style w:type="character" w:customStyle="1" w:styleId="TitleChar">
-    <w:name w:val="Title Char"/>
-    <w:basedOn w:val="DefaultParagraphFont"/>
-    <w:link w:val="Title"/>
-    <w:uiPriority w:val="10"/>
-    <w:rsid w:val="00D458AD"/>
-    <w:rPr>
-      <w:rFonts w:ascii="w_Ray" w:hAnsi="w_Ray" w:cs="w_Ray"/>
-      <w:b/>
-      <w:bCs/>
-      <w:sz w:val="96"/>
-      <w:szCs w:val="96"/>
-    </w:rPr>
-  </w:style>
-  <w:style w:type="paragraph" w:styleId="Subtitle">
-    <w:name w:val="Subtitle"/>
-    <w:basedOn w:val="Heading1"/>
-    <w:next w:val="Normal"/>
-    <w:link w:val="SubtitleChar"/>
-    <w:uiPriority w:val="11"/>
-    <w:qFormat/>
-    <w:rsid w:val="00D458AD"/>
-  </w:style>
-  <w:style w:type="character" w:customStyle="1" w:styleId="SubtitleChar">
-    <w:name w:val="Subtitle Char"/>
-    <w:basedOn w:val="DefaultParagraphFont"/>
-    <w:link w:val="Subtitle"/>
-    <w:uiPriority w:val="11"/>
-    <w:rsid w:val="00D458AD"/>
-    <w:rPr>
-      <w:rFonts w:asciiTheme="majorHAnsi" w:eastAsiaTheme="majorEastAsia" w:hAnsiTheme="majorHAnsi" w:cs="Peyda(FaNum)"/>
-      <w:b/>
-      <w:bCs/>
-      <w:color w:val="2E74B5" w:themeColor="accent1" w:themeShade="BF"/>
-      <w:sz w:val="28"/>
-      <w:szCs w:val="28"/>
     </w:rPr>
   </w:style>
 </w:styles>
@@ -21103,7 +22330,7 @@
   <a:extraClrSchemeLst/>
   <a:extLst>
     <a:ext uri="{05A4C25C-085E-4340-85A3-A5531E510DB2}">
-      <thm15:themeFamily xmlns:thm15="http://schemas.microsoft.com/office/thememl/2012/main" xmlns="" name="Office Theme" id="{62F939B6-93AF-4DB8-9C6B-D6C7DFDC589F}" vid="{4A3C46E8-61CC-4603-A589-7422A47A8E4A}"/>
+      <thm15:themeFamily xmlns:thm15="http://schemas.microsoft.com/office/thememl/2012/main" name="Office Theme" id="{62F939B6-93AF-4DB8-9C6B-D6C7DFDC589F}" vid="{4A3C46E8-61CC-4603-A589-7422A47A8E4A}"/>
     </a:ext>
   </a:extLst>
 </a:theme>

--- a/roadmap.docx
+++ b/roadmap.docx
@@ -1,6 +1,6 @@
 
 <file path=word/document.xml><?xml version="1.0" encoding="utf-8"?>
-<w:document xmlns:wpc="http://schemas.microsoft.com/office/word/2010/wordprocessingCanvas" xmlns:cx="http://schemas.microsoft.com/office/drawing/2014/chartex" xmlns:cx1="http://schemas.microsoft.com/office/drawing/2015/9/8/chartex" xmlns:cx2="http://schemas.microsoft.com/office/drawing/2015/10/21/chartex" xmlns:cx3="http://schemas.microsoft.com/office/drawing/2016/5/9/chartex" xmlns:cx4="http://schemas.microsoft.com/office/drawing/2016/5/10/chartex" xmlns:cx5="http://schemas.microsoft.com/office/drawing/2016/5/11/chartex" xmlns:cx6="http://schemas.microsoft.com/office/drawing/2016/5/12/chartex" xmlns:cx7="http://schemas.microsoft.com/office/drawing/2016/5/13/chartex" xmlns:cx8="http://schemas.microsoft.com/office/drawing/2016/5/14/chartex" xmlns:mc="http://schemas.openxmlformats.org/markup-compatibility/2006" xmlns:aink="http://schemas.microsoft.com/office/drawing/2016/ink" xmlns:am3d="http://schemas.microsoft.com/office/drawing/2017/model3d" xmlns:o="urn:schemas-microsoft-com:office:office" xmlns:r="http://schemas.openxmlformats.org/officeDocument/2006/relationships" xmlns:m="http://schemas.openxmlformats.org/officeDocument/2006/math" xmlns:v="urn:schemas-microsoft-com:vml" xmlns:wp14="http://schemas.microsoft.com/office/word/2010/wordprocessingDrawing" xmlns:wp="http://schemas.openxmlformats.org/drawingml/2006/wordprocessingDrawing" xmlns:w10="urn:schemas-microsoft-com:office:word" xmlns:w="http://schemas.openxmlformats.org/wordprocessingml/2006/main" xmlns:w14="http://schemas.microsoft.com/office/word/2010/wordml" xmlns:w15="http://schemas.microsoft.com/office/word/2012/wordml" xmlns:w16cex="http://schemas.microsoft.com/office/word/2018/wordml/cex" xmlns:w16cid="http://schemas.microsoft.com/office/word/2016/wordml/cid" xmlns:w16="http://schemas.microsoft.com/office/word/2018/wordml" xmlns:w16sdtdh="http://schemas.microsoft.com/office/word/2020/wordml/sdtdatahash" xmlns:w16se="http://schemas.microsoft.com/office/word/2015/wordml/symex" xmlns:wpg="http://schemas.microsoft.com/office/word/2010/wordprocessingGroup" xmlns:wpi="http://schemas.microsoft.com/office/word/2010/wordprocessingInk" xmlns:wne="http://schemas.microsoft.com/office/word/2006/wordml" xmlns:wps="http://schemas.microsoft.com/office/word/2010/wordprocessingShape" mc:Ignorable="w14 w15 w16se w16cid w16 w16cex w16sdtdh wp14">
+<w:document xmlns:wpc="http://schemas.microsoft.com/office/word/2010/wordprocessingCanvas" xmlns:cx="http://schemas.microsoft.com/office/drawing/2014/chartex" xmlns:cx1="http://schemas.microsoft.com/office/drawing/2015/9/8/chartex" xmlns:cx2="http://schemas.microsoft.com/office/drawing/2015/10/21/chartex" xmlns:cx3="http://schemas.microsoft.com/office/drawing/2016/5/9/chartex" xmlns:cx4="http://schemas.microsoft.com/office/drawing/2016/5/10/chartex" xmlns:cx5="http://schemas.microsoft.com/office/drawing/2016/5/11/chartex" xmlns:cx6="http://schemas.microsoft.com/office/drawing/2016/5/12/chartex" xmlns:cx7="http://schemas.microsoft.com/office/drawing/2016/5/13/chartex" xmlns:cx8="http://schemas.microsoft.com/office/drawing/2016/5/14/chartex" xmlns:mc="http://schemas.openxmlformats.org/markup-compatibility/2006" xmlns:aink="http://schemas.microsoft.com/office/drawing/2016/ink" xmlns:am3d="http://schemas.microsoft.com/office/drawing/2017/model3d" xmlns:o="urn:schemas-microsoft-com:office:office" xmlns:oel="http://schemas.microsoft.com/office/2019/extlst" xmlns:r="http://schemas.openxmlformats.org/officeDocument/2006/relationships" xmlns:m="http://schemas.openxmlformats.org/officeDocument/2006/math" xmlns:v="urn:schemas-microsoft-com:vml" xmlns:wp14="http://schemas.microsoft.com/office/word/2010/wordprocessingDrawing" xmlns:wp="http://schemas.openxmlformats.org/drawingml/2006/wordprocessingDrawing" xmlns:w10="urn:schemas-microsoft-com:office:word" xmlns:w="http://schemas.openxmlformats.org/wordprocessingml/2006/main" xmlns:w14="http://schemas.microsoft.com/office/word/2010/wordml" xmlns:w15="http://schemas.microsoft.com/office/word/2012/wordml" xmlns:w16cex="http://schemas.microsoft.com/office/word/2018/wordml/cex" xmlns:w16cid="http://schemas.microsoft.com/office/word/2016/wordml/cid" xmlns:w16="http://schemas.microsoft.com/office/word/2018/wordml" xmlns:w16du="http://schemas.microsoft.com/office/word/2023/wordml/word16du" xmlns:w16sdtdh="http://schemas.microsoft.com/office/word/2020/wordml/sdtdatahash" xmlns:w16se="http://schemas.microsoft.com/office/word/2015/wordml/symex" xmlns:wpg="http://schemas.microsoft.com/office/word/2010/wordprocessingGroup" xmlns:wpi="http://schemas.microsoft.com/office/word/2010/wordprocessingInk" xmlns:wne="http://schemas.microsoft.com/office/word/2006/wordml" xmlns:wps="http://schemas.microsoft.com/office/word/2010/wordprocessingShape" mc:Ignorable="w14 w15 w16se w16cid w16 w16cex w16sdtdh w16du wp14">
   <w:body>
     <w:p>
       <w:pPr>
@@ -1341,55 +1341,217 @@
           <w:bCs/>
           <w:rtl/>
         </w:rPr>
+        <w:t>مثال:</w:t>
+      </w:r>
+      <w:r>
+        <w:rPr>
+          <w:rtl/>
+        </w:rPr>
+        <w:t xml:space="preserve"> اگر حجم معاملات در </w:t>
+      </w:r>
+      <w:r>
+        <w:rPr>
+          <w:b/>
+          <w:bCs/>
+          <w:rtl/>
+        </w:rPr>
+        <w:t>تالار صنعتی و معدنی</w:t>
+      </w:r>
+      <w:r>
+        <w:rPr>
+          <w:rtl/>
+        </w:rPr>
+        <w:t xml:space="preserve"> (به خصوص فولاد و مس) به شدت بالا برود، این سیگنال قوی از رونق در بخش ساخت‌وساز و صنایع تولیدی است. برعکس، رکود در این تالار می‌تواند پیش‌بینی‌کننده رکود در این بخش‌ها باشد.</w:t>
+      </w:r>
+    </w:p>
+    <w:p>
+      <w:pPr>
+        <w:rPr>
+          <w:rtl/>
+        </w:rPr>
+      </w:pPr>
+      <w:r>
+        <w:rPr>
+          <w:rtl/>
+        </w:rPr>
+        <w:t xml:space="preserve">رونق </w:t>
+      </w:r>
+      <w:r>
+        <w:rPr>
+          <w:b/>
+          <w:bCs/>
+          <w:rtl/>
+        </w:rPr>
+        <w:t>تالار پتروشیمی</w:t>
+      </w:r>
+      <w:r>
+        <w:rPr>
+          <w:rtl/>
+        </w:rPr>
+        <w:t xml:space="preserve"> می‌تواند نشان‌دهنده وضعیت خوب صادرات یا تقاضای بالا در صنایع تکمیلی (مانند پلاستیک و بسته‌بندی) باشد.</w:t>
+      </w:r>
+    </w:p>
+    <w:p>
+      <w:pPr>
+        <w:pStyle w:val="Heading4"/>
+        <w:rPr>
+          <w:rtl/>
+        </w:rPr>
+      </w:pPr>
+      <w:r>
+        <w:rPr>
+          <w:rtl/>
+        </w:rPr>
+        <w:t xml:space="preserve">۲. </w:t>
+      </w:r>
+      <w:r>
+        <w:rPr>
+          <w:rtl/>
+        </w:rPr>
+        <w:t xml:space="preserve">تمرکز قدرت و جریان پول هوشمند </w:t>
+      </w:r>
+    </w:p>
+    <w:p>
+      <w:pPr>
+        <w:rPr>
+          <w:rtl/>
+        </w:rPr>
+      </w:pPr>
+      <w:r>
+        <w:rPr>
+          <w:rFonts w:hint="cs"/>
+          <w:rtl/>
+        </w:rPr>
+        <w:t xml:space="preserve">مطالعه داده‌های اصلی از زاویه </w:t>
+      </w:r>
+      <w:r>
+        <w:rPr>
+          <w:b/>
+          <w:bCs/>
+          <w:rtl/>
+        </w:rPr>
+        <w:t>اطلاعات کارگزاران</w:t>
+      </w:r>
+      <w:r>
+        <w:rPr>
+          <w:rFonts w:hint="cs"/>
+          <w:rtl/>
+        </w:rPr>
+        <w:t xml:space="preserve"> </w:t>
+      </w:r>
+      <w:r>
+        <w:rPr>
+          <w:rFonts w:hint="cs"/>
+          <w:rtl/>
+        </w:rPr>
+        <w:t>شاخصی جهت</w:t>
+      </w:r>
+      <w:r>
+        <w:rPr>
+          <w:rtl/>
+        </w:rPr>
+        <w:t xml:space="preserve"> </w:t>
+      </w:r>
+      <w:r>
+        <w:rPr>
+          <w:rFonts w:hint="cs"/>
+          <w:rtl/>
+        </w:rPr>
+        <w:t xml:space="preserve">تشخیص </w:t>
+      </w:r>
+      <w:r>
+        <w:rPr>
+          <w:rtl/>
+        </w:rPr>
+        <w:t>تمرکز قدرت و جریان پول هوشمند</w:t>
+      </w:r>
+      <w:r>
+        <w:rPr>
+          <w:rtl/>
+        </w:rPr>
+        <w:t xml:space="preserve"> به </w:t>
+      </w:r>
+      <w:r>
+        <w:rPr>
+          <w:rFonts w:hint="cs"/>
+          <w:rtl/>
+        </w:rPr>
+        <w:t>کاربر</w:t>
+      </w:r>
+      <w:r>
+        <w:rPr>
+          <w:rtl/>
+        </w:rPr>
+        <w:t xml:space="preserve"> </w:t>
+      </w:r>
+      <w:r>
+        <w:rPr>
+          <w:rFonts w:hint="cs"/>
+          <w:rtl/>
+        </w:rPr>
+        <w:t>نشان می‌دهد</w:t>
+      </w:r>
+      <w:r>
+        <w:rPr>
+          <w:rFonts w:hint="cs"/>
+          <w:rtl/>
+        </w:rPr>
+        <w:t xml:space="preserve">. </w:t>
+      </w:r>
+    </w:p>
+    <w:p>
+      <w:pPr>
+        <w:rPr>
+          <w:rtl/>
+        </w:rPr>
+      </w:pPr>
+      <w:r>
+        <w:rPr>
+          <w:b/>
+          <w:bCs/>
+          <w:rtl/>
+        </w:rPr>
         <w:lastRenderedPageBreak/>
-        <w:t>مثال:</w:t>
-      </w:r>
-      <w:r>
-        <w:rPr>
-          <w:rtl/>
-        </w:rPr>
-        <w:t xml:space="preserve"> اگر حجم معاملات در </w:t>
-      </w:r>
-      <w:r>
-        <w:rPr>
-          <w:b/>
-          <w:bCs/>
-          <w:rtl/>
-        </w:rPr>
-        <w:t>تالار صنعتی و معدنی</w:t>
-      </w:r>
-      <w:r>
-        <w:rPr>
-          <w:rtl/>
-        </w:rPr>
-        <w:t xml:space="preserve"> (به خصوص فولاد و مس) به شدت بالا برود، این سیگنال قوی از رونق در بخش ساخت‌وساز و صنایع تولیدی است. برعکس، رکود در این تالار می‌تواند پیش‌بینی‌کننده رکود در این بخش‌ها باشد.</w:t>
-      </w:r>
-    </w:p>
-    <w:p>
-      <w:pPr>
-        <w:rPr>
-          <w:rtl/>
-        </w:rPr>
-      </w:pPr>
-      <w:r>
-        <w:rPr>
-          <w:rtl/>
-        </w:rPr>
-        <w:t xml:space="preserve">رونق </w:t>
-      </w:r>
-      <w:r>
-        <w:rPr>
-          <w:b/>
-          <w:bCs/>
-          <w:rtl/>
-        </w:rPr>
-        <w:t>تالار پتروشیمی</w:t>
-      </w:r>
-      <w:r>
-        <w:rPr>
-          <w:rtl/>
-        </w:rPr>
-        <w:t xml:space="preserve"> می‌تواند نشان‌دهنده وضعیت خوب صادرات یا تقاضای بالا در صنایع تکمیلی (مانند پلاستیک و بسته‌بندی) باشد.</w:t>
+        <w:t>سهم بازار کارگزاران:</w:t>
+      </w:r>
+      <w:r>
+        <w:rPr>
+          <w:rtl/>
+        </w:rPr>
+        <w:t xml:space="preserve"> اگر چند کارگزار خاص، بخش عمده معاملات یک کالا (مثلاً قیر) را در دست داشته باشند، یعنی در آن حوزه متخصص هستند و مشتریان بزرگ و فعال آن کالا با آن‌ها کار می‌کنند. برای خرید یا فروش آن کالا، این کارگزاران نبض بازار را بهتر در دست دارند.</w:t>
+      </w:r>
+    </w:p>
+    <w:p>
+      <w:pPr>
+        <w:rPr>
+          <w:rtl/>
+        </w:rPr>
+      </w:pPr>
+      <w:r>
+        <w:rPr>
+          <w:b/>
+          <w:bCs/>
+          <w:rtl/>
+        </w:rPr>
+        <w:t>رفتار کارگزاران بزرگ:</w:t>
+      </w:r>
+      <w:r>
+        <w:rPr>
+          <w:rtl/>
+        </w:rPr>
+        <w:t xml:space="preserve"> رصد کردن فعالیت کارگزاران برتر می‌تواند نشان‌دهنده </w:t>
+      </w:r>
+      <w:r>
+        <w:rPr>
+          <w:rtl/>
+        </w:rPr>
+        <w:t>جریان پول هوشمند</w:t>
+      </w:r>
+      <w:r>
+        <w:rPr>
+          <w:rtl/>
+        </w:rPr>
+        <w:t xml:space="preserve"> باشد. اگر کارگزاران بزرگ به طور ناگهانی در حال خرید یک کالا هستند، احتمالاً خبری از افزایش قیمت در راه است.</w:t>
       </w:r>
     </w:p>
     <w:p>
@@ -1403,13 +1565,19 @@
         <w:rPr>
           <w:rtl/>
         </w:rPr>
-        <w:t xml:space="preserve">۲. </w:t>
-      </w:r>
-      <w:r>
-        <w:rPr>
-          <w:rtl/>
-        </w:rPr>
-        <w:t xml:space="preserve">تمرکز قدرت و جریان پول هوشمند </w:t>
+        <w:t>۳.</w:t>
+      </w:r>
+      <w:r>
+        <w:rPr>
+          <w:rtl/>
+        </w:rPr>
+        <w:t xml:space="preserve"> سطح رقابت و هیجان بازار</w:t>
+      </w:r>
+      <w:r>
+        <w:rPr>
+          <w:rtl/>
+        </w:rPr>
+        <w:t xml:space="preserve"> </w:t>
       </w:r>
     </w:p>
     <w:p>
@@ -1431,7 +1599,7 @@
           <w:bCs/>
           <w:rtl/>
         </w:rPr>
-        <w:t>اطلاعات کارگزاران</w:t>
+        <w:t>اطلاعات روش‌های خرید (حراج باز، مچینگ و...)</w:t>
       </w:r>
       <w:r>
         <w:rPr>
@@ -1464,7 +1632,651 @@
         <w:rPr>
           <w:rtl/>
         </w:rPr>
-        <w:t>تمرکز قدرت و جریان پول هوشمند</w:t>
+        <w:t>سطح رقابت و هیجان</w:t>
+      </w:r>
+      <w:r>
+        <w:rPr>
+          <w:rFonts w:hint="cs"/>
+          <w:rtl/>
+        </w:rPr>
+        <w:t xml:space="preserve"> ب</w:t>
+      </w:r>
+      <w:r>
+        <w:rPr>
+          <w:rtl/>
+        </w:rPr>
+        <w:t xml:space="preserve">ازار </w:t>
+      </w:r>
+      <w:r>
+        <w:rPr>
+          <w:rtl/>
+        </w:rPr>
+        <w:t xml:space="preserve">به </w:t>
+      </w:r>
+      <w:r>
+        <w:rPr>
+          <w:rFonts w:hint="cs"/>
+          <w:rtl/>
+        </w:rPr>
+        <w:t>کاربر</w:t>
+      </w:r>
+      <w:r>
+        <w:rPr>
+          <w:rtl/>
+        </w:rPr>
+        <w:t xml:space="preserve"> </w:t>
+      </w:r>
+      <w:r>
+        <w:rPr>
+          <w:rFonts w:hint="cs"/>
+          <w:rtl/>
+        </w:rPr>
+        <w:t xml:space="preserve">نشان می‌دهد. </w:t>
+      </w:r>
+    </w:p>
+    <w:p>
+      <w:pPr>
+        <w:rPr>
+          <w:rtl/>
+        </w:rPr>
+      </w:pPr>
+      <w:r>
+        <w:rPr>
+          <w:b/>
+          <w:bCs/>
+          <w:rtl/>
+        </w:rPr>
+        <w:t>فراوانی حراج باز (</w:t>
+      </w:r>
+      <w:r>
+        <w:rPr>
+          <w:b/>
+          <w:bCs/>
+        </w:rPr>
+        <w:t>Open Auction</w:t>
+      </w:r>
+      <w:r>
+        <w:rPr>
+          <w:b/>
+          <w:bCs/>
+          <w:rtl/>
+        </w:rPr>
+        <w:t>):</w:t>
+      </w:r>
+      <w:r>
+        <w:rPr>
+          <w:rtl/>
+        </w:rPr>
+        <w:t xml:space="preserve"> وقتی اکثر معاملات یک کالا به روش حراج باز انجام می‌شود، یعنی </w:t>
+      </w:r>
+      <w:r>
+        <w:rPr>
+          <w:b/>
+          <w:bCs/>
+          <w:rtl/>
+        </w:rPr>
+        <w:t>تقاضا به مراتب بیشتر از عرضه است</w:t>
+      </w:r>
+      <w:r>
+        <w:rPr>
+          <w:rtl/>
+        </w:rPr>
+        <w:t xml:space="preserve"> و خریداران برای به دست آوردن کالا حاضر به رقابت شدید و پرداخت قیمتی بالاتر از قیمت پایه هستند. این یک سیگنال </w:t>
+      </w:r>
+      <w:r>
+        <w:rPr>
+          <w:b/>
+          <w:bCs/>
+          <w:rtl/>
+        </w:rPr>
+        <w:t>بسیار صعودی</w:t>
+      </w:r>
+      <w:r>
+        <w:rPr>
+          <w:rtl/>
+        </w:rPr>
+        <w:t xml:space="preserve"> برای آن کالا است.</w:t>
+      </w:r>
+    </w:p>
+    <w:p>
+      <w:pPr>
+        <w:rPr>
+          <w:rtl/>
+        </w:rPr>
+      </w:pPr>
+      <w:r>
+        <w:rPr>
+          <w:b/>
+          <w:bCs/>
+          <w:rtl/>
+        </w:rPr>
+        <w:t>فراوانی مچینگ (</w:t>
+      </w:r>
+      <w:r>
+        <w:rPr>
+          <w:b/>
+          <w:bCs/>
+        </w:rPr>
+        <w:t>Matching</w:t>
+      </w:r>
+      <w:r>
+        <w:rPr>
+          <w:b/>
+          <w:bCs/>
+          <w:rtl/>
+        </w:rPr>
+        <w:t>):</w:t>
+      </w:r>
+      <w:r>
+        <w:rPr>
+          <w:rtl/>
+        </w:rPr>
+        <w:t xml:space="preserve"> این روش معمولاً در بازارهای باثبات‌تر که عرضه و تقاضا در تعادل نسبی هستند، استفاده می‌شود. فراوانی معاملات مچینگ نشان‌دهنده </w:t>
+      </w:r>
+      <w:r>
+        <w:rPr>
+          <w:b/>
+          <w:bCs/>
+          <w:rtl/>
+        </w:rPr>
+        <w:t>آرامش و نبود هیجان کاذب</w:t>
+      </w:r>
+      <w:r>
+        <w:rPr>
+          <w:rtl/>
+        </w:rPr>
+        <w:t xml:space="preserve"> در بازار آن کالا است.</w:t>
+      </w:r>
+    </w:p>
+    <w:p>
+      <w:pPr>
+        <w:pStyle w:val="Heading4"/>
+        <w:rPr>
+          <w:rtl/>
+        </w:rPr>
+      </w:pPr>
+      <w:r>
+        <w:rPr>
+          <w:rtl/>
+        </w:rPr>
+        <w:t xml:space="preserve">۴. </w:t>
+      </w:r>
+      <w:r>
+        <w:rPr>
+          <w:rtl/>
+        </w:rPr>
+        <w:t xml:space="preserve">سودآوری زنجیره ارزش و چرخش پول بین صنایع </w:t>
+      </w:r>
+    </w:p>
+    <w:p>
+      <w:pPr>
+        <w:rPr>
+          <w:rtl/>
+        </w:rPr>
+      </w:pPr>
+      <w:r>
+        <w:rPr>
+          <w:rFonts w:hint="cs"/>
+          <w:rtl/>
+        </w:rPr>
+        <w:t xml:space="preserve">مطالعه داده‌های اصلی از زاویه </w:t>
+      </w:r>
+      <w:r>
+        <w:rPr>
+          <w:b/>
+          <w:bCs/>
+          <w:rtl/>
+        </w:rPr>
+        <w:t>اطلاعات کالاها و سلسله مراتب آن (گروه‌های اصلی، میانی، زیرگروه)</w:t>
+      </w:r>
+      <w:r>
+        <w:rPr>
+          <w:rFonts w:hint="cs"/>
+          <w:b/>
+          <w:bCs/>
+          <w:rtl/>
+        </w:rPr>
+        <w:t xml:space="preserve"> </w:t>
+      </w:r>
+      <w:r>
+        <w:rPr>
+          <w:rFonts w:hint="cs"/>
+          <w:rtl/>
+        </w:rPr>
+        <w:t>شاخصی جهت</w:t>
+      </w:r>
+      <w:r>
+        <w:rPr>
+          <w:rtl/>
+        </w:rPr>
+        <w:t xml:space="preserve"> </w:t>
+      </w:r>
+      <w:r>
+        <w:rPr>
+          <w:rFonts w:hint="cs"/>
+          <w:rtl/>
+        </w:rPr>
+        <w:t>تشخیص</w:t>
+      </w:r>
+      <w:r>
+        <w:rPr>
+          <w:rtl/>
+        </w:rPr>
+        <w:t xml:space="preserve"> </w:t>
+      </w:r>
+      <w:r>
+        <w:rPr>
+          <w:rtl/>
+        </w:rPr>
+        <w:t>سودآوری زنجیره ارزش و چرخش پول بین صنایع</w:t>
+      </w:r>
+      <w:r>
+        <w:rPr>
+          <w:rFonts w:hint="cs"/>
+          <w:rtl/>
+        </w:rPr>
+        <w:t xml:space="preserve"> </w:t>
+      </w:r>
+      <w:r>
+        <w:rPr>
+          <w:rtl/>
+        </w:rPr>
+        <w:t xml:space="preserve">به </w:t>
+      </w:r>
+      <w:r>
+        <w:rPr>
+          <w:rFonts w:hint="cs"/>
+          <w:rtl/>
+        </w:rPr>
+        <w:t>کاربر</w:t>
+      </w:r>
+      <w:r>
+        <w:rPr>
+          <w:rtl/>
+        </w:rPr>
+        <w:t xml:space="preserve"> </w:t>
+      </w:r>
+      <w:r>
+        <w:rPr>
+          <w:rFonts w:hint="cs"/>
+          <w:rtl/>
+        </w:rPr>
+        <w:t>نشان می‌دهد.</w:t>
+      </w:r>
+    </w:p>
+    <w:p>
+      <w:pPr>
+        <w:rPr>
+          <w:rtl/>
+        </w:rPr>
+      </w:pPr>
+      <w:r>
+        <w:rPr>
+          <w:b/>
+          <w:bCs/>
+          <w:rtl/>
+        </w:rPr>
+        <w:t>مقایسه عملکرد گروه‌ها:</w:t>
+      </w:r>
+      <w:r>
+        <w:rPr>
+          <w:rtl/>
+        </w:rPr>
+        <w:t xml:space="preserve"> آیا پول در حال حرکت از گروه </w:t>
+      </w:r>
+      <w:r>
+        <w:rPr>
+          <w:b/>
+          <w:bCs/>
+          <w:rtl/>
+        </w:rPr>
+        <w:t>پتروشیمی</w:t>
+      </w:r>
+      <w:r>
+        <w:rPr>
+          <w:rtl/>
+        </w:rPr>
+        <w:t xml:space="preserve"> به سمت گروه </w:t>
+      </w:r>
+      <w:r>
+        <w:rPr>
+          <w:b/>
+          <w:bCs/>
+          <w:rtl/>
+        </w:rPr>
+        <w:t>فولاد</w:t>
+      </w:r>
+      <w:r>
+        <w:rPr>
+          <w:rtl/>
+        </w:rPr>
+        <w:t xml:space="preserve"> است؟ این به </w:t>
+      </w:r>
+      <w:r>
+        <w:rPr>
+          <w:rFonts w:hint="cs"/>
+          <w:rtl/>
+        </w:rPr>
+        <w:t>کاربر</w:t>
+      </w:r>
+      <w:r>
+        <w:rPr>
+          <w:rtl/>
+        </w:rPr>
+        <w:t xml:space="preserve"> </w:t>
+      </w:r>
+      <w:r>
+        <w:rPr>
+          <w:rtl/>
+        </w:rPr>
+        <w:t>دیدی از چرخش سرمایه در صنایع مختلف می‌دهد.</w:t>
+      </w:r>
+    </w:p>
+    <w:p>
+      <w:pPr>
+        <w:rPr>
+          <w:rtl/>
+        </w:rPr>
+      </w:pPr>
+      <w:r>
+        <w:rPr>
+          <w:b/>
+          <w:bCs/>
+          <w:rtl/>
+        </w:rPr>
+        <w:t>تحلیل زنجیره ارزش:</w:t>
+      </w:r>
+      <w:r>
+        <w:rPr>
+          <w:rtl/>
+        </w:rPr>
+        <w:t xml:space="preserve"> می‌توان</w:t>
+      </w:r>
+      <w:r>
+        <w:rPr>
+          <w:rtl/>
+        </w:rPr>
+        <w:t xml:space="preserve"> عملکرد یک ماده اولیه (مثلاً وکیوم باتوم در گروه اصلی فرآورده‌های نفتی) را با محصول نهایی آن (م</w:t>
+      </w:r>
+      <w:r>
+        <w:rPr>
+          <w:rtl/>
+        </w:rPr>
+        <w:t>ثلاً قیر در زیرگروه) مقایسه ک</w:t>
+      </w:r>
+      <w:r>
+        <w:rPr>
+          <w:rFonts w:hint="cs"/>
+          <w:rtl/>
+        </w:rPr>
+        <w:t>رد</w:t>
+      </w:r>
+      <w:r>
+        <w:rPr>
+          <w:rtl/>
+        </w:rPr>
+        <w:t xml:space="preserve">. اگر قیمت ماده اولیه ثابت باشد اما قیمت محصول نهایی در حال افزایش، یعنی </w:t>
+      </w:r>
+      <w:r>
+        <w:rPr>
+          <w:b/>
+          <w:bCs/>
+          <w:rtl/>
+        </w:rPr>
+        <w:t>حاشیه سود تولیدکننده در حال افزایش است</w:t>
+      </w:r>
+      <w:r>
+        <w:rPr>
+          <w:rtl/>
+        </w:rPr>
+        <w:t xml:space="preserve"> و وضعیت بنیادی شرکت‌های تولیدی آن محصول، مطلوب است.</w:t>
+      </w:r>
+    </w:p>
+    <w:p>
+      <w:pPr>
+        <w:pStyle w:val="Heading4"/>
+        <w:rPr>
+          <w:rtl/>
+        </w:rPr>
+      </w:pPr>
+      <w:r>
+        <w:rPr>
+          <w:rtl/>
+        </w:rPr>
+        <w:t xml:space="preserve">۵. </w:t>
+      </w:r>
+      <w:r>
+        <w:rPr>
+          <w:rtl/>
+        </w:rPr>
+        <w:t xml:space="preserve">میزان انحصار و ریسک عرضه </w:t>
+      </w:r>
+    </w:p>
+    <w:p>
+      <w:pPr>
+        <w:rPr>
+          <w:rtl/>
+        </w:rPr>
+      </w:pPr>
+      <w:r>
+        <w:rPr>
+          <w:rFonts w:hint="cs"/>
+          <w:rtl/>
+        </w:rPr>
+        <w:t>مطالعه داده‌های اصلی از زاویه</w:t>
+      </w:r>
+      <w:r>
+        <w:rPr>
+          <w:rFonts w:hint="cs"/>
+          <w:b/>
+          <w:bCs/>
+          <w:rtl/>
+        </w:rPr>
+        <w:t xml:space="preserve"> </w:t>
+      </w:r>
+      <w:r>
+        <w:rPr>
+          <w:b/>
+          <w:bCs/>
+          <w:rtl/>
+        </w:rPr>
+        <w:t>اطلاعات تولیدکنندگان / عرضه‌کنندگان</w:t>
+      </w:r>
+      <w:r>
+        <w:rPr>
+          <w:rFonts w:hint="cs"/>
+          <w:rtl/>
+        </w:rPr>
+        <w:t xml:space="preserve"> </w:t>
+      </w:r>
+      <w:r>
+        <w:rPr>
+          <w:rFonts w:hint="cs"/>
+          <w:rtl/>
+        </w:rPr>
+        <w:t xml:space="preserve"> </w:t>
+      </w:r>
+      <w:r>
+        <w:rPr>
+          <w:rFonts w:hint="cs"/>
+          <w:rtl/>
+        </w:rPr>
+        <w:t>شاخصی جهت</w:t>
+      </w:r>
+      <w:r>
+        <w:rPr>
+          <w:rtl/>
+        </w:rPr>
+        <w:t xml:space="preserve"> </w:t>
+      </w:r>
+      <w:r>
+        <w:rPr>
+          <w:rFonts w:hint="cs"/>
+          <w:rtl/>
+        </w:rPr>
+        <w:t>تشخیص</w:t>
+      </w:r>
+      <w:r>
+        <w:rPr>
+          <w:rtl/>
+        </w:rPr>
+        <w:t xml:space="preserve"> </w:t>
+      </w:r>
+      <w:r>
+        <w:rPr>
+          <w:rtl/>
+        </w:rPr>
+        <w:t>میزان انحصار و ریسک عرضه</w:t>
+      </w:r>
+      <w:r>
+        <w:rPr>
+          <w:rFonts w:hint="cs"/>
+          <w:rtl/>
+        </w:rPr>
+        <w:t xml:space="preserve"> </w:t>
+      </w:r>
+      <w:r>
+        <w:rPr>
+          <w:rtl/>
+        </w:rPr>
+        <w:t xml:space="preserve">به </w:t>
+      </w:r>
+      <w:r>
+        <w:rPr>
+          <w:rFonts w:hint="cs"/>
+          <w:rtl/>
+        </w:rPr>
+        <w:t>کاربر</w:t>
+      </w:r>
+      <w:r>
+        <w:rPr>
+          <w:rtl/>
+        </w:rPr>
+        <w:t xml:space="preserve"> </w:t>
+      </w:r>
+      <w:r>
+        <w:rPr>
+          <w:rFonts w:hint="cs"/>
+          <w:rtl/>
+        </w:rPr>
+        <w:t>نشان می‌دهد.</w:t>
+      </w:r>
+    </w:p>
+    <w:p>
+      <w:pPr>
+        <w:rPr>
+          <w:rtl/>
+        </w:rPr>
+      </w:pPr>
+      <w:r>
+        <w:rPr>
+          <w:b/>
+          <w:bCs/>
+          <w:rtl/>
+        </w:rPr>
+        <w:t>تعداد عرضه‌کنندگان:</w:t>
+      </w:r>
+      <w:r>
+        <w:rPr>
+          <w:rtl/>
+        </w:rPr>
+        <w:t xml:space="preserve"> اگر یک کالا فقط توسط یک یا دو تولیدکننده بزرگ (مثلاً فولاد مبارکه) عرضه شود، بازار در انحصار آنهاست و هرگونه توقف تولید در آن شرکت، کل بازار را با شوک عرضه مواجه می‌کند (ریسک بالا). اما اگر تعداد عرضه‌کنندگان زیاد باشد، بازار رقابتی‌تر و باثبات‌تر است.</w:t>
+      </w:r>
+    </w:p>
+    <w:p>
+      <w:pPr>
+        <w:rPr>
+          <w:rtl/>
+        </w:rPr>
+      </w:pPr>
+      <w:r>
+        <w:rPr>
+          <w:b/>
+          <w:bCs/>
+          <w:rtl/>
+        </w:rPr>
+        <w:t>اعتبار و برند تولیدکننده:</w:t>
+      </w:r>
+      <w:r>
+        <w:rPr>
+          <w:rtl/>
+        </w:rPr>
+        <w:t xml:space="preserve"> قیمت محصولات مشابه از تولیدکنندگان مختلف معمولاً متفاوت است. این اختلاف قیمت، ارزش برند، کیفیت و اعتبار آن تولیدکننده را در بازار نشان می‌دهد.</w:t>
+      </w:r>
+    </w:p>
+    <w:p>
+      <w:pPr>
+        <w:pStyle w:val="Heading4"/>
+        <w:rPr>
+          <w:rtl/>
+        </w:rPr>
+      </w:pPr>
+      <w:r>
+        <w:rPr>
+          <w:rtl/>
+        </w:rPr>
+        <w:t xml:space="preserve">۶. </w:t>
+      </w:r>
+      <w:r>
+        <w:rPr>
+          <w:rtl/>
+        </w:rPr>
+        <w:t xml:space="preserve">انتظارات آتی و سلامت نقدینگی </w:t>
+      </w:r>
+    </w:p>
+    <w:p>
+      <w:pPr>
+        <w:rPr>
+          <w:rtl/>
+        </w:rPr>
+      </w:pPr>
+      <w:r>
+        <w:rPr>
+          <w:rFonts w:hint="cs"/>
+          <w:rtl/>
+        </w:rPr>
+        <w:t xml:space="preserve">مطالعه داده‌های اصلی از زاویه </w:t>
+      </w:r>
+      <w:r>
+        <w:rPr>
+          <w:b/>
+          <w:bCs/>
+          <w:rtl/>
+        </w:rPr>
+        <w:t>انواع قراردادهای بازار فیزیکی (نقدی، سلف، نسیه)</w:t>
+      </w:r>
+      <w:r>
+        <w:rPr>
+          <w:rFonts w:hint="cs"/>
+          <w:rtl/>
+        </w:rPr>
+        <w:t xml:space="preserve"> </w:t>
+      </w:r>
+      <w:r>
+        <w:rPr>
+          <w:rFonts w:hint="cs"/>
+          <w:rtl/>
+        </w:rPr>
+        <w:t>شاخصی جهت</w:t>
+      </w:r>
+      <w:r>
+        <w:rPr>
+          <w:rtl/>
+        </w:rPr>
+        <w:t xml:space="preserve"> </w:t>
+      </w:r>
+      <w:r>
+        <w:rPr>
+          <w:rFonts w:hint="cs"/>
+          <w:rtl/>
+        </w:rPr>
+        <w:t>تشخیص</w:t>
+      </w:r>
+      <w:r>
+        <w:rPr>
+          <w:rtl/>
+        </w:rPr>
+        <w:t xml:space="preserve"> انتظارات آتی و سلامت نقدینگی</w:t>
       </w:r>
       <w:r>
         <w:rPr>
@@ -1490,68 +2302,171 @@
           <w:rFonts w:hint="cs"/>
           <w:rtl/>
         </w:rPr>
-        <w:t>نشان می‌دهد</w:t>
-      </w:r>
-      <w:r>
-        <w:rPr>
-          <w:rFonts w:hint="cs"/>
-          <w:rtl/>
-        </w:rPr>
-        <w:t xml:space="preserve">. </w:t>
-      </w:r>
-    </w:p>
-    <w:p>
-      <w:pPr>
-        <w:rPr>
-          <w:rtl/>
-        </w:rPr>
-      </w:pPr>
-      <w:r>
-        <w:rPr>
-          <w:b/>
-          <w:bCs/>
-          <w:rtl/>
-        </w:rPr>
-        <w:t>سهم بازار کارگزاران:</w:t>
-      </w:r>
-      <w:r>
-        <w:rPr>
-          <w:rtl/>
-        </w:rPr>
-        <w:t xml:space="preserve"> اگر چند کارگزار خاص، بخش عمده معاملات یک کالا (مثلاً قیر) را در دست داشته باشند، یعنی در آن حوزه متخصص هستند و مشتریان بزرگ و فعال آن کالا با آن‌ها کار می‌کنند. برای خرید یا فروش آن کالا، این کارگزاران نبض بازار را بهتر در دست دارند.</w:t>
-      </w:r>
-    </w:p>
-    <w:p>
-      <w:pPr>
-        <w:rPr>
-          <w:rtl/>
-        </w:rPr>
-      </w:pPr>
-      <w:r>
-        <w:rPr>
-          <w:b/>
-          <w:bCs/>
-          <w:rtl/>
-        </w:rPr>
-        <w:t>رفتار کارگزاران بزرگ:</w:t>
-      </w:r>
-      <w:r>
-        <w:rPr>
-          <w:rtl/>
-        </w:rPr>
-        <w:t xml:space="preserve"> رصد کردن فعالیت کارگزاران برتر می‌تواند نشان‌دهنده </w:t>
-      </w:r>
-      <w:r>
-        <w:rPr>
-          <w:rtl/>
-        </w:rPr>
-        <w:t>جریان پول هوشمند</w:t>
-      </w:r>
-      <w:r>
-        <w:rPr>
-          <w:rtl/>
-        </w:rPr>
-        <w:t xml:space="preserve"> باشد. اگر کارگزاران بزرگ به طور ناگهانی در حال خرید یک کالا هستند، احتمالاً خبری از افزایش قیمت در راه است.</w:t>
+        <w:t>نشان می‌دهد.</w:t>
+      </w:r>
+    </w:p>
+    <w:p>
+      <w:pPr>
+        <w:rPr>
+          <w:rtl/>
+        </w:rPr>
+      </w:pPr>
+      <w:r>
+        <w:rPr>
+          <w:b/>
+          <w:bCs/>
+          <w:rtl/>
+        </w:rPr>
+        <w:t>فراوانی معاملات نقدی (</w:t>
+      </w:r>
+      <w:r>
+        <w:rPr>
+          <w:b/>
+          <w:bCs/>
+        </w:rPr>
+        <w:t>Spot</w:t>
+      </w:r>
+      <w:r>
+        <w:rPr>
+          <w:b/>
+          <w:bCs/>
+          <w:rtl/>
+        </w:rPr>
+        <w:t>):</w:t>
+      </w:r>
+      <w:r>
+        <w:rPr>
+          <w:rtl/>
+        </w:rPr>
+        <w:t xml:space="preserve"> نشان می‌دهد خریداران نیاز فوری به کالا دارند و پول نقد هم برای خرید آن موجود است. این نشانه یک بازار داغ و با نقدینگی بالاست.</w:t>
+      </w:r>
+    </w:p>
+    <w:p>
+      <w:pPr>
+        <w:rPr>
+          <w:rtl/>
+        </w:rPr>
+      </w:pPr>
+      <w:r>
+        <w:rPr>
+          <w:b/>
+          <w:bCs/>
+          <w:rtl/>
+        </w:rPr>
+        <w:t>فراوانی معاملات سلف (</w:t>
+      </w:r>
+      <w:r>
+        <w:rPr>
+          <w:b/>
+          <w:bCs/>
+        </w:rPr>
+        <w:t>Forward</w:t>
+      </w:r>
+      <w:r>
+        <w:rPr>
+          <w:b/>
+          <w:bCs/>
+          <w:rtl/>
+        </w:rPr>
+        <w:t>):</w:t>
+      </w:r>
+      <w:r>
+        <w:rPr>
+          <w:rtl/>
+        </w:rPr>
+        <w:t xml:space="preserve"> این مهم‌ترین سیگنال از </w:t>
+      </w:r>
+      <w:r>
+        <w:rPr>
+          <w:b/>
+          <w:bCs/>
+          <w:rtl/>
+        </w:rPr>
+        <w:t>انتظارات آتی بازار</w:t>
+      </w:r>
+      <w:r>
+        <w:rPr>
+          <w:rtl/>
+        </w:rPr>
+        <w:t xml:space="preserve"> است. وقتی حجم معاملات سلف بالا می‌رود، یعنی خریداران پیش‌بینی می‌کنند که قیمت‌ها در آینده </w:t>
+      </w:r>
+      <w:r>
+        <w:rPr>
+          <w:b/>
+          <w:bCs/>
+          <w:rtl/>
+        </w:rPr>
+        <w:t>افزایش</w:t>
+      </w:r>
+      <w:r>
+        <w:rPr>
+          <w:rtl/>
+        </w:rPr>
+        <w:t xml:space="preserve"> خواهد یافت و می‌خواهند قیمت فعلی را برای خود تثبیت کنند. این یک </w:t>
+      </w:r>
+      <w:r>
+        <w:rPr>
+          <w:b/>
+          <w:bCs/>
+          <w:rtl/>
+        </w:rPr>
+        <w:t>سیگنال قوی صعودی</w:t>
+      </w:r>
+      <w:r>
+        <w:rPr>
+          <w:rtl/>
+        </w:rPr>
+        <w:t xml:space="preserve"> است.</w:t>
+      </w:r>
+    </w:p>
+    <w:p>
+      <w:pPr>
+        <w:rPr>
+          <w:rtl/>
+        </w:rPr>
+      </w:pPr>
+      <w:r>
+        <w:rPr>
+          <w:b/>
+          <w:bCs/>
+          <w:rtl/>
+        </w:rPr>
+        <w:t>فراوانی معاملات نسیه (</w:t>
+      </w:r>
+      <w:r>
+        <w:rPr>
+          <w:b/>
+          <w:bCs/>
+        </w:rPr>
+        <w:t>Credit</w:t>
+      </w:r>
+      <w:r>
+        <w:rPr>
+          <w:b/>
+          <w:bCs/>
+          <w:rtl/>
+        </w:rPr>
+        <w:t>):</w:t>
+      </w:r>
+      <w:r>
+        <w:rPr>
+          <w:rtl/>
+        </w:rPr>
+        <w:t xml:space="preserve"> افزایش حجم معاملات نسیه می‌تواند نشان‌دهنده </w:t>
+      </w:r>
+      <w:r>
+        <w:rPr>
+          <w:b/>
+          <w:bCs/>
+          <w:rtl/>
+        </w:rPr>
+        <w:t>کمبود نقدینگی در سمت خریداران</w:t>
+      </w:r>
+      <w:r>
+        <w:rPr>
+          <w:rtl/>
+        </w:rPr>
+        <w:t xml:space="preserve"> باشد. آنها توان پرداخت نقدی را ندارند و به دنبال خرید اعتباری هستند. این می‌تواند یک زنگ خطر برای سلامت مالی آن صنعت باشد.</w:t>
       </w:r>
     </w:p>
     <w:p>
@@ -1565,20 +2480,167 @@
         <w:rPr>
           <w:rtl/>
         </w:rPr>
-        <w:t>۳.</w:t>
-      </w:r>
-      <w:r>
-        <w:rPr>
-          <w:rtl/>
-        </w:rPr>
-        <w:t xml:space="preserve"> سطح رقابت و هیجان بازار</w:t>
-      </w:r>
-      <w:r>
-        <w:rPr>
+        <w:lastRenderedPageBreak/>
+        <w:t xml:space="preserve">۷. </w:t>
+      </w:r>
+      <w:r>
+        <w:rPr>
+          <w:rtl/>
+        </w:rPr>
+        <w:t>جغرافیای تقاضا و هزینه‌های لجستیک</w:t>
+      </w:r>
+    </w:p>
+    <w:p>
+      <w:pPr>
+        <w:rPr>
+          <w:rtl/>
+        </w:rPr>
+      </w:pPr>
+      <w:r>
+        <w:rPr>
+          <w:rFonts w:hint="cs"/>
+          <w:rtl/>
+        </w:rPr>
+        <w:t xml:space="preserve">مطالعه داده‌های اصلی از زاویه </w:t>
+      </w:r>
+      <w:r>
+        <w:rPr>
+          <w:b/>
+          <w:bCs/>
+          <w:rtl/>
+        </w:rPr>
+        <w:t>اطلاعات محل‌های تحویل</w:t>
+      </w:r>
+      <w:r>
+        <w:rPr>
+          <w:rFonts w:hint="cs"/>
+          <w:b/>
+          <w:bCs/>
           <w:rtl/>
         </w:rPr>
         <w:t xml:space="preserve"> </w:t>
       </w:r>
+      <w:r>
+        <w:rPr>
+          <w:rFonts w:hint="cs"/>
+          <w:rtl/>
+        </w:rPr>
+        <w:t>شاخصی جهت</w:t>
+      </w:r>
+      <w:r>
+        <w:rPr>
+          <w:rtl/>
+        </w:rPr>
+        <w:t xml:space="preserve"> </w:t>
+      </w:r>
+      <w:r>
+        <w:rPr>
+          <w:rFonts w:hint="cs"/>
+          <w:rtl/>
+        </w:rPr>
+        <w:t>تشخیص</w:t>
+      </w:r>
+      <w:r>
+        <w:rPr>
+          <w:rtl/>
+        </w:rPr>
+        <w:t xml:space="preserve"> جغرافیای تقاضا و هزینه‌های لجستیک</w:t>
+      </w:r>
+      <w:r>
+        <w:rPr>
+          <w:rFonts w:hint="cs"/>
+          <w:rtl/>
+        </w:rPr>
+        <w:t xml:space="preserve"> </w:t>
+      </w:r>
+      <w:r>
+        <w:rPr>
+          <w:rtl/>
+        </w:rPr>
+        <w:t xml:space="preserve">به </w:t>
+      </w:r>
+      <w:r>
+        <w:rPr>
+          <w:rFonts w:hint="cs"/>
+          <w:rtl/>
+        </w:rPr>
+        <w:t>کاربر</w:t>
+      </w:r>
+      <w:r>
+        <w:rPr>
+          <w:rtl/>
+        </w:rPr>
+        <w:t xml:space="preserve"> </w:t>
+      </w:r>
+      <w:r>
+        <w:rPr>
+          <w:rFonts w:hint="cs"/>
+          <w:rtl/>
+        </w:rPr>
+        <w:t>نشان می‌دهد.</w:t>
+      </w:r>
+    </w:p>
+    <w:p>
+      <w:pPr>
+        <w:rPr>
+          <w:rtl/>
+        </w:rPr>
+      </w:pPr>
+      <w:r>
+        <w:rPr>
+          <w:b/>
+          <w:bCs/>
+          <w:rtl/>
+        </w:rPr>
+        <w:t>تمرکز تقاضا:</w:t>
+      </w:r>
+      <w:r>
+        <w:rPr>
+          <w:rtl/>
+        </w:rPr>
+        <w:t xml:space="preserve"> اگر حجم معاملات برای تحویل در یک استان خاص بالا باشد، نشان‌دهنده تقاضای قوی و فعالیت اقتصادی بالا در آن منطقه است.</w:t>
+      </w:r>
+    </w:p>
+    <w:p>
+      <w:pPr>
+        <w:rPr>
+          <w:rtl/>
+        </w:rPr>
+      </w:pPr>
+      <w:r>
+        <w:rPr>
+          <w:b/>
+          <w:bCs/>
+          <w:rtl/>
+        </w:rPr>
+        <w:t>آربیتراژ جغرافیایی:</w:t>
+      </w:r>
+      <w:r>
+        <w:rPr>
+          <w:rtl/>
+        </w:rPr>
+        <w:t xml:space="preserve"> تفاوت قیمت یک کالا با محل‌های تحویل مختلف، مستقیماً هزینه حمل‌ونقل و لجستیک را نشان می‌دهد. یک معامله‌گر هوشمند می‌تواند با تحلیل این تفاوت‌ها، بهترین و به‌صرفه‌ترین محل تحویل را انتخاب کند.</w:t>
+      </w:r>
+    </w:p>
+    <w:p>
+      <w:pPr>
+        <w:pStyle w:val="Heading4"/>
+        <w:rPr>
+          <w:rtl/>
+        </w:rPr>
+      </w:pPr>
+      <w:r>
+        <w:rPr>
+          <w:rtl/>
+        </w:rPr>
+        <w:t xml:space="preserve">۸. </w:t>
+      </w:r>
+      <w:r>
+        <w:rPr>
+          <w:rtl/>
+        </w:rPr>
+        <w:t>نوع مصرف‌کننده نهایی</w:t>
+      </w:r>
     </w:p>
     <w:p>
       <w:pPr>
@@ -1599,7 +2661,7 @@
           <w:bCs/>
           <w:rtl/>
         </w:rPr>
-        <w:t>اطلاعات روش‌های خرید (حراج باز، مچینگ و...)</w:t>
+        <w:t>انواع بسته‌بندی (فله، کیسه، پالت)</w:t>
       </w:r>
       <w:r>
         <w:rPr>
@@ -1626,26 +2688,20 @@
           <w:rFonts w:hint="cs"/>
           <w:rtl/>
         </w:rPr>
-        <w:t xml:space="preserve">تشخیص </w:t>
-      </w:r>
-      <w:r>
-        <w:rPr>
-          <w:rtl/>
-        </w:rPr>
-        <w:t>سطح رقابت و هیجان</w:t>
-      </w:r>
-      <w:r>
-        <w:rPr>
-          <w:rFonts w:hint="cs"/>
-          <w:rtl/>
-        </w:rPr>
-        <w:t xml:space="preserve"> ب</w:t>
-      </w:r>
-      <w:r>
-        <w:rPr>
-          <w:rtl/>
-        </w:rPr>
-        <w:t xml:space="preserve">ازار </w:t>
+        <w:t>تشخیص</w:t>
+      </w:r>
+      <w:r>
+        <w:rPr>
+          <w:rtl/>
+        </w:rPr>
+        <w:t xml:space="preserve"> نوع مصرف‌کننده نهایی</w:t>
+      </w:r>
+      <w:r>
+        <w:rPr>
+          <w:rFonts w:hint="cs"/>
+          <w:rtl/>
+        </w:rPr>
+        <w:t xml:space="preserve"> </w:t>
       </w:r>
       <w:r>
         <w:rPr>
@@ -1671,29 +2727,29 @@
           <w:rFonts w:hint="cs"/>
           <w:rtl/>
         </w:rPr>
-        <w:t xml:space="preserve">نشان می‌دهد. </w:t>
-      </w:r>
-    </w:p>
-    <w:p>
-      <w:pPr>
-        <w:rPr>
-          <w:rtl/>
-        </w:rPr>
-      </w:pPr>
-      <w:r>
-        <w:rPr>
-          <w:b/>
-          <w:bCs/>
-          <w:rtl/>
-        </w:rPr>
-        <w:t>فراوانی حراج باز (</w:t>
-      </w:r>
-      <w:r>
-        <w:rPr>
-          <w:b/>
-          <w:bCs/>
-        </w:rPr>
-        <w:t>Open Auction</w:t>
+        <w:t>نشان می‌دهد.</w:t>
+      </w:r>
+    </w:p>
+    <w:p>
+      <w:pPr>
+        <w:rPr>
+          <w:rtl/>
+        </w:rPr>
+      </w:pPr>
+      <w:r>
+        <w:rPr>
+          <w:b/>
+          <w:bCs/>
+          <w:rtl/>
+        </w:rPr>
+        <w:t>فله (</w:t>
+      </w:r>
+      <w:r>
+        <w:rPr>
+          <w:b/>
+          <w:bCs/>
+        </w:rPr>
+        <w:t>Bulk</w:t>
       </w:r>
       <w:r>
         <w:rPr>
@@ -1707,57 +2763,29 @@
         <w:rPr>
           <w:rtl/>
         </w:rPr>
-        <w:t xml:space="preserve"> وقتی اکثر معاملات یک کالا به روش حراج باز انجام می‌شود، یعنی </w:t>
-      </w:r>
-      <w:r>
-        <w:rPr>
-          <w:b/>
-          <w:bCs/>
-          <w:rtl/>
-        </w:rPr>
-        <w:t>تقاضا به مراتب بیشتر از عرضه است</w:t>
-      </w:r>
-      <w:r>
-        <w:rPr>
-          <w:rtl/>
-        </w:rPr>
-        <w:t xml:space="preserve"> و خریداران برای به دست آوردن کالا حاضر به رقابت شدید و پرداخت قیمتی بالاتر از قیمت پایه هستند. این یک سیگنال </w:t>
-      </w:r>
-      <w:r>
-        <w:rPr>
-          <w:b/>
-          <w:bCs/>
-          <w:rtl/>
-        </w:rPr>
-        <w:t>بسیار صعودی</w:t>
-      </w:r>
-      <w:r>
-        <w:rPr>
-          <w:rtl/>
-        </w:rPr>
-        <w:t xml:space="preserve"> برای آن کالا است.</w:t>
-      </w:r>
-    </w:p>
-    <w:p>
-      <w:pPr>
-        <w:rPr>
-          <w:rtl/>
-        </w:rPr>
-      </w:pPr>
-      <w:r>
-        <w:rPr>
-          <w:b/>
-          <w:bCs/>
-          <w:rtl/>
-        </w:rPr>
-        <w:t>فراوانی مچینگ (</w:t>
-      </w:r>
-      <w:r>
-        <w:rPr>
-          <w:b/>
-          <w:bCs/>
-        </w:rPr>
-        <w:t>Matching</w:t>
+        <w:t xml:space="preserve"> خریدار معمولاً یک مصرف‌کننده صنعتی بزرگ است که کالا را مستقیماً در خط تولید خود استفاده می‌کند.</w:t>
+      </w:r>
+    </w:p>
+    <w:p>
+      <w:pPr>
+        <w:rPr>
+          <w:rtl/>
+        </w:rPr>
+      </w:pPr>
+      <w:r>
+        <w:rPr>
+          <w:b/>
+          <w:bCs/>
+          <w:rtl/>
+        </w:rPr>
+        <w:t>کیسه/پالت (</w:t>
+      </w:r>
+      <w:r>
+        <w:rPr>
+          <w:b/>
+          <w:bCs/>
+        </w:rPr>
+        <w:t>Bag/Pallet</w:t>
       </w:r>
       <w:r>
         <w:rPr>
@@ -1771,21 +2799,7 @@
         <w:rPr>
           <w:rtl/>
         </w:rPr>
-        <w:t xml:space="preserve"> این روش معمولاً در بازارهای باثبات‌تر که عرضه و تقاضا در تعادل نسبی هستند، استفاده می‌شود. فراوانی معاملات مچینگ نشان‌دهنده </w:t>
-      </w:r>
-      <w:r>
-        <w:rPr>
-          <w:b/>
-          <w:bCs/>
-          <w:rtl/>
-        </w:rPr>
-        <w:t>آرامش و نبود هیجان کاذب</w:t>
-      </w:r>
-      <w:r>
-        <w:rPr>
-          <w:rtl/>
-        </w:rPr>
-        <w:t xml:space="preserve"> در بازار آن کالا است.</w:t>
+        <w:t xml:space="preserve"> خریدار به احتمال زیاد یک توزیع‌کننده یا یک واحد تولیدی کوچکتر است که کالا را برای فروش خرد یا مصرف تدریجی می‌خواهد. تغییر در فراوانی این بسته‌بندی‌ها، نشان‌دهنده تغییر در ساختار خریداران است.</w:t>
       </w:r>
     </w:p>
     <w:p>
@@ -1799,1021 +2813,6 @@
         <w:rPr>
           <w:rtl/>
         </w:rPr>
-        <w:t xml:space="preserve">۴. </w:t>
-      </w:r>
-      <w:r>
-        <w:rPr>
-          <w:rtl/>
-        </w:rPr>
-        <w:t xml:space="preserve">سودآوری زنجیره ارزش و چرخش پول بین صنایع </w:t>
-      </w:r>
-    </w:p>
-    <w:p>
-      <w:pPr>
-        <w:rPr>
-          <w:rtl/>
-        </w:rPr>
-      </w:pPr>
-      <w:r>
-        <w:rPr>
-          <w:rFonts w:hint="cs"/>
-          <w:rtl/>
-        </w:rPr>
-        <w:t xml:space="preserve">مطالعه داده‌های اصلی از زاویه </w:t>
-      </w:r>
-      <w:r>
-        <w:rPr>
-          <w:b/>
-          <w:bCs/>
-          <w:rtl/>
-        </w:rPr>
-        <w:t>اطلاعات کالاها و سلسله مراتب آن (گروه‌های اصلی، میانی، زیرگروه)</w:t>
-      </w:r>
-      <w:r>
-        <w:rPr>
-          <w:rFonts w:hint="cs"/>
-          <w:b/>
-          <w:bCs/>
-          <w:rtl/>
-        </w:rPr>
-        <w:t xml:space="preserve"> </w:t>
-      </w:r>
-      <w:r>
-        <w:rPr>
-          <w:rFonts w:hint="cs"/>
-          <w:rtl/>
-        </w:rPr>
-        <w:t>شاخصی جهت</w:t>
-      </w:r>
-      <w:r>
-        <w:rPr>
-          <w:rtl/>
-        </w:rPr>
-        <w:t xml:space="preserve"> </w:t>
-      </w:r>
-      <w:r>
-        <w:rPr>
-          <w:rFonts w:hint="cs"/>
-          <w:rtl/>
-        </w:rPr>
-        <w:t>تشخیص</w:t>
-      </w:r>
-      <w:r>
-        <w:rPr>
-          <w:rtl/>
-        </w:rPr>
-        <w:t xml:space="preserve"> </w:t>
-      </w:r>
-      <w:r>
-        <w:rPr>
-          <w:rtl/>
-        </w:rPr>
-        <w:t>سودآوری زنجیره ارزش و چرخش پول بین صنایع</w:t>
-      </w:r>
-      <w:r>
-        <w:rPr>
-          <w:rFonts w:hint="cs"/>
-          <w:rtl/>
-        </w:rPr>
-        <w:t xml:space="preserve"> </w:t>
-      </w:r>
-      <w:r>
-        <w:rPr>
-          <w:rtl/>
-        </w:rPr>
-        <w:t xml:space="preserve">به </w:t>
-      </w:r>
-      <w:r>
-        <w:rPr>
-          <w:rFonts w:hint="cs"/>
-          <w:rtl/>
-        </w:rPr>
-        <w:t>کاربر</w:t>
-      </w:r>
-      <w:r>
-        <w:rPr>
-          <w:rtl/>
-        </w:rPr>
-        <w:t xml:space="preserve"> </w:t>
-      </w:r>
-      <w:r>
-        <w:rPr>
-          <w:rFonts w:hint="cs"/>
-          <w:rtl/>
-        </w:rPr>
-        <w:t>نشان می‌دهد.</w:t>
-      </w:r>
-    </w:p>
-    <w:p>
-      <w:pPr>
-        <w:rPr>
-          <w:rtl/>
-        </w:rPr>
-      </w:pPr>
-      <w:r>
-        <w:rPr>
-          <w:b/>
-          <w:bCs/>
-          <w:rtl/>
-        </w:rPr>
-        <w:t>مقایسه عملکرد گروه‌ها:</w:t>
-      </w:r>
-      <w:r>
-        <w:rPr>
-          <w:rtl/>
-        </w:rPr>
-        <w:t xml:space="preserve"> آیا پول در حال حرکت از گروه </w:t>
-      </w:r>
-      <w:r>
-        <w:rPr>
-          <w:b/>
-          <w:bCs/>
-          <w:rtl/>
-        </w:rPr>
-        <w:t>پتروشیمی</w:t>
-      </w:r>
-      <w:r>
-        <w:rPr>
-          <w:rtl/>
-        </w:rPr>
-        <w:t xml:space="preserve"> به سمت گروه </w:t>
-      </w:r>
-      <w:r>
-        <w:rPr>
-          <w:b/>
-          <w:bCs/>
-          <w:rtl/>
-        </w:rPr>
-        <w:t>فولاد</w:t>
-      </w:r>
-      <w:r>
-        <w:rPr>
-          <w:rtl/>
-        </w:rPr>
-        <w:t xml:space="preserve"> است؟ این به </w:t>
-      </w:r>
-      <w:r>
-        <w:rPr>
-          <w:rFonts w:hint="cs"/>
-          <w:rtl/>
-        </w:rPr>
-        <w:t>کاربر</w:t>
-      </w:r>
-      <w:r>
-        <w:rPr>
-          <w:rtl/>
-        </w:rPr>
-        <w:t xml:space="preserve"> </w:t>
-      </w:r>
-      <w:r>
-        <w:rPr>
-          <w:rtl/>
-        </w:rPr>
-        <w:t>دیدی از چرخش سرمایه در صنایع مختلف می‌دهد.</w:t>
-      </w:r>
-    </w:p>
-    <w:p>
-      <w:pPr>
-        <w:rPr>
-          <w:rtl/>
-        </w:rPr>
-      </w:pPr>
-      <w:r>
-        <w:rPr>
-          <w:b/>
-          <w:bCs/>
-          <w:rtl/>
-        </w:rPr>
-        <w:t>تحلیل زنجیره ارزش:</w:t>
-      </w:r>
-      <w:r>
-        <w:rPr>
-          <w:rtl/>
-        </w:rPr>
-        <w:t xml:space="preserve"> می‌توان</w:t>
-      </w:r>
-      <w:r>
-        <w:rPr>
-          <w:rtl/>
-        </w:rPr>
-        <w:t xml:space="preserve"> عملکرد یک ماده اولیه (مثلاً وکیوم باتوم در گروه اصلی فرآورده‌های نفتی) را با محصول نهایی آن (م</w:t>
-      </w:r>
-      <w:r>
-        <w:rPr>
-          <w:rtl/>
-        </w:rPr>
-        <w:t>ثلاً قیر در زیرگروه) مقایسه ک</w:t>
-      </w:r>
-      <w:r>
-        <w:rPr>
-          <w:rFonts w:hint="cs"/>
-          <w:rtl/>
-        </w:rPr>
-        <w:t>رد</w:t>
-      </w:r>
-      <w:r>
-        <w:rPr>
-          <w:rtl/>
-        </w:rPr>
-        <w:t xml:space="preserve">. اگر قیمت ماده اولیه ثابت باشد اما قیمت محصول نهایی در حال افزایش، یعنی </w:t>
-      </w:r>
-      <w:r>
-        <w:rPr>
-          <w:b/>
-          <w:bCs/>
-          <w:rtl/>
-        </w:rPr>
-        <w:t>حاشیه سود تولیدکننده در حال افزایش است</w:t>
-      </w:r>
-      <w:r>
-        <w:rPr>
-          <w:rtl/>
-        </w:rPr>
-        <w:t xml:space="preserve"> و وضعیت بنیادی شرکت‌های تولیدی آن محصول، مطلوب است.</w:t>
-      </w:r>
-    </w:p>
-    <w:p>
-      <w:pPr>
-        <w:pStyle w:val="Heading4"/>
-        <w:rPr>
-          <w:rtl/>
-        </w:rPr>
-      </w:pPr>
-      <w:r>
-        <w:rPr>
-          <w:rtl/>
-        </w:rPr>
-        <w:t xml:space="preserve">۵. </w:t>
-      </w:r>
-      <w:r>
-        <w:rPr>
-          <w:rtl/>
-        </w:rPr>
-        <w:t xml:space="preserve">میزان انحصار و ریسک عرضه </w:t>
-      </w:r>
-    </w:p>
-    <w:p>
-      <w:pPr>
-        <w:rPr>
-          <w:rtl/>
-        </w:rPr>
-      </w:pPr>
-      <w:r>
-        <w:rPr>
-          <w:rFonts w:hint="cs"/>
-          <w:rtl/>
-        </w:rPr>
-        <w:t>مطالعه داده‌های اصلی از زاویه</w:t>
-      </w:r>
-      <w:r>
-        <w:rPr>
-          <w:rFonts w:hint="cs"/>
-          <w:b/>
-          <w:bCs/>
-          <w:rtl/>
-        </w:rPr>
-        <w:t xml:space="preserve"> </w:t>
-      </w:r>
-      <w:r>
-        <w:rPr>
-          <w:b/>
-          <w:bCs/>
-          <w:rtl/>
-        </w:rPr>
-        <w:t>اطلاعات تولیدکنندگان / عرضه‌کنندگان</w:t>
-      </w:r>
-      <w:r>
-        <w:rPr>
-          <w:rFonts w:hint="cs"/>
-          <w:rtl/>
-        </w:rPr>
-        <w:t xml:space="preserve"> </w:t>
-      </w:r>
-      <w:r>
-        <w:rPr>
-          <w:rFonts w:hint="cs"/>
-          <w:rtl/>
-        </w:rPr>
-        <w:t xml:space="preserve"> </w:t>
-      </w:r>
-      <w:r>
-        <w:rPr>
-          <w:rFonts w:hint="cs"/>
-          <w:rtl/>
-        </w:rPr>
-        <w:t>شاخصی جهت</w:t>
-      </w:r>
-      <w:r>
-        <w:rPr>
-          <w:rtl/>
-        </w:rPr>
-        <w:t xml:space="preserve"> </w:t>
-      </w:r>
-      <w:r>
-        <w:rPr>
-          <w:rFonts w:hint="cs"/>
-          <w:rtl/>
-        </w:rPr>
-        <w:t>تشخیص</w:t>
-      </w:r>
-      <w:r>
-        <w:rPr>
-          <w:rtl/>
-        </w:rPr>
-        <w:t xml:space="preserve"> </w:t>
-      </w:r>
-      <w:r>
-        <w:rPr>
-          <w:rtl/>
-        </w:rPr>
-        <w:t>میزان انحصار و ریسک عرضه</w:t>
-      </w:r>
-      <w:r>
-        <w:rPr>
-          <w:rFonts w:hint="cs"/>
-          <w:rtl/>
-        </w:rPr>
-        <w:t xml:space="preserve"> </w:t>
-      </w:r>
-      <w:r>
-        <w:rPr>
-          <w:rtl/>
-        </w:rPr>
-        <w:t xml:space="preserve">به </w:t>
-      </w:r>
-      <w:r>
-        <w:rPr>
-          <w:rFonts w:hint="cs"/>
-          <w:rtl/>
-        </w:rPr>
-        <w:t>کاربر</w:t>
-      </w:r>
-      <w:r>
-        <w:rPr>
-          <w:rtl/>
-        </w:rPr>
-        <w:t xml:space="preserve"> </w:t>
-      </w:r>
-      <w:r>
-        <w:rPr>
-          <w:rFonts w:hint="cs"/>
-          <w:rtl/>
-        </w:rPr>
-        <w:t>نشان می‌دهد.</w:t>
-      </w:r>
-    </w:p>
-    <w:p>
-      <w:pPr>
-        <w:rPr>
-          <w:rtl/>
-        </w:rPr>
-      </w:pPr>
-      <w:r>
-        <w:rPr>
-          <w:b/>
-          <w:bCs/>
-          <w:rtl/>
-        </w:rPr>
-        <w:lastRenderedPageBreak/>
-        <w:t>تعداد عرضه‌کنندگان:</w:t>
-      </w:r>
-      <w:r>
-        <w:rPr>
-          <w:rtl/>
-        </w:rPr>
-        <w:t xml:space="preserve"> اگر یک کالا فقط توسط یک یا دو تولیدکننده بزرگ (مثلاً فولاد مبارکه) عرضه شود، بازار در انحصار آنهاست و هرگونه توقف تولید در آن شرکت، کل بازار را با شوک عرضه مواجه می‌کند (ریسک بالا). اما اگر تعداد عرضه‌کنندگان زیاد باشد، بازار رقابتی‌تر و باثبات‌تر است.</w:t>
-      </w:r>
-    </w:p>
-    <w:p>
-      <w:pPr>
-        <w:rPr>
-          <w:rtl/>
-        </w:rPr>
-      </w:pPr>
-      <w:r>
-        <w:rPr>
-          <w:b/>
-          <w:bCs/>
-          <w:rtl/>
-        </w:rPr>
-        <w:t>اعتبار و برند تولیدکننده:</w:t>
-      </w:r>
-      <w:r>
-        <w:rPr>
-          <w:rtl/>
-        </w:rPr>
-        <w:t xml:space="preserve"> قیمت محصولات مشابه از تولیدکنندگان مختلف معمولاً متفاوت است. این اختلاف قیمت، ارزش برند، کیفیت و اعتبار آن تولیدکننده را در بازار نشان می‌دهد.</w:t>
-      </w:r>
-    </w:p>
-    <w:p>
-      <w:pPr>
-        <w:pStyle w:val="Heading4"/>
-        <w:rPr>
-          <w:rtl/>
-        </w:rPr>
-      </w:pPr>
-      <w:r>
-        <w:rPr>
-          <w:rtl/>
-        </w:rPr>
-        <w:t xml:space="preserve">۶. </w:t>
-      </w:r>
-      <w:r>
-        <w:rPr>
-          <w:rtl/>
-        </w:rPr>
-        <w:t xml:space="preserve">انتظارات آتی و سلامت نقدینگی </w:t>
-      </w:r>
-    </w:p>
-    <w:p>
-      <w:pPr>
-        <w:rPr>
-          <w:rtl/>
-        </w:rPr>
-      </w:pPr>
-      <w:r>
-        <w:rPr>
-          <w:rFonts w:hint="cs"/>
-          <w:rtl/>
-        </w:rPr>
-        <w:t xml:space="preserve">مطالعه داده‌های اصلی از زاویه </w:t>
-      </w:r>
-      <w:r>
-        <w:rPr>
-          <w:b/>
-          <w:bCs/>
-          <w:rtl/>
-        </w:rPr>
-        <w:t>انواع قراردادهای بازار فیزیکی (نقدی، سلف، نسیه)</w:t>
-      </w:r>
-      <w:r>
-        <w:rPr>
-          <w:rFonts w:hint="cs"/>
-          <w:rtl/>
-        </w:rPr>
-        <w:t xml:space="preserve"> </w:t>
-      </w:r>
-      <w:r>
-        <w:rPr>
-          <w:rFonts w:hint="cs"/>
-          <w:rtl/>
-        </w:rPr>
-        <w:t>شاخصی جهت</w:t>
-      </w:r>
-      <w:r>
-        <w:rPr>
-          <w:rtl/>
-        </w:rPr>
-        <w:t xml:space="preserve"> </w:t>
-      </w:r>
-      <w:r>
-        <w:rPr>
-          <w:rFonts w:hint="cs"/>
-          <w:rtl/>
-        </w:rPr>
-        <w:t>تشخیص</w:t>
-      </w:r>
-      <w:r>
-        <w:rPr>
-          <w:rtl/>
-        </w:rPr>
-        <w:t xml:space="preserve"> انتظارات آتی و سلامت نقدینگی</w:t>
-      </w:r>
-      <w:r>
-        <w:rPr>
-          <w:rtl/>
-        </w:rPr>
-        <w:t xml:space="preserve"> به </w:t>
-      </w:r>
-      <w:r>
-        <w:rPr>
-          <w:rFonts w:hint="cs"/>
-          <w:rtl/>
-        </w:rPr>
-        <w:t>کاربر</w:t>
-      </w:r>
-      <w:r>
-        <w:rPr>
-          <w:rtl/>
-        </w:rPr>
-        <w:t xml:space="preserve"> </w:t>
-      </w:r>
-      <w:r>
-        <w:rPr>
-          <w:rFonts w:hint="cs"/>
-          <w:rtl/>
-        </w:rPr>
-        <w:t>نشان می‌دهد.</w:t>
-      </w:r>
-    </w:p>
-    <w:p>
-      <w:pPr>
-        <w:rPr>
-          <w:rtl/>
-        </w:rPr>
-      </w:pPr>
-      <w:r>
-        <w:rPr>
-          <w:b/>
-          <w:bCs/>
-          <w:rtl/>
-        </w:rPr>
-        <w:t>فراوانی معاملات نقدی (</w:t>
-      </w:r>
-      <w:r>
-        <w:rPr>
-          <w:b/>
-          <w:bCs/>
-        </w:rPr>
-        <w:t>Spot</w:t>
-      </w:r>
-      <w:r>
-        <w:rPr>
-          <w:b/>
-          <w:bCs/>
-          <w:rtl/>
-        </w:rPr>
-        <w:t>):</w:t>
-      </w:r>
-      <w:r>
-        <w:rPr>
-          <w:rtl/>
-        </w:rPr>
-        <w:t xml:space="preserve"> نشان می‌دهد خریداران نیاز فوری به کالا دارند و پول نقد هم برای خرید آن موجود است. این نشانه یک بازار داغ و با نقدینگی بالاست.</w:t>
-      </w:r>
-    </w:p>
-    <w:p>
-      <w:pPr>
-        <w:rPr>
-          <w:rtl/>
-        </w:rPr>
-      </w:pPr>
-      <w:r>
-        <w:rPr>
-          <w:b/>
-          <w:bCs/>
-          <w:rtl/>
-        </w:rPr>
-        <w:t>فراوانی معاملات سلف (</w:t>
-      </w:r>
-      <w:r>
-        <w:rPr>
-          <w:b/>
-          <w:bCs/>
-        </w:rPr>
-        <w:t>Forward</w:t>
-      </w:r>
-      <w:r>
-        <w:rPr>
-          <w:b/>
-          <w:bCs/>
-          <w:rtl/>
-        </w:rPr>
-        <w:t>):</w:t>
-      </w:r>
-      <w:r>
-        <w:rPr>
-          <w:rtl/>
-        </w:rPr>
-        <w:t xml:space="preserve"> این مهم‌ترین سیگنال از </w:t>
-      </w:r>
-      <w:r>
-        <w:rPr>
-          <w:b/>
-          <w:bCs/>
-          <w:rtl/>
-        </w:rPr>
-        <w:t>انتظارات آتی بازار</w:t>
-      </w:r>
-      <w:r>
-        <w:rPr>
-          <w:rtl/>
-        </w:rPr>
-        <w:t xml:space="preserve"> است. وقتی حجم معاملات سلف بالا می‌رود، یعنی خریداران پیش‌بینی می‌کنند که قیمت‌ها در آینده </w:t>
-      </w:r>
-      <w:r>
-        <w:rPr>
-          <w:b/>
-          <w:bCs/>
-          <w:rtl/>
-        </w:rPr>
-        <w:t>افزایش</w:t>
-      </w:r>
-      <w:r>
-        <w:rPr>
-          <w:rtl/>
-        </w:rPr>
-        <w:t xml:space="preserve"> خواهد یافت و می‌خواهند قیمت فعلی را برای خود تثبیت کنند. این یک </w:t>
-      </w:r>
-      <w:r>
-        <w:rPr>
-          <w:b/>
-          <w:bCs/>
-          <w:rtl/>
-        </w:rPr>
-        <w:t>سیگنال قوی صعودی</w:t>
-      </w:r>
-      <w:r>
-        <w:rPr>
-          <w:rtl/>
-        </w:rPr>
-        <w:t xml:space="preserve"> است.</w:t>
-      </w:r>
-    </w:p>
-    <w:p>
-      <w:pPr>
-        <w:rPr>
-          <w:rtl/>
-        </w:rPr>
-      </w:pPr>
-      <w:r>
-        <w:rPr>
-          <w:b/>
-          <w:bCs/>
-          <w:rtl/>
-        </w:rPr>
-        <w:t>فراوانی معاملات نسیه (</w:t>
-      </w:r>
-      <w:r>
-        <w:rPr>
-          <w:b/>
-          <w:bCs/>
-        </w:rPr>
-        <w:t>Credit</w:t>
-      </w:r>
-      <w:r>
-        <w:rPr>
-          <w:b/>
-          <w:bCs/>
-          <w:rtl/>
-        </w:rPr>
-        <w:t>):</w:t>
-      </w:r>
-      <w:r>
-        <w:rPr>
-          <w:rtl/>
-        </w:rPr>
-        <w:t xml:space="preserve"> افزایش حجم معاملات نسیه می‌تواند نشان‌دهنده </w:t>
-      </w:r>
-      <w:r>
-        <w:rPr>
-          <w:b/>
-          <w:bCs/>
-          <w:rtl/>
-        </w:rPr>
-        <w:t>کمبود نقدینگی در سمت خریداران</w:t>
-      </w:r>
-      <w:r>
-        <w:rPr>
-          <w:rtl/>
-        </w:rPr>
-        <w:t xml:space="preserve"> باشد. آنها توان پرداخت نقدی را ندارند و به دنبال خرید اعتباری هستند. این می‌تواند یک زنگ خطر برای سلامت مالی آن صنعت باشد.</w:t>
-      </w:r>
-    </w:p>
-    <w:p>
-      <w:pPr>
-        <w:pStyle w:val="Heading4"/>
-        <w:rPr>
-          <w:rtl/>
-        </w:rPr>
-      </w:pPr>
-      <w:r>
-        <w:rPr>
-          <w:rtl/>
-        </w:rPr>
-        <w:t xml:space="preserve">۷. </w:t>
-      </w:r>
-      <w:r>
-        <w:rPr>
-          <w:rtl/>
-        </w:rPr>
-        <w:t>جغرافیای تقاضا و هزینه‌های لجستیک</w:t>
-      </w:r>
-    </w:p>
-    <w:p>
-      <w:pPr>
-        <w:rPr>
-          <w:rtl/>
-        </w:rPr>
-      </w:pPr>
-      <w:r>
-        <w:rPr>
-          <w:rFonts w:hint="cs"/>
-          <w:rtl/>
-        </w:rPr>
-        <w:t xml:space="preserve">مطالعه داده‌های اصلی از زاویه </w:t>
-      </w:r>
-      <w:r>
-        <w:rPr>
-          <w:b/>
-          <w:bCs/>
-          <w:rtl/>
-        </w:rPr>
-        <w:t>اطلاعات محل‌های تحویل</w:t>
-      </w:r>
-      <w:r>
-        <w:rPr>
-          <w:rFonts w:hint="cs"/>
-          <w:b/>
-          <w:bCs/>
-          <w:rtl/>
-        </w:rPr>
-        <w:t xml:space="preserve"> </w:t>
-      </w:r>
-      <w:r>
-        <w:rPr>
-          <w:rFonts w:hint="cs"/>
-          <w:rtl/>
-        </w:rPr>
-        <w:t>شاخصی جهت</w:t>
-      </w:r>
-      <w:r>
-        <w:rPr>
-          <w:rtl/>
-        </w:rPr>
-        <w:t xml:space="preserve"> </w:t>
-      </w:r>
-      <w:r>
-        <w:rPr>
-          <w:rFonts w:hint="cs"/>
-          <w:rtl/>
-        </w:rPr>
-        <w:t>تشخیص</w:t>
-      </w:r>
-      <w:r>
-        <w:rPr>
-          <w:rtl/>
-        </w:rPr>
-        <w:t xml:space="preserve"> جغرافیای تقاضا و هزینه‌های لجستیک</w:t>
-      </w:r>
-      <w:r>
-        <w:rPr>
-          <w:rFonts w:hint="cs"/>
-          <w:rtl/>
-        </w:rPr>
-        <w:t xml:space="preserve"> </w:t>
-      </w:r>
-      <w:r>
-        <w:rPr>
-          <w:rtl/>
-        </w:rPr>
-        <w:t xml:space="preserve">به </w:t>
-      </w:r>
-      <w:r>
-        <w:rPr>
-          <w:rFonts w:hint="cs"/>
-          <w:rtl/>
-        </w:rPr>
-        <w:t>کاربر</w:t>
-      </w:r>
-      <w:r>
-        <w:rPr>
-          <w:rtl/>
-        </w:rPr>
-        <w:t xml:space="preserve"> </w:t>
-      </w:r>
-      <w:r>
-        <w:rPr>
-          <w:rFonts w:hint="cs"/>
-          <w:rtl/>
-        </w:rPr>
-        <w:t>نشان می‌دهد.</w:t>
-      </w:r>
-    </w:p>
-    <w:p>
-      <w:pPr>
-        <w:rPr>
-          <w:rtl/>
-        </w:rPr>
-      </w:pPr>
-      <w:r>
-        <w:rPr>
-          <w:b/>
-          <w:bCs/>
-          <w:rtl/>
-        </w:rPr>
-        <w:t>تمرکز تقاضا:</w:t>
-      </w:r>
-      <w:r>
-        <w:rPr>
-          <w:rtl/>
-        </w:rPr>
-        <w:t xml:space="preserve"> اگر حجم معاملات برای تحویل در یک استان خاص بالا باشد، نشان‌دهنده تقاضای قوی و فعالیت اقتصادی بالا در آن منطقه است.</w:t>
-      </w:r>
-    </w:p>
-    <w:p>
-      <w:pPr>
-        <w:rPr>
-          <w:rtl/>
-        </w:rPr>
-      </w:pPr>
-      <w:r>
-        <w:rPr>
-          <w:b/>
-          <w:bCs/>
-          <w:rtl/>
-        </w:rPr>
-        <w:t>آربیتراژ جغرافیایی:</w:t>
-      </w:r>
-      <w:r>
-        <w:rPr>
-          <w:rtl/>
-        </w:rPr>
-        <w:t xml:space="preserve"> تفاوت قیمت یک کالا با محل‌های تحویل مختلف، مستقیماً هزینه حمل‌ونقل و لجستیک را نشان می‌دهد. یک معامله‌گر هوشمند می‌تواند با تحلیل این تفاوت‌ها، بهترین و به‌صرفه‌ترین محل تحویل را انتخاب کند.</w:t>
-      </w:r>
-    </w:p>
-    <w:p>
-      <w:pPr>
-        <w:pStyle w:val="Heading4"/>
-        <w:rPr>
-          <w:rtl/>
-        </w:rPr>
-      </w:pPr>
-      <w:r>
-        <w:rPr>
-          <w:rtl/>
-        </w:rPr>
-        <w:t xml:space="preserve">۸. </w:t>
-      </w:r>
-      <w:r>
-        <w:rPr>
-          <w:rtl/>
-        </w:rPr>
-        <w:t>نوع مصرف‌کننده نهایی</w:t>
-      </w:r>
-    </w:p>
-    <w:p>
-      <w:pPr>
-        <w:rPr>
-          <w:rtl/>
-        </w:rPr>
-      </w:pPr>
-      <w:r>
-        <w:rPr>
-          <w:rFonts w:hint="cs"/>
-          <w:rtl/>
-        </w:rPr>
-        <w:t xml:space="preserve">مطالعه داده‌های اصلی از زاویه </w:t>
-      </w:r>
-      <w:r>
-        <w:rPr>
-          <w:b/>
-          <w:bCs/>
-          <w:rtl/>
-        </w:rPr>
-        <w:t>انواع بسته‌بندی (فله، کیسه، پالت)</w:t>
-      </w:r>
-      <w:r>
-        <w:rPr>
-          <w:rFonts w:hint="cs"/>
-          <w:rtl/>
-        </w:rPr>
-        <w:t xml:space="preserve"> </w:t>
-      </w:r>
-      <w:r>
-        <w:rPr>
-          <w:rFonts w:hint="cs"/>
-          <w:rtl/>
-        </w:rPr>
-        <w:t>شاخصی جهت</w:t>
-      </w:r>
-      <w:r>
-        <w:rPr>
-          <w:rtl/>
-        </w:rPr>
-        <w:t xml:space="preserve"> </w:t>
-      </w:r>
-      <w:r>
-        <w:rPr>
-          <w:rFonts w:hint="cs"/>
-          <w:rtl/>
-        </w:rPr>
-        <w:t>تشخیص</w:t>
-      </w:r>
-      <w:r>
-        <w:rPr>
-          <w:rtl/>
-        </w:rPr>
-        <w:t xml:space="preserve"> نوع مصرف‌کننده نهایی</w:t>
-      </w:r>
-      <w:r>
-        <w:rPr>
-          <w:rFonts w:hint="cs"/>
-          <w:rtl/>
-        </w:rPr>
-        <w:t xml:space="preserve"> </w:t>
-      </w:r>
-      <w:r>
-        <w:rPr>
-          <w:rtl/>
-        </w:rPr>
-        <w:t xml:space="preserve">به </w:t>
-      </w:r>
-      <w:r>
-        <w:rPr>
-          <w:rFonts w:hint="cs"/>
-          <w:rtl/>
-        </w:rPr>
-        <w:t>کاربر</w:t>
-      </w:r>
-      <w:r>
-        <w:rPr>
-          <w:rtl/>
-        </w:rPr>
-        <w:t xml:space="preserve"> </w:t>
-      </w:r>
-      <w:r>
-        <w:rPr>
-          <w:rFonts w:hint="cs"/>
-          <w:rtl/>
-        </w:rPr>
-        <w:t>نشان می‌دهد.</w:t>
-      </w:r>
-    </w:p>
-    <w:p>
-      <w:pPr>
-        <w:rPr>
-          <w:rtl/>
-        </w:rPr>
-      </w:pPr>
-      <w:r>
-        <w:rPr>
-          <w:b/>
-          <w:bCs/>
-          <w:rtl/>
-        </w:rPr>
-        <w:t>فله (</w:t>
-      </w:r>
-      <w:r>
-        <w:rPr>
-          <w:b/>
-          <w:bCs/>
-        </w:rPr>
-        <w:t>Bulk</w:t>
-      </w:r>
-      <w:r>
-        <w:rPr>
-          <w:b/>
-          <w:bCs/>
-          <w:rtl/>
-        </w:rPr>
-        <w:t>):</w:t>
-      </w:r>
-      <w:r>
-        <w:rPr>
-          <w:rtl/>
-        </w:rPr>
-        <w:t xml:space="preserve"> خریدار معمولاً یک مصرف‌کننده صنعتی بزرگ است که کالا را مستقیماً در خط تولید خود استفاده می‌کند.</w:t>
-      </w:r>
-    </w:p>
-    <w:p>
-      <w:pPr>
-        <w:rPr>
-          <w:rtl/>
-        </w:rPr>
-      </w:pPr>
-      <w:r>
-        <w:rPr>
-          <w:b/>
-          <w:bCs/>
-          <w:rtl/>
-        </w:rPr>
-        <w:t>کیسه/پالت (</w:t>
-      </w:r>
-      <w:r>
-        <w:rPr>
-          <w:b/>
-          <w:bCs/>
-        </w:rPr>
-        <w:t>Bag/Pallet</w:t>
-      </w:r>
-      <w:r>
-        <w:rPr>
-          <w:b/>
-          <w:bCs/>
-          <w:rtl/>
-        </w:rPr>
-        <w:t>):</w:t>
-      </w:r>
-      <w:r>
-        <w:rPr>
-          <w:rtl/>
-        </w:rPr>
-        <w:t xml:space="preserve"> خریدار به احتمال زیاد یک توزیع‌کننده یا یک واحد تولیدی کوچکتر است که کالا را برای فروش خرد یا مصرف تدریجی می‌خواهد. تغییر در فراوانی این بسته‌بندی‌ها، نشان‌دهنده تغییر در ساختار خریداران است.</w:t>
-      </w:r>
-    </w:p>
-    <w:p>
-      <w:pPr>
-        <w:pStyle w:val="Heading4"/>
-        <w:rPr>
-          <w:rtl/>
-        </w:rPr>
-      </w:pPr>
-      <w:r>
-        <w:rPr>
-          <w:rtl/>
-        </w:rPr>
-        <w:lastRenderedPageBreak/>
         <w:t xml:space="preserve">۹. </w:t>
       </w:r>
       <w:r>
@@ -3372,6 +3371,7 @@
           <w:bCs/>
           <w:rtl/>
         </w:rPr>
+        <w:lastRenderedPageBreak/>
         <w:t>محرک اصلی صنعت ساختمان</w:t>
       </w:r>
       <w:r>
@@ -3458,7 +3458,6 @@
           <w:bCs/>
           <w:rtl/>
         </w:rPr>
-        <w:lastRenderedPageBreak/>
         <w:t>تعداد بالای مصرف‌کنندگان</w:t>
       </w:r>
       <w:r>
@@ -4140,7 +4139,6 @@
           <w:bCs/>
           <w:rtl/>
         </w:rPr>
-        <w:lastRenderedPageBreak/>
         <w:t>کنترل قیمت و توزیع</w:t>
       </w:r>
       <w:r>
@@ -4230,10 +4228,10 @@
         <w:tblLook w:val="04A0" w:firstRow="1" w:lastRow="0" w:firstColumn="1" w:lastColumn="0" w:noHBand="0" w:noVBand="1"/>
       </w:tblPr>
       <w:tblGrid>
-        <w:gridCol w:w="548"/>
-        <w:gridCol w:w="1874"/>
-        <w:gridCol w:w="2687"/>
-        <w:gridCol w:w="4134"/>
+        <w:gridCol w:w="514"/>
+        <w:gridCol w:w="1877"/>
+        <w:gridCol w:w="2698"/>
+        <w:gridCol w:w="4154"/>
       </w:tblGrid>
       <w:tr>
         <w:tc>
@@ -4341,6 +4339,7 @@
               <w:rPr>
                 <w:rtl/>
               </w:rPr>
+              <w:lastRenderedPageBreak/>
               <w:t>۱</w:t>
             </w:r>
           </w:p>
@@ -5001,7 +5000,6 @@
         <w:rPr>
           <w:rtl/>
         </w:rPr>
-        <w:lastRenderedPageBreak/>
         <w:t>۳. سیمان و قیر</w:t>
       </w:r>
     </w:p>
@@ -5354,6 +5352,7 @@
         <w:rPr>
           <w:rtl/>
         </w:rPr>
+        <w:lastRenderedPageBreak/>
         <w:t>حجم عرضه (مثلاً: ۱۰,۰۰۰ تن)</w:t>
       </w:r>
     </w:p>
@@ -5689,7 +5688,6 @@
           <w:bCs/>
           <w:rtl/>
         </w:rPr>
-        <w:lastRenderedPageBreak/>
         <w:t>مثال:</w:t>
       </w:r>
       <w:r>
@@ -6450,6 +6448,7 @@
           <w:bCs/>
           <w:rtl/>
         </w:rPr>
+        <w:lastRenderedPageBreak/>
         <w:t>کاربرد تحلیلی:</w:t>
       </w:r>
       <w:r>
@@ -6610,7 +6609,6 @@
           <w:bCs/>
           <w:rtl/>
         </w:rPr>
-        <w:lastRenderedPageBreak/>
         <w:t>کاربرد تحلیلی:</w:t>
       </w:r>
       <w:r>
@@ -7350,7 +7348,6 @@
           <w:bCs/>
           <w:rtl/>
         </w:rPr>
-        <w:lastRenderedPageBreak/>
         <w:t>کاربرد تحلیلی:</w:t>
       </w:r>
       <w:r>
@@ -7413,6 +7410,7 @@
           <w:bCs/>
           <w:rtl/>
         </w:rPr>
+        <w:lastRenderedPageBreak/>
         <w:t>محاسبه:</w:t>
       </w:r>
       <w:r>
@@ -8661,7 +8659,6 @@
           <w:bCs/>
           <w:rtl/>
         </w:rPr>
-        <w:lastRenderedPageBreak/>
         <w:t>مقصد (عمق نفوذ):</w:t>
       </w:r>
       <w:r>
@@ -8966,6 +8963,7 @@
         <w:rPr>
           <w:rtl/>
         </w:rPr>
+        <w:lastRenderedPageBreak/>
         <w:t>دسته دوم: تحلیل‌گر فرصت‌طلب (</w:t>
       </w:r>
       <w:r>
@@ -9534,7 +9532,6 @@
           <w:bCs/>
           <w:rtl/>
         </w:rPr>
-        <w:lastRenderedPageBreak/>
         <w:t>حرکت دوم (محدود کردن دامنه):</w:t>
       </w:r>
       <w:r>
@@ -10007,6 +10004,7 @@
           <w:bCs/>
           <w:rtl/>
         </w:rPr>
+        <w:lastRenderedPageBreak/>
         <w:t>تحلیل رقبا (بسیار حیاتی):</w:t>
       </w:r>
       <w:r>
@@ -10371,7 +10369,6 @@
           <w:bCs/>
           <w:rtl/>
         </w:rPr>
-        <w:lastRenderedPageBreak/>
         <w:t>واچ‌لیست رقبا (</w:t>
       </w:r>
       <w:r>
@@ -11912,7 +11909,6 @@
           <w:rFonts w:hint="cs"/>
           <w:rtl/>
         </w:rPr>
-        <w:lastRenderedPageBreak/>
         <w:t>بخش</w:t>
       </w:r>
       <w:r>
@@ -12045,11 +12041,6 @@
       </w:r>
     </w:p>
     <w:p>
-      <w:pPr>
-        <w:rPr>
-          <w:rtl/>
-        </w:rPr>
-      </w:pPr>
       <w:r>
         <w:rPr>
           <w:b/>
@@ -12091,89 +12082,21 @@
           <w:ilvl w:val="0"/>
           <w:numId w:val="39"/>
         </w:numPr>
-        <w:rPr>
-          <w:rtl/>
-        </w:rPr>
-      </w:pPr>
-      <w:r>
-        <w:rPr>
-          <w:rtl/>
-        </w:rPr>
-        <w:t>کارت</w:t>
-      </w:r>
-      <w:r>
-        <w:rPr>
-          <w:b/>
-          <w:bCs/>
-          <w:rtl/>
-        </w:rPr>
-        <w:t xml:space="preserve"> موارد پیگیری من:</w:t>
-      </w:r>
-      <w:r>
-        <w:rPr>
-          <w:rtl/>
-        </w:rPr>
-        <w:t xml:space="preserve"> همیشه در بالا. برای </w:t>
-      </w:r>
-      <w:r>
-        <w:rPr>
-          <w:rFonts w:hint="cs"/>
-          <w:rtl/>
-        </w:rPr>
-        <w:t xml:space="preserve">مخاطب </w:t>
-      </w:r>
-      <w:r>
-        <w:rPr>
-          <w:rFonts w:hint="cs"/>
-          <w:b/>
-          <w:bCs/>
-          <w:rtl/>
-        </w:rPr>
-        <w:t xml:space="preserve">معامله‌گر </w:t>
-      </w:r>
-      <w:r>
-        <w:rPr>
-          <w:b/>
-          <w:bCs/>
-          <w:rtl/>
-        </w:rPr>
-        <w:t>متخصص</w:t>
-      </w:r>
-      <w:r>
-        <w:rPr>
-          <w:rtl/>
-        </w:rPr>
-        <w:t xml:space="preserve"> و </w:t>
-      </w:r>
-      <w:r>
-        <w:rPr>
-          <w:rFonts w:hint="cs"/>
-          <w:rtl/>
-        </w:rPr>
-        <w:t xml:space="preserve"> </w:t>
-      </w:r>
-      <w:r>
-        <w:rPr>
-          <w:rFonts w:hint="cs"/>
-          <w:b/>
-          <w:bCs/>
-          <w:rtl/>
-        </w:rPr>
-        <w:t xml:space="preserve">تحلیل‌گر </w:t>
-      </w:r>
-      <w:r>
-        <w:rPr>
-          <w:b/>
-          <w:bCs/>
-          <w:rtl/>
-        </w:rPr>
-        <w:t>عرضه‌کننده</w:t>
-      </w:r>
-      <w:r>
-        <w:rPr>
-          <w:rtl/>
-        </w:rPr>
-        <w:t xml:space="preserve"> این مهم‌ترین بخش است. خلاصه‌ای از چند آیتم اصلی واچ‌لیست آن‌ها.</w:t>
+      </w:pPr>
+      <w:r>
+        <w:rPr>
+          <w:rtl/>
+        </w:rPr>
+        <w:t>نبض بازار</w:t>
+      </w:r>
+      <w:r>
+        <w:t xml:space="preserve"> (Market Pulse): </w:t>
+      </w:r>
+      <w:r>
+        <w:rPr>
+          <w:rtl/>
+        </w:rPr>
+        <w:t>یک نمای کلی از وضعیت فعلی بازار</w:t>
       </w:r>
     </w:p>
     <w:p>
@@ -12183,78 +12106,21 @@
           <w:ilvl w:val="0"/>
           <w:numId w:val="39"/>
         </w:numPr>
-        <w:rPr>
-          <w:rtl/>
-        </w:rPr>
-      </w:pPr>
-      <w:r>
-        <w:rPr>
-          <w:rtl/>
-        </w:rPr>
-        <w:t>کارت</w:t>
-      </w:r>
-      <w:r>
-        <w:rPr>
-          <w:b/>
-          <w:bCs/>
-          <w:rtl/>
-        </w:rPr>
-        <w:t xml:space="preserve"> نبض بازار:</w:t>
-      </w:r>
-      <w:r>
-        <w:rPr>
-          <w:rtl/>
-        </w:rPr>
-        <w:t xml:space="preserve"> خلاصه‌ای از متریک‌های کلان بازار </w:t>
-      </w:r>
-      <w:r>
-        <w:rPr>
-          <w:rFonts w:hint="cs"/>
-          <w:rtl/>
-        </w:rPr>
-        <w:t xml:space="preserve"> مثل </w:t>
-      </w:r>
-      <w:r>
-        <w:rPr>
-          <w:rtl/>
-        </w:rPr>
-        <w:t>ارزش کل، شاخص حرارت کل بازار</w:t>
-      </w:r>
-      <w:r>
-        <w:rPr>
-          <w:rtl/>
-        </w:rPr>
-        <w:t xml:space="preserve">. برای </w:t>
-      </w:r>
-      <w:r>
-        <w:rPr>
-          <w:rFonts w:hint="cs"/>
-          <w:rtl/>
-        </w:rPr>
-        <w:t xml:space="preserve">مخاطب </w:t>
-      </w:r>
-      <w:r>
-        <w:rPr>
-          <w:rFonts w:hint="cs"/>
-          <w:b/>
-          <w:bCs/>
-          <w:rtl/>
-        </w:rPr>
-        <w:t xml:space="preserve">تحلیل‌گر </w:t>
-      </w:r>
-      <w:r>
-        <w:rPr>
-          <w:b/>
-          <w:bCs/>
-          <w:rtl/>
-        </w:rPr>
-        <w:t>فرصت‌طلب</w:t>
-      </w:r>
-      <w:r>
-        <w:rPr>
-          <w:rtl/>
-        </w:rPr>
-        <w:t xml:space="preserve"> حیاتی است.</w:t>
+      </w:pPr>
+      <w:r>
+        <w:rPr>
+          <w:rtl/>
+        </w:rPr>
+        <w:t>حس بازار</w:t>
+      </w:r>
+      <w:r>
+        <w:t xml:space="preserve"> (Market Sentiment): </w:t>
+      </w:r>
+      <w:r>
+        <w:rPr>
+          <w:rtl/>
+        </w:rPr>
+        <w:t>نشانگر احساس کلی بازار نسبت به معاملات</w:t>
       </w:r>
     </w:p>
     <w:p>
@@ -12264,50 +12130,41 @@
           <w:ilvl w:val="0"/>
           <w:numId w:val="39"/>
         </w:numPr>
-        <w:rPr>
-          <w:rtl/>
-        </w:rPr>
-      </w:pPr>
-      <w:r>
-        <w:rPr>
-          <w:rtl/>
-        </w:rPr>
-        <w:t>کارت</w:t>
-      </w:r>
-      <w:r>
-        <w:rPr>
-          <w:b/>
-          <w:bCs/>
-          <w:rtl/>
-        </w:rPr>
-        <w:t xml:space="preserve"> داغ‌ترین گروه‌ها:</w:t>
-      </w:r>
-      <w:r>
-        <w:rPr>
-          <w:rtl/>
-        </w:rPr>
-        <w:t xml:space="preserve"> لیستی از ۳ گروه کالایی که بیشترین</w:t>
-      </w:r>
-      <w:r>
-        <w:rPr>
-          <w:rFonts w:hint="cs"/>
-          <w:rtl/>
-        </w:rPr>
-        <w:t xml:space="preserve"> </w:t>
-      </w:r>
-      <w:r>
-        <w:rPr>
-          <w:b/>
-          <w:bCs/>
-          <w:rtl/>
-        </w:rPr>
-        <w:t>شاخص حرارت بازار</w:t>
-      </w:r>
-      <w:r>
-        <w:rPr>
-          <w:rtl/>
-        </w:rPr>
-        <w:t xml:space="preserve"> را در روز گذشته داشته‌اند.</w:t>
+      </w:pPr>
+      <w:r>
+        <w:rPr>
+          <w:rtl/>
+        </w:rPr>
+        <w:t>هیجان بازار</w:t>
+      </w:r>
+      <w:r>
+        <w:t xml:space="preserve"> (Market Excitement): </w:t>
+      </w:r>
+      <w:r>
+        <w:rPr>
+          <w:rtl/>
+        </w:rPr>
+        <w:t>ارزیابی حجم معاملات و تغییرات قیمت</w:t>
+      </w:r>
+    </w:p>
+    <w:p>
+      <w:pPr>
+        <w:pStyle w:val="ListParagraph"/>
+      </w:pPr>
+      <w:r>
+        <w:rPr>
+          <w:rtl/>
+        </w:rPr>
+        <w:t>ریسک عرضه</w:t>
+      </w:r>
+      <w:r>
+        <w:t xml:space="preserve"> (Supply Risk): </w:t>
+      </w:r>
+      <w:r>
+        <w:rPr>
+          <w:rtl/>
+        </w:rPr>
+        <w:t>نمایش ریسک‌های مربوط به عرضه کالا</w:t>
       </w:r>
     </w:p>
     <w:p>
@@ -12317,55 +12174,99 @@
           <w:ilvl w:val="0"/>
           <w:numId w:val="39"/>
         </w:numPr>
-        <w:rPr>
-          <w:rtl/>
-        </w:rPr>
-      </w:pPr>
-      <w:r>
-        <w:rPr>
-          <w:rtl/>
-        </w:rPr>
-        <w:t>کارت</w:t>
-      </w:r>
-      <w:r>
-        <w:rPr>
-          <w:b/>
-          <w:bCs/>
-          <w:rtl/>
-        </w:rPr>
-        <w:t xml:space="preserve"> اخبار و اطلاعیه‌های هوشمند:</w:t>
-      </w:r>
-      <w:r>
-        <w:rPr>
-          <w:rtl/>
-        </w:rPr>
-        <w:t xml:space="preserve"> فید خبری که بر اساس علاقه‌مندی‌های کاربر </w:t>
-      </w:r>
-      <w:r>
-        <w:rPr>
-          <w:rFonts w:hint="cs"/>
-          <w:rtl/>
-        </w:rPr>
-        <w:t xml:space="preserve"> مثلا </w:t>
-      </w:r>
-      <w:r>
-        <w:rPr>
-          <w:rtl/>
-        </w:rPr>
-        <w:t>کالاهای موجود در لیست پیگیری او</w:t>
-      </w:r>
-      <w:r>
-        <w:rPr>
-          <w:rFonts w:hint="cs"/>
-          <w:rtl/>
-        </w:rPr>
-        <w:t xml:space="preserve">، </w:t>
-      </w:r>
-      <w:r>
-        <w:rPr>
-          <w:rtl/>
-        </w:rPr>
-        <w:t>فیلتر شده است.</w:t>
+      </w:pPr>
+      <w:r>
+        <w:rPr>
+          <w:rtl/>
+        </w:rPr>
+        <w:t>تحرکات بازار</w:t>
+      </w:r>
+      <w:r>
+        <w:t xml:space="preserve"> (Market Movers): </w:t>
+      </w:r>
+      <w:r>
+        <w:rPr>
+          <w:rtl/>
+        </w:rPr>
+        <w:t>معرفی برترین سهام یا کالاهایی که بیشترین تغییرات را داشته‌اند</w:t>
+      </w:r>
+    </w:p>
+    <w:p>
+      <w:pPr>
+        <w:pStyle w:val="ListParagraph"/>
+        <w:numPr>
+          <w:ilvl w:val="0"/>
+          <w:numId w:val="39"/>
+        </w:numPr>
+      </w:pPr>
+      <w:r>
+        <w:rPr>
+          <w:rtl/>
+        </w:rPr>
+        <w:t>تالارهای معاملاتی</w:t>
+      </w:r>
+      <w:r>
+        <w:t xml:space="preserve"> (Trading Halls): </w:t>
+      </w:r>
+      <w:r>
+        <w:rPr>
+          <w:rtl/>
+        </w:rPr>
+        <w:t>وضعیت تالارهای مختلف بورس</w:t>
+      </w:r>
+    </w:p>
+    <w:p>
+      <w:pPr>
+        <w:pStyle w:val="ListParagraph"/>
+        <w:numPr>
+          <w:ilvl w:val="0"/>
+          <w:numId w:val="39"/>
+        </w:numPr>
+      </w:pPr>
+      <w:r>
+        <w:rPr>
+          <w:rtl/>
+        </w:rPr>
+        <w:t>پیشرفت بازار</w:t>
+      </w:r>
+      <w:r>
+        <w:t xml:space="preserve"> (Market Progress): </w:t>
+      </w:r>
+      <w:r>
+        <w:rPr>
+          <w:rtl/>
+        </w:rPr>
+        <w:t>نمایش پیشرفت کلی بازار در طول روز</w:t>
+      </w:r>
+    </w:p>
+    <w:p>
+      <w:pPr>
+        <w:pStyle w:val="ListParagraph"/>
+        <w:numPr>
+          <w:ilvl w:val="0"/>
+          <w:numId w:val="39"/>
+        </w:numPr>
+        <w:rPr>
+          <w:rtl/>
+        </w:rPr>
+      </w:pPr>
+      <w:r>
+        <w:rPr>
+          <w:rtl/>
+        </w:rPr>
+        <w:t>اعلامیه‌ها</w:t>
+      </w:r>
+      <w:r>
+        <w:t xml:space="preserve"> (Spot Notifications): </w:t>
+      </w:r>
+      <w:r>
+        <w:rPr>
+          <w:rtl/>
+        </w:rPr>
+        <w:t>نمایش آخرین اطلاعیه‌ها و اخبار بورس</w:t>
+      </w:r>
+      <w:r>
+        <w:t>.</w:t>
       </w:r>
     </w:p>
     <w:p>
@@ -12380,6 +12281,7 @@
           <w:rFonts w:hint="cs"/>
           <w:rtl/>
         </w:rPr>
+        <w:lastRenderedPageBreak/>
         <w:t>بخش</w:t>
       </w:r>
       <w:r>
@@ -12948,7 +12850,6 @@
           <w:bCs/>
           <w:rtl/>
         </w:rPr>
-        <w:lastRenderedPageBreak/>
         <w:t>نمودار روند قیمت</w:t>
       </w:r>
       <w:r>
@@ -13462,6 +13363,7 @@
           <w:bCs/>
           <w:rtl/>
         </w:rPr>
+        <w:lastRenderedPageBreak/>
         <w:t xml:space="preserve">سطح چهارم  </w:t>
       </w:r>
       <w:r>
@@ -13682,7 +13584,6 @@
           <w:bCs/>
           <w:rtl/>
         </w:rPr>
-        <w:lastRenderedPageBreak/>
         <w:t>مقایسه تولیدکنندگان</w:t>
       </w:r>
       <w:r>
@@ -14580,7 +14481,6 @@
           <w:bCs/>
           <w:rtl/>
         </w:rPr>
-        <w:lastRenderedPageBreak/>
         <w:t>بخش</w:t>
       </w:r>
       <w:r>
@@ -14718,7 +14618,7 @@
 </file>
 
 <file path=word/numbering.xml><?xml version="1.0" encoding="utf-8"?>
-<w:numbering xmlns:wpc="http://schemas.microsoft.com/office/word/2010/wordprocessingCanvas" xmlns:cx="http://schemas.microsoft.com/office/drawing/2014/chartex" xmlns:cx1="http://schemas.microsoft.com/office/drawing/2015/9/8/chartex" xmlns:cx2="http://schemas.microsoft.com/office/drawing/2015/10/21/chartex" xmlns:cx3="http://schemas.microsoft.com/office/drawing/2016/5/9/chartex" xmlns:cx4="http://schemas.microsoft.com/office/drawing/2016/5/10/chartex" xmlns:cx5="http://schemas.microsoft.com/office/drawing/2016/5/11/chartex" xmlns:cx6="http://schemas.microsoft.com/office/drawing/2016/5/12/chartex" xmlns:cx7="http://schemas.microsoft.com/office/drawing/2016/5/13/chartex" xmlns:cx8="http://schemas.microsoft.com/office/drawing/2016/5/14/chartex" xmlns:mc="http://schemas.openxmlformats.org/markup-compatibility/2006" xmlns:aink="http://schemas.microsoft.com/office/drawing/2016/ink" xmlns:am3d="http://schemas.microsoft.com/office/drawing/2017/model3d" xmlns:o="urn:schemas-microsoft-com:office:office" xmlns:r="http://schemas.openxmlformats.org/officeDocument/2006/relationships" xmlns:m="http://schemas.openxmlformats.org/officeDocument/2006/math" xmlns:v="urn:schemas-microsoft-com:vml" xmlns:wp14="http://schemas.microsoft.com/office/word/2010/wordprocessingDrawing" xmlns:wp="http://schemas.openxmlformats.org/drawingml/2006/wordprocessingDrawing" xmlns:w10="urn:schemas-microsoft-com:office:word" xmlns:w="http://schemas.openxmlformats.org/wordprocessingml/2006/main" xmlns:w14="http://schemas.microsoft.com/office/word/2010/wordml" xmlns:w15="http://schemas.microsoft.com/office/word/2012/wordml" xmlns:w16cex="http://schemas.microsoft.com/office/word/2018/wordml/cex" xmlns:w16cid="http://schemas.microsoft.com/office/word/2016/wordml/cid" xmlns:w16="http://schemas.microsoft.com/office/word/2018/wordml" xmlns:w16sdtdh="http://schemas.microsoft.com/office/word/2020/wordml/sdtdatahash" xmlns:w16se="http://schemas.microsoft.com/office/word/2015/wordml/symex" xmlns:wpg="http://schemas.microsoft.com/office/word/2010/wordprocessingGroup" xmlns:wpi="http://schemas.microsoft.com/office/word/2010/wordprocessingInk" xmlns:wne="http://schemas.microsoft.com/office/word/2006/wordml" xmlns:wps="http://schemas.microsoft.com/office/word/2010/wordprocessingShape" mc:Ignorable="w14 w15 w16se w16cid w16 w16cex w16sdtdh wp14">
+<w:numbering xmlns:wpc="http://schemas.microsoft.com/office/word/2010/wordprocessingCanvas" xmlns:cx="http://schemas.microsoft.com/office/drawing/2014/chartex" xmlns:cx1="http://schemas.microsoft.com/office/drawing/2015/9/8/chartex" xmlns:cx2="http://schemas.microsoft.com/office/drawing/2015/10/21/chartex" xmlns:cx3="http://schemas.microsoft.com/office/drawing/2016/5/9/chartex" xmlns:cx4="http://schemas.microsoft.com/office/drawing/2016/5/10/chartex" xmlns:cx5="http://schemas.microsoft.com/office/drawing/2016/5/11/chartex" xmlns:cx6="http://schemas.microsoft.com/office/drawing/2016/5/12/chartex" xmlns:cx7="http://schemas.microsoft.com/office/drawing/2016/5/13/chartex" xmlns:cx8="http://schemas.microsoft.com/office/drawing/2016/5/14/chartex" xmlns:mc="http://schemas.openxmlformats.org/markup-compatibility/2006" xmlns:aink="http://schemas.microsoft.com/office/drawing/2016/ink" xmlns:am3d="http://schemas.microsoft.com/office/drawing/2017/model3d" xmlns:o="urn:schemas-microsoft-com:office:office" xmlns:oel="http://schemas.microsoft.com/office/2019/extlst" xmlns:r="http://schemas.openxmlformats.org/officeDocument/2006/relationships" xmlns:m="http://schemas.openxmlformats.org/officeDocument/2006/math" xmlns:v="urn:schemas-microsoft-com:vml" xmlns:wp14="http://schemas.microsoft.com/office/word/2010/wordprocessingDrawing" xmlns:wp="http://schemas.openxmlformats.org/drawingml/2006/wordprocessingDrawing" xmlns:w10="urn:schemas-microsoft-com:office:word" xmlns:w="http://schemas.openxmlformats.org/wordprocessingml/2006/main" xmlns:w14="http://schemas.microsoft.com/office/word/2010/wordml" xmlns:w15="http://schemas.microsoft.com/office/word/2012/wordml" xmlns:w16cex="http://schemas.microsoft.com/office/word/2018/wordml/cex" xmlns:w16cid="http://schemas.microsoft.com/office/word/2016/wordml/cid" xmlns:w16="http://schemas.microsoft.com/office/word/2018/wordml" xmlns:w16du="http://schemas.microsoft.com/office/word/2023/wordml/word16du" xmlns:w16sdtdh="http://schemas.microsoft.com/office/word/2020/wordml/sdtdatahash" xmlns:w16se="http://schemas.microsoft.com/office/word/2015/wordml/symex" xmlns:wpg="http://schemas.microsoft.com/office/word/2010/wordprocessingGroup" xmlns:wpi="http://schemas.microsoft.com/office/word/2010/wordprocessingInk" xmlns:wne="http://schemas.microsoft.com/office/word/2006/wordml" xmlns:wps="http://schemas.microsoft.com/office/word/2010/wordprocessingShape" mc:Ignorable="w14 w15 w16se w16cid w16 w16cex w16sdtdh w16du wp14">
   <w:abstractNum w:abstractNumId="0" w15:restartNumberingAfterBreak="0">
     <w:nsid w:val="04711E40"/>
     <w:multiLevelType w:val="hybridMultilevel"/>
@@ -21206,142 +21106,142 @@
       </w:rPr>
     </w:lvl>
   </w:abstractNum>
-  <w:num w:numId="1">
+  <w:num w:numId="1" w16cid:durableId="1492139152">
     <w:abstractNumId w:val="42"/>
   </w:num>
-  <w:num w:numId="2">
+  <w:num w:numId="2" w16cid:durableId="1212964776">
     <w:abstractNumId w:val="44"/>
   </w:num>
-  <w:num w:numId="3">
+  <w:num w:numId="3" w16cid:durableId="1344437808">
     <w:abstractNumId w:val="12"/>
   </w:num>
-  <w:num w:numId="4">
+  <w:num w:numId="4" w16cid:durableId="1417556863">
     <w:abstractNumId w:val="17"/>
   </w:num>
-  <w:num w:numId="5">
+  <w:num w:numId="5" w16cid:durableId="593441383">
     <w:abstractNumId w:val="21"/>
   </w:num>
-  <w:num w:numId="6">
+  <w:num w:numId="6" w16cid:durableId="381486575">
     <w:abstractNumId w:val="0"/>
   </w:num>
-  <w:num w:numId="7">
+  <w:num w:numId="7" w16cid:durableId="409352314">
     <w:abstractNumId w:val="31"/>
   </w:num>
-  <w:num w:numId="8">
+  <w:num w:numId="8" w16cid:durableId="109520358">
     <w:abstractNumId w:val="14"/>
   </w:num>
-  <w:num w:numId="9">
+  <w:num w:numId="9" w16cid:durableId="354961071">
     <w:abstractNumId w:val="26"/>
   </w:num>
-  <w:num w:numId="10">
+  <w:num w:numId="10" w16cid:durableId="1975327183">
     <w:abstractNumId w:val="29"/>
   </w:num>
-  <w:num w:numId="11">
+  <w:num w:numId="11" w16cid:durableId="74061774">
     <w:abstractNumId w:val="24"/>
   </w:num>
-  <w:num w:numId="12">
+  <w:num w:numId="12" w16cid:durableId="757677842">
     <w:abstractNumId w:val="11"/>
   </w:num>
-  <w:num w:numId="13">
+  <w:num w:numId="13" w16cid:durableId="2115511176">
     <w:abstractNumId w:val="45"/>
   </w:num>
-  <w:num w:numId="14">
+  <w:num w:numId="14" w16cid:durableId="317999431">
     <w:abstractNumId w:val="25"/>
   </w:num>
-  <w:num w:numId="15">
+  <w:num w:numId="15" w16cid:durableId="1883782437">
     <w:abstractNumId w:val="33"/>
   </w:num>
-  <w:num w:numId="16">
+  <w:num w:numId="16" w16cid:durableId="863788992">
     <w:abstractNumId w:val="9"/>
   </w:num>
-  <w:num w:numId="17">
+  <w:num w:numId="17" w16cid:durableId="1497115858">
     <w:abstractNumId w:val="36"/>
   </w:num>
-  <w:num w:numId="18">
+  <w:num w:numId="18" w16cid:durableId="592934862">
     <w:abstractNumId w:val="28"/>
   </w:num>
-  <w:num w:numId="19">
+  <w:num w:numId="19" w16cid:durableId="441649196">
     <w:abstractNumId w:val="40"/>
   </w:num>
-  <w:num w:numId="20">
+  <w:num w:numId="20" w16cid:durableId="1656450690">
     <w:abstractNumId w:val="4"/>
   </w:num>
-  <w:num w:numId="21">
+  <w:num w:numId="21" w16cid:durableId="40978067">
     <w:abstractNumId w:val="7"/>
   </w:num>
-  <w:num w:numId="22">
+  <w:num w:numId="22" w16cid:durableId="314065873">
     <w:abstractNumId w:val="2"/>
   </w:num>
-  <w:num w:numId="23">
+  <w:num w:numId="23" w16cid:durableId="1087772879">
     <w:abstractNumId w:val="39"/>
   </w:num>
-  <w:num w:numId="24">
+  <w:num w:numId="24" w16cid:durableId="1826359448">
     <w:abstractNumId w:val="43"/>
   </w:num>
-  <w:num w:numId="25">
+  <w:num w:numId="25" w16cid:durableId="512501795">
     <w:abstractNumId w:val="37"/>
   </w:num>
-  <w:num w:numId="26">
+  <w:num w:numId="26" w16cid:durableId="182018955">
     <w:abstractNumId w:val="38"/>
   </w:num>
-  <w:num w:numId="27">
+  <w:num w:numId="27" w16cid:durableId="1911035499">
     <w:abstractNumId w:val="32"/>
   </w:num>
-  <w:num w:numId="28">
+  <w:num w:numId="28" w16cid:durableId="1939680856">
     <w:abstractNumId w:val="34"/>
   </w:num>
-  <w:num w:numId="29">
+  <w:num w:numId="29" w16cid:durableId="1819149412">
     <w:abstractNumId w:val="6"/>
   </w:num>
-  <w:num w:numId="30">
+  <w:num w:numId="30" w16cid:durableId="1946692842">
     <w:abstractNumId w:val="8"/>
   </w:num>
-  <w:num w:numId="31">
+  <w:num w:numId="31" w16cid:durableId="988440512">
     <w:abstractNumId w:val="16"/>
   </w:num>
-  <w:num w:numId="32">
+  <w:num w:numId="32" w16cid:durableId="1305041354">
     <w:abstractNumId w:val="41"/>
   </w:num>
-  <w:num w:numId="33">
+  <w:num w:numId="33" w16cid:durableId="78673896">
     <w:abstractNumId w:val="1"/>
   </w:num>
-  <w:num w:numId="34">
+  <w:num w:numId="34" w16cid:durableId="567423834">
     <w:abstractNumId w:val="35"/>
   </w:num>
-  <w:num w:numId="35">
+  <w:num w:numId="35" w16cid:durableId="1384331498">
     <w:abstractNumId w:val="20"/>
   </w:num>
-  <w:num w:numId="36">
+  <w:num w:numId="36" w16cid:durableId="419956899">
     <w:abstractNumId w:val="15"/>
   </w:num>
-  <w:num w:numId="37">
+  <w:num w:numId="37" w16cid:durableId="300039463">
     <w:abstractNumId w:val="13"/>
   </w:num>
-  <w:num w:numId="38">
+  <w:num w:numId="38" w16cid:durableId="1493063250">
     <w:abstractNumId w:val="10"/>
   </w:num>
-  <w:num w:numId="39">
+  <w:num w:numId="39" w16cid:durableId="1112162895">
     <w:abstractNumId w:val="23"/>
   </w:num>
-  <w:num w:numId="40">
+  <w:num w:numId="40" w16cid:durableId="356666478">
     <w:abstractNumId w:val="18"/>
   </w:num>
-  <w:num w:numId="41">
+  <w:num w:numId="41" w16cid:durableId="44765191">
     <w:abstractNumId w:val="5"/>
   </w:num>
-  <w:num w:numId="42">
+  <w:num w:numId="42" w16cid:durableId="1340084384">
     <w:abstractNumId w:val="3"/>
   </w:num>
-  <w:num w:numId="43">
+  <w:num w:numId="43" w16cid:durableId="804272359">
     <w:abstractNumId w:val="19"/>
   </w:num>
-  <w:num w:numId="44">
+  <w:num w:numId="44" w16cid:durableId="1608274955">
     <w:abstractNumId w:val="22"/>
   </w:num>
-  <w:num w:numId="45">
+  <w:num w:numId="45" w16cid:durableId="351959755">
     <w:abstractNumId w:val="27"/>
   </w:num>
-  <w:num w:numId="46">
+  <w:num w:numId="46" w16cid:durableId="1614706153">
     <w:abstractNumId w:val="30"/>
   </w:num>
   <w:numIdMacAtCleanup w:val="46"/>
@@ -21349,7 +21249,7 @@
 </file>
 
 <file path=word/styles.xml><?xml version="1.0" encoding="utf-8"?>
-<w:styles xmlns:mc="http://schemas.openxmlformats.org/markup-compatibility/2006" xmlns:r="http://schemas.openxmlformats.org/officeDocument/2006/relationships" xmlns:w="http://schemas.openxmlformats.org/wordprocessingml/2006/main" xmlns:w14="http://schemas.microsoft.com/office/word/2010/wordml" xmlns:w15="http://schemas.microsoft.com/office/word/2012/wordml" xmlns:w16cex="http://schemas.microsoft.com/office/word/2018/wordml/cex" xmlns:w16cid="http://schemas.microsoft.com/office/word/2016/wordml/cid" xmlns:w16="http://schemas.microsoft.com/office/word/2018/wordml" xmlns:w16sdtdh="http://schemas.microsoft.com/office/word/2020/wordml/sdtdatahash" xmlns:w16se="http://schemas.microsoft.com/office/word/2015/wordml/symex" mc:Ignorable="w14 w15 w16se w16cid w16 w16cex w16sdtdh">
+<w:styles xmlns:mc="http://schemas.openxmlformats.org/markup-compatibility/2006" xmlns:r="http://schemas.openxmlformats.org/officeDocument/2006/relationships" xmlns:w="http://schemas.openxmlformats.org/wordprocessingml/2006/main" xmlns:w14="http://schemas.microsoft.com/office/word/2010/wordml" xmlns:w15="http://schemas.microsoft.com/office/word/2012/wordml" xmlns:w16cex="http://schemas.microsoft.com/office/word/2018/wordml/cex" xmlns:w16cid="http://schemas.microsoft.com/office/word/2016/wordml/cid" xmlns:w16="http://schemas.microsoft.com/office/word/2018/wordml" xmlns:w16du="http://schemas.microsoft.com/office/word/2023/wordml/word16du" xmlns:w16sdtdh="http://schemas.microsoft.com/office/word/2020/wordml/sdtdatahash" xmlns:w16se="http://schemas.microsoft.com/office/word/2015/wordml/symex" mc:Ignorable="w14 w15 w16se w16cid w16 w16cex w16sdtdh w16du">
   <w:docDefaults>
     <w:rPrDefault>
       <w:rPr>
@@ -21520,7 +21420,7 @@
     <w:lsdException w:name="Table Web 2" w:semiHidden="1" w:unhideWhenUsed="1"/>
     <w:lsdException w:name="Table Web 3" w:semiHidden="1" w:unhideWhenUsed="1"/>
     <w:lsdException w:name="Balloon Text" w:semiHidden="1" w:unhideWhenUsed="1"/>
-    <w:lsdException w:name="Table Grid" w:semiHidden="1" w:uiPriority="39" w:unhideWhenUsed="1"/>
+    <w:lsdException w:name="Table Grid" w:uiPriority="39"/>
     <w:lsdException w:name="Table Theme" w:semiHidden="1" w:unhideWhenUsed="1"/>
     <w:lsdException w:name="Placeholder Text" w:semiHidden="1"/>
     <w:lsdException w:name="No Spacing" w:uiPriority="1" w:qFormat="1"/>
@@ -21869,7 +21769,6 @@
   <w:style w:type="character" w:default="1" w:styleId="DefaultParagraphFont">
     <w:name w:val="Default Paragraph Font"/>
     <w:uiPriority w:val="1"/>
-    <w:semiHidden/>
     <w:unhideWhenUsed/>
   </w:style>
   <w:style w:type="table" w:default="1" w:styleId="TableNormal">
@@ -22071,6 +21970,11 @@
       <w:rFonts w:asciiTheme="majorHAnsi" w:eastAsiaTheme="majorEastAsia" w:hAnsiTheme="majorHAnsi" w:cs="Peyda(FaNum)"/>
       <w:color w:val="2E74B5" w:themeColor="accent1" w:themeShade="BF"/>
     </w:rPr>
+  </w:style>
+  <w:style w:type="character" w:customStyle="1" w:styleId="selected">
+    <w:name w:val="selected"/>
+    <w:basedOn w:val="DefaultParagraphFont"/>
+    <w:rsid w:val="00FD3AD7"/>
   </w:style>
 </w:styles>
 </file>
